--- a/교안자료/07_TodoList_Project실습.docx
+++ b/교안자료/07_TodoList_Project실습.docx
@@ -64,9 +64,6 @@
     <w:p>
       <w:pPr>
         <w:ind w:firstLineChars="300" w:firstLine="600"/>
-        <w:rPr>
-          <w:rFonts w:hint="eastAsia"/>
-        </w:rPr>
       </w:pPr>
       <w:r>
         <w:rPr>
@@ -104,9 +101,6 @@
     <w:p>
       <w:pPr>
         <w:ind w:firstLineChars="300" w:firstLine="600"/>
-        <w:rPr>
-          <w:rFonts w:hint="eastAsia"/>
-        </w:rPr>
       </w:pPr>
       <w:r>
         <w:rPr>
@@ -174,7 +168,6 @@
       <w:pPr>
         <w:spacing w:after="0"/>
         <w:rPr>
-          <w:rFonts w:hint="eastAsia"/>
           <w:b/>
           <w:bCs/>
         </w:rPr>
@@ -190,6 +183,9 @@
     </w:p>
     <w:p>
       <w:r>
+        <w:rPr>
+          <w:noProof/>
+        </w:rPr>
         <w:drawing>
           <wp:inline distT="0" distB="0" distL="0" distR="0" wp14:anchorId="7545498B" wp14:editId="3D3E71B9">
             <wp:extent cx="5731510" cy="4619767"/>
@@ -236,7 +232,6 @@
       <w:pPr>
         <w:spacing w:after="0"/>
         <w:rPr>
-          <w:rFonts w:hint="eastAsia"/>
           <w:b/>
           <w:bCs/>
         </w:rPr>
@@ -252,12 +247,24 @@
       </w:r>
     </w:p>
     <w:p>
-      <w:r>
+      <w:pPr>
+        <w:spacing w:after="0"/>
+        <w:rPr>
+          <w:rFonts w:hint="eastAsia"/>
+          <w:b/>
+          <w:bCs/>
+        </w:rPr>
+      </w:pPr>
+      <w:r>
+        <w:rPr>
+          <w:b/>
+          <w:bCs/>
+        </w:rPr>
         <w:drawing>
-          <wp:inline distT="0" distB="0" distL="0" distR="0" wp14:anchorId="2302BCDB" wp14:editId="7B629D0E">
-            <wp:extent cx="5731510" cy="3596005"/>
-            <wp:effectExtent l="19050" t="19050" r="2540" b="4445"/>
-            <wp:docPr id="1613558200" name="그림 1" descr="텍스트, 스크린샷, 소프트웨어, 디스플레이이(가) 표시된 사진&#10;&#10;자동 생성된 설명"/>
+          <wp:inline distT="0" distB="0" distL="0" distR="0" wp14:anchorId="5CD2D6E2" wp14:editId="0384193B">
+            <wp:extent cx="5731510" cy="3598545"/>
+            <wp:effectExtent l="0" t="0" r="0" b="0"/>
+            <wp:docPr id="348332150" name="그림 1" descr="텍스트, 스크린샷, 디스플레이, 소프트웨어이(가) 표시된 사진&#10;&#10;자동 생성된 설명"/>
             <wp:cNvGraphicFramePr>
               <a:graphicFrameLocks xmlns:a="http://schemas.openxmlformats.org/drawingml/2006/main" noChangeAspect="1"/>
             </wp:cNvGraphicFramePr>
@@ -265,7 +272,7 @@
               <a:graphicData uri="http://schemas.openxmlformats.org/drawingml/2006/picture">
                 <pic:pic xmlns:pic="http://schemas.openxmlformats.org/drawingml/2006/picture">
                   <pic:nvPicPr>
-                    <pic:cNvPr id="1613558200" name="그림 1" descr="텍스트, 스크린샷, 소프트웨어, 디스플레이이(가) 표시된 사진&#10;&#10;자동 생성된 설명"/>
+                    <pic:cNvPr id="348332150" name="그림 1" descr="텍스트, 스크린샷, 디스플레이, 소프트웨어이(가) 표시된 사진&#10;&#10;자동 생성된 설명"/>
                     <pic:cNvPicPr/>
                   </pic:nvPicPr>
                   <pic:blipFill>
@@ -277,16 +284,11 @@
                   <pic:spPr>
                     <a:xfrm>
                       <a:off x="0" y="0"/>
-                      <a:ext cx="5731510" cy="3596005"/>
+                      <a:ext cx="5731510" cy="3598545"/>
                     </a:xfrm>
                     <a:prstGeom prst="rect">
                       <a:avLst/>
                     </a:prstGeom>
-                    <a:ln>
-                      <a:solidFill>
-                        <a:schemeClr val="accent1"/>
-                      </a:solidFill>
-                    </a:ln>
                   </pic:spPr>
                 </pic:pic>
               </a:graphicData>
@@ -295,12 +297,17 @@
         </w:drawing>
       </w:r>
     </w:p>
-    <w:p/>
+    <w:p>
+      <w:pPr>
+        <w:rPr>
+          <w:rFonts w:hint="eastAsia"/>
+        </w:rPr>
+      </w:pPr>
+    </w:p>
     <w:p>
       <w:pPr>
         <w:spacing w:after="0"/>
         <w:rPr>
-          <w:rFonts w:hint="eastAsia"/>
           <w:b/>
           <w:bCs/>
           <w:sz w:val="24"/>
@@ -320,6 +327,9 @@
     </w:p>
     <w:p>
       <w:r>
+        <w:rPr>
+          <w:noProof/>
+        </w:rPr>
         <w:drawing>
           <wp:inline distT="0" distB="0" distL="0" distR="0" wp14:anchorId="04602F5A" wp14:editId="3B8B4514">
             <wp:extent cx="3275330" cy="3282287"/>
@@ -366,7 +376,6 @@
       <w:pPr>
         <w:spacing w:after="0"/>
         <w:rPr>
-          <w:rFonts w:hint="eastAsia"/>
           <w:b/>
           <w:bCs/>
           <w:sz w:val="24"/>
@@ -397,6 +406,9 @@
     </w:p>
     <w:p>
       <w:r>
+        <w:rPr>
+          <w:noProof/>
+        </w:rPr>
         <w:drawing>
           <wp:inline distT="0" distB="0" distL="0" distR="0" wp14:anchorId="07903767" wp14:editId="1548DFBE">
             <wp:extent cx="5731510" cy="3603625"/>
@@ -567,9 +579,6 @@
           <w:bottom w:val="single" w:sz="6" w:space="1" w:color="auto"/>
         </w:pBdr>
         <w:ind w:leftChars="0"/>
-        <w:rPr>
-          <w:rFonts w:hint="eastAsia"/>
-        </w:rPr>
       </w:pPr>
       <w:r>
         <w:rPr>
@@ -593,6 +602,29 @@
       </w:r>
     </w:p>
     <w:p/>
+    <w:p>
+      <w:pPr>
+        <w:rPr>
+          <w:b/>
+          <w:bCs/>
+        </w:rPr>
+      </w:pPr>
+      <w:r>
+        <w:rPr>
+          <w:rFonts w:hint="eastAsia"/>
+          <w:b/>
+          <w:bCs/>
+        </w:rPr>
+        <w:t>UI완성하기</w:t>
+      </w:r>
+    </w:p>
+    <w:p>
+      <w:pPr>
+        <w:rPr>
+          <w:rFonts w:hint="eastAsia"/>
+        </w:rPr>
+      </w:pPr>
+    </w:p>
     <w:p>
       <w:pPr>
         <w:rPr>
@@ -611,30 +643,24 @@
           <w:szCs w:val="24"/>
           <w:highlight w:val="yellow"/>
         </w:rPr>
+        <w:lastRenderedPageBreak/>
         <w:t>React의 상태관리 Hook 적용하기</w:t>
       </w:r>
     </w:p>
-    <w:p>
-      <w:pPr>
-        <w:rPr>
-          <w:rFonts w:hint="eastAsia"/>
-        </w:rPr>
-      </w:pPr>
-    </w:p>
-    <w:p>
-      <w:pPr>
-        <w:rPr>
-          <w:b/>
-          <w:bCs/>
-        </w:rPr>
-      </w:pPr>
-      <w:r>
-        <w:rPr>
-          <w:rFonts w:hint="eastAsia"/>
-          <w:b/>
-          <w:bCs/>
-        </w:rPr>
-        <w:lastRenderedPageBreak/>
+    <w:p/>
+    <w:p>
+      <w:pPr>
+        <w:rPr>
+          <w:b/>
+          <w:bCs/>
+        </w:rPr>
+      </w:pPr>
+      <w:r>
+        <w:rPr>
+          <w:rFonts w:hint="eastAsia"/>
+          <w:b/>
+          <w:bCs/>
+        </w:rPr>
         <w:t>1)</w:t>
       </w:r>
       <w:proofErr w:type="spellStart"/>
@@ -685,11 +711,6 @@
       </w:r>
     </w:p>
     <w:p>
-      <w:pPr>
-        <w:rPr>
-          <w:rFonts w:hint="eastAsia"/>
-        </w:rPr>
-      </w:pPr>
       <w:proofErr w:type="spellStart"/>
       <w:r>
         <w:t>useReducer</w:t>
@@ -768,9 +789,6 @@
     <w:p>
       <w:pPr>
         <w:ind w:firstLineChars="300" w:firstLine="600"/>
-        <w:rPr>
-          <w:rFonts w:hint="eastAsia"/>
-        </w:rPr>
       </w:pPr>
       <w:r>
         <w:t>예를 들어, 여러 액션을 처리하거나 상태 변화가 복잡한 경우</w:t>
@@ -882,9 +900,6 @@
     <w:p>
       <w:pPr>
         <w:spacing w:after="0"/>
-        <w:rPr>
-          <w:rFonts w:hint="eastAsia"/>
-        </w:rPr>
       </w:pPr>
       <w:r>
         <w:rPr>
@@ -1102,13 +1117,7 @@
               <w:t>한다.</w:t>
             </w:r>
           </w:p>
-          <w:p>
-            <w:pPr>
-              <w:rPr>
-                <w:rFonts w:hint="eastAsia"/>
-              </w:rPr>
-            </w:pPr>
-          </w:p>
+          <w:p/>
         </w:tc>
       </w:tr>
     </w:tbl>
@@ -1134,7 +1143,6 @@
           <w:b/>
           <w:bCs/>
         </w:rPr>
-        <w:lastRenderedPageBreak/>
         <w:t>예시)</w:t>
       </w:r>
     </w:p>
@@ -1149,6 +1157,7 @@
         <w:rPr>
           <w:b/>
           <w:bCs/>
+          <w:noProof/>
         </w:rPr>
         <w:drawing>
           <wp:inline distT="0" distB="0" distL="0" distR="0" wp14:anchorId="51FC36FB" wp14:editId="172B9671">
@@ -1195,7 +1204,6 @@
     <w:p>
       <w:pPr>
         <w:rPr>
-          <w:rFonts w:hint="eastAsia"/>
           <w:b/>
           <w:bCs/>
         </w:rPr>
@@ -1250,15 +1258,7 @@
           <w:b/>
           <w:bCs/>
         </w:rPr>
-        <w:t>use</w:t>
-      </w:r>
-      <w:r>
-        <w:rPr>
-          <w:rFonts w:hint="eastAsia"/>
-          <w:b/>
-          <w:bCs/>
-        </w:rPr>
-        <w:t>Callback</w:t>
+        <w:t>useCallback</w:t>
       </w:r>
       <w:proofErr w:type="spellEnd"/>
       <w:proofErr w:type="gramEnd"/>
@@ -1320,15 +1320,7 @@
           <w:b/>
           <w:bCs/>
         </w:rPr>
-        <w:t>use</w:t>
-      </w:r>
-      <w:r>
-        <w:rPr>
-          <w:rFonts w:hint="eastAsia"/>
-          <w:b/>
-          <w:bCs/>
-        </w:rPr>
-        <w:t>Context</w:t>
+        <w:t>useContext</w:t>
       </w:r>
       <w:proofErr w:type="spellEnd"/>
       <w:proofErr w:type="gramEnd"/>
@@ -1344,7 +1336,6 @@
     <w:p>
       <w:pPr>
         <w:rPr>
-          <w:rFonts w:hint="eastAsia"/>
           <w:b/>
           <w:bCs/>
         </w:rPr>
@@ -1391,15 +1382,7 @@
           <w:b/>
           <w:bCs/>
         </w:rPr>
-        <w:t>use</w:t>
-      </w:r>
-      <w:r>
-        <w:rPr>
-          <w:rFonts w:hint="eastAsia"/>
-          <w:b/>
-          <w:bCs/>
-        </w:rPr>
-        <w:t>Memo</w:t>
+        <w:t>useMemo</w:t>
       </w:r>
       <w:proofErr w:type="spellEnd"/>
       <w:proofErr w:type="gramEnd"/>
@@ -1412,27 +1395,9 @@
         <w:t xml:space="preserve"> 적용하기</w:t>
       </w:r>
     </w:p>
-    <w:p>
-      <w:pPr>
-        <w:rPr>
-          <w:rFonts w:hint="eastAsia"/>
-        </w:rPr>
-      </w:pPr>
-    </w:p>
-    <w:p>
-      <w:pPr>
-        <w:rPr>
-          <w:rFonts w:hint="eastAsia"/>
-        </w:rPr>
-      </w:pPr>
-    </w:p>
-    <w:p>
-      <w:pPr>
-        <w:rPr>
-          <w:rFonts w:hint="eastAsia"/>
-        </w:rPr>
-      </w:pPr>
-    </w:p>
+    <w:p/>
+    <w:p/>
+    <w:p/>
     <w:sectPr>
       <w:headerReference w:type="default" r:id="rId13"/>
       <w:footerReference w:type="default" r:id="rId14"/>
@@ -2262,6 +2227,118 @@
     </w:lvl>
   </w:abstractNum>
   <w:abstractNum w:abstractNumId="5" w15:restartNumberingAfterBreak="0">
+    <w:nsid w:val="7A346E7B"/>
+    <w:multiLevelType w:val="hybridMultilevel"/>
+    <w:tmpl w:val="A32201E4"/>
+    <w:lvl w:ilvl="0" w:tplc="2500BAC4">
+      <w:numFmt w:val="bullet"/>
+      <w:lvlText w:val="-"/>
+      <w:lvlJc w:val="left"/>
+      <w:pPr>
+        <w:ind w:left="800" w:hanging="360"/>
+      </w:pPr>
+      <w:rPr>
+        <w:rFonts w:ascii="맑은 고딕" w:eastAsia="맑은 고딕" w:hAnsi="맑은 고딕" w:cs="맑은 고딕" w:hint="eastAsia"/>
+      </w:rPr>
+    </w:lvl>
+    <w:lvl w:ilvl="1" w:tplc="04090003" w:tentative="1">
+      <w:start w:val="1"/>
+      <w:numFmt w:val="bullet"/>
+      <w:lvlText w:val=""/>
+      <w:lvlJc w:val="left"/>
+      <w:pPr>
+        <w:ind w:left="1320" w:hanging="440"/>
+      </w:pPr>
+      <w:rPr>
+        <w:rFonts w:ascii="Wingdings" w:hAnsi="Wingdings" w:hint="default"/>
+      </w:rPr>
+    </w:lvl>
+    <w:lvl w:ilvl="2" w:tplc="04090005" w:tentative="1">
+      <w:start w:val="1"/>
+      <w:numFmt w:val="bullet"/>
+      <w:lvlText w:val=""/>
+      <w:lvlJc w:val="left"/>
+      <w:pPr>
+        <w:ind w:left="1760" w:hanging="440"/>
+      </w:pPr>
+      <w:rPr>
+        <w:rFonts w:ascii="Wingdings" w:hAnsi="Wingdings" w:hint="default"/>
+      </w:rPr>
+    </w:lvl>
+    <w:lvl w:ilvl="3" w:tplc="04090001" w:tentative="1">
+      <w:start w:val="1"/>
+      <w:numFmt w:val="bullet"/>
+      <w:lvlText w:val=""/>
+      <w:lvlJc w:val="left"/>
+      <w:pPr>
+        <w:ind w:left="2200" w:hanging="440"/>
+      </w:pPr>
+      <w:rPr>
+        <w:rFonts w:ascii="Wingdings" w:hAnsi="Wingdings" w:hint="default"/>
+      </w:rPr>
+    </w:lvl>
+    <w:lvl w:ilvl="4" w:tplc="04090003" w:tentative="1">
+      <w:start w:val="1"/>
+      <w:numFmt w:val="bullet"/>
+      <w:lvlText w:val=""/>
+      <w:lvlJc w:val="left"/>
+      <w:pPr>
+        <w:ind w:left="2640" w:hanging="440"/>
+      </w:pPr>
+      <w:rPr>
+        <w:rFonts w:ascii="Wingdings" w:hAnsi="Wingdings" w:hint="default"/>
+      </w:rPr>
+    </w:lvl>
+    <w:lvl w:ilvl="5" w:tplc="04090005" w:tentative="1">
+      <w:start w:val="1"/>
+      <w:numFmt w:val="bullet"/>
+      <w:lvlText w:val=""/>
+      <w:lvlJc w:val="left"/>
+      <w:pPr>
+        <w:ind w:left="3080" w:hanging="440"/>
+      </w:pPr>
+      <w:rPr>
+        <w:rFonts w:ascii="Wingdings" w:hAnsi="Wingdings" w:hint="default"/>
+      </w:rPr>
+    </w:lvl>
+    <w:lvl w:ilvl="6" w:tplc="04090001" w:tentative="1">
+      <w:start w:val="1"/>
+      <w:numFmt w:val="bullet"/>
+      <w:lvlText w:val=""/>
+      <w:lvlJc w:val="left"/>
+      <w:pPr>
+        <w:ind w:left="3520" w:hanging="440"/>
+      </w:pPr>
+      <w:rPr>
+        <w:rFonts w:ascii="Wingdings" w:hAnsi="Wingdings" w:hint="default"/>
+      </w:rPr>
+    </w:lvl>
+    <w:lvl w:ilvl="7" w:tplc="04090003" w:tentative="1">
+      <w:start w:val="1"/>
+      <w:numFmt w:val="bullet"/>
+      <w:lvlText w:val=""/>
+      <w:lvlJc w:val="left"/>
+      <w:pPr>
+        <w:ind w:left="3960" w:hanging="440"/>
+      </w:pPr>
+      <w:rPr>
+        <w:rFonts w:ascii="Wingdings" w:hAnsi="Wingdings" w:hint="default"/>
+      </w:rPr>
+    </w:lvl>
+    <w:lvl w:ilvl="8" w:tplc="04090005" w:tentative="1">
+      <w:start w:val="1"/>
+      <w:numFmt w:val="bullet"/>
+      <w:lvlText w:val=""/>
+      <w:lvlJc w:val="left"/>
+      <w:pPr>
+        <w:ind w:left="4400" w:hanging="440"/>
+      </w:pPr>
+      <w:rPr>
+        <w:rFonts w:ascii="Wingdings" w:hAnsi="Wingdings" w:hint="default"/>
+      </w:rPr>
+    </w:lvl>
+  </w:abstractNum>
+  <w:abstractNum w:abstractNumId="6" w15:restartNumberingAfterBreak="0">
     <w:nsid w:val="7C481DC2"/>
     <w:multiLevelType w:val="hybridMultilevel"/>
     <w:tmpl w:val="158AB5EA"/>
@@ -2357,7 +2434,7 @@
     <w:abstractNumId w:val="0"/>
   </w:num>
   <w:num w:numId="3" w16cid:durableId="178785154">
-    <w:abstractNumId w:val="5"/>
+    <w:abstractNumId w:val="6"/>
   </w:num>
   <w:num w:numId="4" w16cid:durableId="1999575397">
     <w:abstractNumId w:val="3"/>
@@ -2367,6 +2444,9 @@
   </w:num>
   <w:num w:numId="6" w16cid:durableId="203906995">
     <w:abstractNumId w:val="2"/>
+  </w:num>
+  <w:num w:numId="7" w16cid:durableId="1923101449">
+    <w:abstractNumId w:val="5"/>
   </w:num>
 </w:numbering>
 </file>
@@ -2879,6 +2959,7 @@
   <w:style w:type="character" w:default="1" w:styleId="a0">
     <w:name w:val="Default Paragraph Font"/>
     <w:uiPriority w:val="1"/>
+    <w:semiHidden/>
     <w:unhideWhenUsed/>
   </w:style>
   <w:style w:type="table" w:default="1" w:styleId="a1">

--- a/교안자료/07_TodoList_Project실습.docx
+++ b/교안자료/07_TodoList_Project실습.docx
@@ -1,6 +1,6 @@
 
 <file path=word/document.xml><?xml version="1.0" encoding="utf-8"?>
-<w:document xmlns:wpc="http://schemas.microsoft.com/office/word/2010/wordprocessingCanvas" xmlns:cx="http://schemas.microsoft.com/office/drawing/2014/chartex" xmlns:cx1="http://schemas.microsoft.com/office/drawing/2015/9/8/chartex" xmlns:cx2="http://schemas.microsoft.com/office/drawing/2015/10/21/chartex" xmlns:cx3="http://schemas.microsoft.com/office/drawing/2016/5/9/chartex" xmlns:cx4="http://schemas.microsoft.com/office/drawing/2016/5/10/chartex" xmlns:cx5="http://schemas.microsoft.com/office/drawing/2016/5/11/chartex" xmlns:cx6="http://schemas.microsoft.com/office/drawing/2016/5/12/chartex" xmlns:cx7="http://schemas.microsoft.com/office/drawing/2016/5/13/chartex" xmlns:cx8="http://schemas.microsoft.com/office/drawing/2016/5/14/chartex" xmlns:mc="http://schemas.openxmlformats.org/markup-compatibility/2006" xmlns:aink="http://schemas.microsoft.com/office/drawing/2016/ink" xmlns:am3d="http://schemas.microsoft.com/office/drawing/2017/model3d" xmlns:o="urn:schemas-microsoft-com:office:office" xmlns:oel="http://schemas.microsoft.com/office/2019/extlst" xmlns:r="http://schemas.openxmlformats.org/officeDocument/2006/relationships" xmlns:m="http://schemas.openxmlformats.org/officeDocument/2006/math" xmlns:v="urn:schemas-microsoft-com:vml" xmlns:wp14="http://schemas.microsoft.com/office/word/2010/wordprocessingDrawing" xmlns:wp="http://schemas.openxmlformats.org/drawingml/2006/wordprocessingDrawing" xmlns:w10="urn:schemas-microsoft-com:office:word" xmlns:w="http://schemas.openxmlformats.org/wordprocessingml/2006/main" xmlns:w14="http://schemas.microsoft.com/office/word/2010/wordml" xmlns:w15="http://schemas.microsoft.com/office/word/2012/wordml" xmlns:w16cex="http://schemas.microsoft.com/office/word/2018/wordml/cex" xmlns:w16cid="http://schemas.microsoft.com/office/word/2016/wordml/cid" xmlns:w16="http://schemas.microsoft.com/office/word/2018/wordml" xmlns:w16du="http://schemas.microsoft.com/office/word/2023/wordml/word16du" xmlns:w16sdtdh="http://schemas.microsoft.com/office/word/2020/wordml/sdtdatahash" xmlns:w16se="http://schemas.microsoft.com/office/word/2015/wordml/symex" xmlns:wpg="http://schemas.microsoft.com/office/word/2010/wordprocessingGroup" xmlns:wpi="http://schemas.microsoft.com/office/word/2010/wordprocessingInk" xmlns:wne="http://schemas.microsoft.com/office/word/2006/wordml" xmlns:wps="http://schemas.microsoft.com/office/word/2010/wordprocessingShape" mc:Ignorable="w14 w15 w16se w16cid w16 w16cex w16sdtdh w16du wp14">
+<w:document xmlns:ve="http://schemas.openxmlformats.org/markup-compatibility/2006" xmlns:o="urn:schemas-microsoft-com:office:office" xmlns:r="http://schemas.openxmlformats.org/officeDocument/2006/relationships" xmlns:m="http://schemas.openxmlformats.org/officeDocument/2006/math" xmlns:v="urn:schemas-microsoft-com:vml" xmlns:wp="http://schemas.openxmlformats.org/drawingml/2006/wordprocessingDrawing" xmlns:w10="urn:schemas-microsoft-com:office:word" xmlns:w="http://schemas.openxmlformats.org/wordprocessingml/2006/main" xmlns:wne="http://schemas.microsoft.com/office/word/2006/wordml">
   <w:body>
     <w:p>
       <w:pPr>
@@ -8,31 +8,43 @@
           <w:rFonts w:asciiTheme="minorHAnsi" w:eastAsiaTheme="minorHAnsi" w:hAnsiTheme="minorHAnsi"/>
           <w:b/>
           <w:bCs/>
+          <w:color w:val="FF0000"/>
           <w:sz w:val="30"/>
           <w:szCs w:val="30"/>
         </w:rPr>
       </w:pPr>
-      <w:proofErr w:type="spellStart"/>
       <w:r>
         <w:rPr>
           <w:rFonts w:asciiTheme="minorHAnsi" w:eastAsiaTheme="minorHAnsi" w:hAnsiTheme="minorHAnsi" w:hint="eastAsia"/>
           <w:b/>
           <w:bCs/>
+          <w:color w:val="FF0000"/>
           <w:sz w:val="30"/>
           <w:szCs w:val="30"/>
         </w:rPr>
-        <w:t>TodoList</w:t>
-      </w:r>
-      <w:proofErr w:type="spellEnd"/>
+        <w:t>Todo</w:t>
+      </w:r>
       <w:r>
         <w:rPr>
           <w:rFonts w:asciiTheme="minorHAnsi" w:eastAsiaTheme="minorHAnsi" w:hAnsiTheme="minorHAnsi" w:hint="eastAsia"/>
           <w:b/>
           <w:bCs/>
+          <w:color w:val="FF0000"/>
           <w:sz w:val="30"/>
           <w:szCs w:val="30"/>
         </w:rPr>
-        <w:t xml:space="preserve"> Project </w:t>
+        <w:t>-</w:t>
+      </w:r>
+      <w:r>
+        <w:rPr>
+          <w:rFonts w:asciiTheme="minorHAnsi" w:eastAsiaTheme="minorHAnsi" w:hAnsiTheme="minorHAnsi" w:hint="eastAsia"/>
+          <w:b/>
+          <w:bCs/>
+          <w:color w:val="FF0000"/>
+          <w:sz w:val="30"/>
+          <w:szCs w:val="30"/>
+        </w:rPr>
+        <w:t xml:space="preserve">List Project </w:t>
       </w:r>
     </w:p>
     <w:p>
@@ -47,12 +59,6 @@
       <w:r>
         <w:rPr>
           <w:rFonts w:hint="eastAsia"/>
-        </w:rPr>
-        <w:t xml:space="preserve"> </w:t>
-      </w:r>
-      <w:r>
-        <w:rPr>
-          <w:rFonts w:hint="eastAsia"/>
           <w:b/>
           <w:bCs/>
           <w:sz w:val="24"/>
@@ -63,6 +69,7 @@
     </w:p>
     <w:p>
       <w:pPr>
+        <w:spacing w:after="0"/>
         <w:ind w:firstLineChars="300" w:firstLine="600"/>
       </w:pPr>
       <w:r>
@@ -79,6 +86,27 @@
       </w:r>
     </w:p>
     <w:p>
+      <w:pPr>
+        <w:spacing w:after="0"/>
+      </w:pPr>
+      <w:r>
+        <w:rPr>
+          <w:rFonts w:hint="eastAsia"/>
+        </w:rPr>
+        <w:t xml:space="preserve">       </w:t>
+      </w:r>
+      <w:r>
+        <w:rPr>
+          <w:rFonts w:hint="eastAsia"/>
+        </w:rPr>
+        <w:t xml:space="preserve">  </w:t>
+      </w:r>
+      <w:r>
+        <w:rPr>
+          <w:rFonts w:hint="eastAsia"/>
+        </w:rPr>
+        <w:t>2)</w:t>
+      </w:r>
       <w:r>
         <w:rPr>
           <w:rFonts w:hint="eastAsia"/>
@@ -89,17 +117,12 @@
         <w:rPr>
           <w:rFonts w:hint="eastAsia"/>
         </w:rPr>
-        <w:t xml:space="preserve">       2)</w:t>
-      </w:r>
-      <w:r>
-        <w:rPr>
-          <w:rFonts w:hint="eastAsia"/>
-        </w:rPr>
         <w:t>추가(등록)</w:t>
       </w:r>
     </w:p>
     <w:p>
       <w:pPr>
+        <w:spacing w:after="0"/>
         <w:ind w:firstLineChars="300" w:firstLine="600"/>
       </w:pPr>
       <w:r>
@@ -112,25 +135,12 @@
         <w:rPr>
           <w:rFonts w:hint="eastAsia"/>
         </w:rPr>
-        <w:t>수정(</w:t>
-      </w:r>
-      <w:proofErr w:type="gramStart"/>
-      <w:r>
-        <w:rPr>
-          <w:rFonts w:hint="eastAsia"/>
-        </w:rPr>
-        <w:t>checkbox  상태변경</w:t>
-      </w:r>
-      <w:proofErr w:type="gramEnd"/>
-      <w:r>
-        <w:rPr>
-          <w:rFonts w:hint="eastAsia"/>
-        </w:rPr>
-        <w:t>)</w:t>
-      </w:r>
-    </w:p>
-    <w:p>
-      <w:pPr>
+        <w:t>수정(checkbox  상태변경)</w:t>
+      </w:r>
+    </w:p>
+    <w:p>
+      <w:pPr>
+        <w:spacing w:after="0"/>
         <w:ind w:firstLineChars="300" w:firstLine="600"/>
       </w:pPr>
       <w:r>
@@ -148,6 +158,7 @@
     </w:p>
     <w:p>
       <w:pPr>
+        <w:spacing w:after="0"/>
         <w:ind w:firstLineChars="300" w:firstLine="600"/>
       </w:pPr>
       <w:r>
@@ -163,20 +174,28 @@
         <w:t>검색</w:t>
       </w:r>
     </w:p>
-    <w:p/>
     <w:p>
       <w:pPr>
         <w:spacing w:after="0"/>
-        <w:rPr>
-          <w:b/>
-          <w:bCs/>
-        </w:rPr>
-      </w:pPr>
-      <w:r>
-        <w:rPr>
-          <w:rFonts w:hint="eastAsia"/>
-          <w:b/>
-          <w:bCs/>
+      </w:pPr>
+    </w:p>
+    <w:p>
+      <w:pPr>
+        <w:spacing w:after="0"/>
+        <w:rPr>
+          <w:b/>
+          <w:bCs/>
+          <w:sz w:val="24"/>
+          <w:szCs w:val="24"/>
+        </w:rPr>
+      </w:pPr>
+      <w:r>
+        <w:rPr>
+          <w:rFonts w:hint="eastAsia"/>
+          <w:b/>
+          <w:bCs/>
+          <w:sz w:val="24"/>
+          <w:szCs w:val="24"/>
         </w:rPr>
         <w:t>전체 UI</w:t>
       </w:r>
@@ -187,7 +206,7 @@
           <w:noProof/>
         </w:rPr>
         <w:drawing>
-          <wp:inline distT="0" distB="0" distL="0" distR="0" wp14:anchorId="7545498B" wp14:editId="3D3E71B9">
+          <wp:inline distT="0" distB="0" distL="0" distR="0">
             <wp:extent cx="5731510" cy="4619767"/>
             <wp:effectExtent l="19050" t="19050" r="2540" b="9525"/>
             <wp:docPr id="1963773361" name="그림 1" descr="텍스트, 스크린샷, 소프트웨어, 번호이(가) 표시된 사진&#10;&#10;자동 생성된 설명"/>
@@ -232,36 +251,50 @@
       <w:pPr>
         <w:spacing w:after="0"/>
         <w:rPr>
-          <w:b/>
-          <w:bCs/>
-        </w:rPr>
-      </w:pPr>
-      <w:r>
-        <w:rPr>
-          <w:rFonts w:hint="eastAsia"/>
-          <w:b/>
-          <w:bCs/>
+          <w:rFonts w:hint="eastAsia"/>
+          <w:b/>
+          <w:bCs/>
+        </w:rPr>
+      </w:pPr>
+    </w:p>
+    <w:p>
+      <w:pPr>
+        <w:spacing w:after="0"/>
+        <w:rPr>
+          <w:b/>
+          <w:bCs/>
+          <w:sz w:val="24"/>
+          <w:szCs w:val="24"/>
+        </w:rPr>
+      </w:pPr>
+      <w:r>
+        <w:rPr>
+          <w:rFonts w:hint="eastAsia"/>
+          <w:b/>
+          <w:bCs/>
+          <w:sz w:val="24"/>
+          <w:szCs w:val="24"/>
+        </w:rPr>
+        <w:t>Component 구조</w:t>
+      </w:r>
+    </w:p>
+    <w:p>
+      <w:pPr>
+        <w:spacing w:after="0"/>
+        <w:rPr>
+          <w:b/>
+          <w:bCs/>
+        </w:rPr>
+      </w:pPr>
+      <w:r>
+        <w:rPr>
+          <w:b/>
+          <w:bCs/>
+          <w:noProof/>
         </w:rPr>
         <w:lastRenderedPageBreak/>
-        <w:t>Component 구조</w:t>
-      </w:r>
-    </w:p>
-    <w:p>
-      <w:pPr>
-        <w:spacing w:after="0"/>
-        <w:rPr>
-          <w:rFonts w:hint="eastAsia"/>
-          <w:b/>
-          <w:bCs/>
-        </w:rPr>
-      </w:pPr>
-      <w:r>
-        <w:rPr>
-          <w:b/>
-          <w:bCs/>
-        </w:rPr>
         <w:drawing>
-          <wp:inline distT="0" distB="0" distL="0" distR="0" wp14:anchorId="5CD2D6E2" wp14:editId="0384193B">
+          <wp:inline distT="0" distB="0" distL="0" distR="0">
             <wp:extent cx="5731510" cy="3598545"/>
             <wp:effectExtent l="0" t="0" r="0" b="0"/>
             <wp:docPr id="348332150" name="그림 1" descr="텍스트, 스크린샷, 디스플레이, 소프트웨어이(가) 표시된 사진&#10;&#10;자동 생성된 설명"/>
@@ -297,13 +330,7 @@
         </w:drawing>
       </w:r>
     </w:p>
-    <w:p>
-      <w:pPr>
-        <w:rPr>
-          <w:rFonts w:hint="eastAsia"/>
-        </w:rPr>
-      </w:pPr>
-    </w:p>
+    <w:p/>
     <w:p>
       <w:pPr>
         <w:spacing w:after="0"/>
@@ -326,12 +353,17 @@
       </w:r>
     </w:p>
     <w:p>
+      <w:pPr>
+        <w:rPr>
+          <w:rFonts w:hint="eastAsia"/>
+        </w:rPr>
+      </w:pPr>
       <w:r>
         <w:rPr>
           <w:noProof/>
         </w:rPr>
         <w:drawing>
-          <wp:inline distT="0" distB="0" distL="0" distR="0" wp14:anchorId="04602F5A" wp14:editId="3B8B4514">
+          <wp:inline distT="0" distB="0" distL="0" distR="0">
             <wp:extent cx="3275330" cy="3282287"/>
             <wp:effectExtent l="19050" t="19050" r="1270" b="0"/>
             <wp:docPr id="1292970161" name="그림 1" descr="텍스트, 스크린샷, 폰트, 번호이(가) 표시된 사진&#10;&#10;자동 생성된 설명"/>
@@ -372,6 +404,7 @@
         </w:drawing>
       </w:r>
     </w:p>
+    <w:p/>
     <w:p>
       <w:pPr>
         <w:spacing w:after="0"/>
@@ -410,7 +443,7 @@
           <w:noProof/>
         </w:rPr>
         <w:drawing>
-          <wp:inline distT="0" distB="0" distL="0" distR="0" wp14:anchorId="07903767" wp14:editId="1548DFBE">
+          <wp:inline distT="0" distB="0" distL="0" distR="0">
             <wp:extent cx="5731510" cy="3603625"/>
             <wp:effectExtent l="19050" t="19050" r="2540" b="0"/>
             <wp:docPr id="467559306" name="그림 1" descr="텍스트, 도표, 스크린샷, 라인이(가) 표시된 사진&#10;&#10;자동 생성된 설명"/>
@@ -475,6 +508,7 @@
           <w:ilvl w:val="0"/>
           <w:numId w:val="3"/>
         </w:numPr>
+        <w:spacing w:after="0"/>
         <w:ind w:leftChars="0"/>
       </w:pPr>
       <w:r>
@@ -491,6 +525,7 @@
           <w:ilvl w:val="0"/>
           <w:numId w:val="3"/>
         </w:numPr>
+        <w:spacing w:after="0"/>
         <w:ind w:leftChars="0"/>
       </w:pPr>
       <w:r>
@@ -507,6 +542,7 @@
           <w:ilvl w:val="0"/>
           <w:numId w:val="3"/>
         </w:numPr>
+        <w:spacing w:after="0"/>
         <w:ind w:leftChars="0"/>
       </w:pPr>
       <w:r>
@@ -523,6 +559,7 @@
           <w:ilvl w:val="0"/>
           <w:numId w:val="3"/>
         </w:numPr>
+        <w:spacing w:after="0"/>
         <w:ind w:leftChars="0"/>
       </w:pPr>
       <w:r>
@@ -539,16 +576,15 @@
           <w:ilvl w:val="0"/>
           <w:numId w:val="3"/>
         </w:numPr>
+        <w:spacing w:after="0"/>
         <w:ind w:leftChars="0"/>
       </w:pPr>
-      <w:proofErr w:type="spellStart"/>
       <w:r>
         <w:rPr>
           <w:rFonts w:hint="eastAsia"/>
         </w:rPr>
         <w:t>useState</w:t>
       </w:r>
-      <w:proofErr w:type="spellEnd"/>
     </w:p>
     <w:p>
       <w:pPr>
@@ -557,16 +593,15 @@
           <w:ilvl w:val="0"/>
           <w:numId w:val="3"/>
         </w:numPr>
+        <w:spacing w:after="0"/>
         <w:ind w:leftChars="0"/>
       </w:pPr>
-      <w:proofErr w:type="spellStart"/>
       <w:r>
         <w:rPr>
           <w:rFonts w:hint="eastAsia"/>
         </w:rPr>
         <w:t>useRef</w:t>
       </w:r>
-      <w:proofErr w:type="spellEnd"/>
     </w:p>
     <w:p>
       <w:pPr>
@@ -578,56 +613,25 @@
         <w:pBdr>
           <w:bottom w:val="single" w:sz="6" w:space="1" w:color="auto"/>
         </w:pBdr>
+        <w:spacing w:after="0"/>
         <w:ind w:leftChars="0"/>
       </w:pPr>
       <w:r>
         <w:rPr>
           <w:rFonts w:hint="eastAsia"/>
         </w:rPr>
-        <w:t>filter</w:t>
-      </w:r>
-      <w:proofErr w:type="gramStart"/>
-      <w:r>
-        <w:rPr>
-          <w:rFonts w:hint="eastAsia"/>
-        </w:rPr>
-        <w:t>함수 ,</w:t>
-      </w:r>
-      <w:proofErr w:type="gramEnd"/>
-      <w:r>
-        <w:rPr>
-          <w:rFonts w:hint="eastAsia"/>
-        </w:rPr>
-        <w:t xml:space="preserve"> map함수</w:t>
-      </w:r>
-    </w:p>
-    <w:p/>
-    <w:p>
-      <w:pPr>
-        <w:rPr>
-          <w:b/>
-          <w:bCs/>
-        </w:rPr>
-      </w:pPr>
-      <w:r>
-        <w:rPr>
-          <w:rFonts w:hint="eastAsia"/>
-          <w:b/>
-          <w:bCs/>
-        </w:rPr>
-        <w:t>UI완성하기</w:t>
-      </w:r>
-    </w:p>
-    <w:p>
-      <w:pPr>
-        <w:rPr>
-          <w:rFonts w:hint="eastAsia"/>
-        </w:rPr>
-      </w:pPr>
-    </w:p>
-    <w:p>
-      <w:pPr>
-        <w:rPr>
+        <w:t>filter함수 , map함수</w:t>
+      </w:r>
+    </w:p>
+    <w:p>
+      <w:pPr>
+        <w:spacing w:after="0"/>
+      </w:pPr>
+    </w:p>
+    <w:p>
+      <w:pPr>
+        <w:rPr>
+          <w:rFonts w:hint="eastAsia"/>
           <w:b/>
           <w:bCs/>
           <w:sz w:val="24"/>
@@ -639,11 +643,1768 @@
           <w:rFonts w:hint="eastAsia"/>
           <w:b/>
           <w:bCs/>
+          <w:sz w:val="24"/>
+          <w:szCs w:val="24"/>
+        </w:rPr>
+        <w:t>UI완성하기</w:t>
+      </w:r>
+    </w:p>
+    <w:p>
+      <w:pPr>
+        <w:rPr>
+          <w:rFonts w:hint="eastAsia"/>
+          <w:b/>
+          <w:bCs/>
+        </w:rPr>
+      </w:pPr>
+      <w:r>
+        <w:rPr>
+          <w:rFonts w:hint="eastAsia"/>
+          <w:b/>
+          <w:bCs/>
+          <w:highlight w:val="yellow"/>
+        </w:rPr>
+        <w:t>Header.jsx</w:t>
+      </w:r>
+    </w:p>
+    <w:p>
+      <w:pPr>
+        <w:rPr>
+          <w:rFonts w:hint="eastAsia"/>
+          <w:b/>
+          <w:bCs/>
+        </w:rPr>
+      </w:pPr>
+      <w:r>
+        <w:rPr>
+          <w:rFonts w:hint="eastAsia"/>
+          <w:b/>
+          <w:bCs/>
+          <w:noProof/>
+        </w:rPr>
+        <w:lastRenderedPageBreak/>
+        <w:drawing>
+          <wp:inline distT="0" distB="0" distL="0" distR="0">
+            <wp:extent cx="5730240" cy="2637790"/>
+            <wp:effectExtent l="19050" t="19050" r="22860" b="10160"/>
+            <wp:docPr id="1" name="그림 1"/>
+            <wp:cNvGraphicFramePr>
+              <a:graphicFrameLocks xmlns:a="http://schemas.openxmlformats.org/drawingml/2006/main" noChangeAspect="1"/>
+            </wp:cNvGraphicFramePr>
+            <a:graphic xmlns:a="http://schemas.openxmlformats.org/drawingml/2006/main">
+              <a:graphicData uri="http://schemas.openxmlformats.org/drawingml/2006/picture">
+                <pic:pic xmlns:pic="http://schemas.openxmlformats.org/drawingml/2006/picture">
+                  <pic:nvPicPr>
+                    <pic:cNvPr id="0" name="Picture 1"/>
+                    <pic:cNvPicPr>
+                      <a:picLocks noChangeAspect="1" noChangeArrowheads="1"/>
+                    </pic:cNvPicPr>
+                  </pic:nvPicPr>
+                  <pic:blipFill>
+                    <a:blip r:embed="rId12"/>
+                    <a:srcRect/>
+                    <a:stretch>
+                      <a:fillRect/>
+                    </a:stretch>
+                  </pic:blipFill>
+                  <pic:spPr bwMode="auto">
+                    <a:xfrm>
+                      <a:off x="0" y="0"/>
+                      <a:ext cx="5731510" cy="2638375"/>
+                    </a:xfrm>
+                    <a:prstGeom prst="rect">
+                      <a:avLst/>
+                    </a:prstGeom>
+                    <a:noFill/>
+                    <a:ln w="9525">
+                      <a:solidFill>
+                        <a:schemeClr val="accent1"/>
+                      </a:solidFill>
+                      <a:miter lim="800000"/>
+                      <a:headEnd/>
+                      <a:tailEnd/>
+                    </a:ln>
+                  </pic:spPr>
+                </pic:pic>
+              </a:graphicData>
+            </a:graphic>
+          </wp:inline>
+        </w:drawing>
+      </w:r>
+    </w:p>
+    <w:p>
+      <w:pPr>
+        <w:rPr>
+          <w:rFonts w:hint="eastAsia"/>
+          <w:b/>
+          <w:bCs/>
+        </w:rPr>
+      </w:pPr>
+      <w:r>
+        <w:rPr>
+          <w:rFonts w:hint="eastAsia"/>
+          <w:b/>
+          <w:bCs/>
+        </w:rPr>
+        <w:t xml:space="preserve"> </w:t>
+      </w:r>
+      <w:r>
+        <w:rPr>
+          <w:b/>
+          <w:bCs/>
+          <w:highlight w:val="cyan"/>
+        </w:rPr>
+        <w:t>W</w:t>
+      </w:r>
+      <w:r>
+        <w:rPr>
+          <w:rFonts w:hint="eastAsia"/>
+          <w:b/>
+          <w:bCs/>
+          <w:highlight w:val="cyan"/>
+        </w:rPr>
+        <w:t xml:space="preserve">indow key + . 을 누르면 </w:t>
+      </w:r>
+      <w:r>
+        <w:rPr>
+          <w:b/>
+          <w:bCs/>
+          <w:highlight w:val="cyan"/>
+        </w:rPr>
+        <w:t>“</w:t>
+      </w:r>
+      <w:r>
+        <w:rPr>
+          <w:rFonts w:hint="eastAsia"/>
+          <w:b/>
+          <w:bCs/>
+          <w:highlight w:val="cyan"/>
+        </w:rPr>
+        <w:t>이모지</w:t>
+      </w:r>
+      <w:r>
+        <w:rPr>
+          <w:b/>
+          <w:bCs/>
+          <w:highlight w:val="cyan"/>
+        </w:rPr>
+        <w:t>”</w:t>
+      </w:r>
+      <w:r>
+        <w:rPr>
+          <w:rFonts w:hint="eastAsia"/>
+          <w:b/>
+          <w:bCs/>
+          <w:highlight w:val="cyan"/>
+        </w:rPr>
+        <w:t xml:space="preserve"> 아이콘 나온다.</w:t>
+      </w:r>
+    </w:p>
+    <w:p>
+      <w:pPr>
+        <w:rPr>
+          <w:rFonts w:hint="eastAsia"/>
+          <w:b/>
+          <w:bCs/>
+        </w:rPr>
+      </w:pPr>
+    </w:p>
+    <w:p>
+      <w:pPr>
+        <w:spacing w:after="0"/>
+        <w:rPr>
+          <w:rFonts w:hint="eastAsia"/>
+          <w:b/>
+          <w:bCs/>
+        </w:rPr>
+      </w:pPr>
+      <w:r>
+        <w:rPr>
+          <w:rFonts w:hint="eastAsia"/>
+          <w:b/>
+          <w:bCs/>
+          <w:highlight w:val="yellow"/>
+        </w:rPr>
+        <w:t>Header.css</w:t>
+      </w:r>
+    </w:p>
+    <w:p>
+      <w:pPr>
+        <w:rPr>
+          <w:rFonts w:hint="eastAsia"/>
+          <w:b/>
+          <w:bCs/>
+        </w:rPr>
+      </w:pPr>
+      <w:r>
+        <w:rPr>
+          <w:rFonts w:hint="eastAsia"/>
+          <w:b/>
+          <w:bCs/>
+          <w:noProof/>
+        </w:rPr>
+        <w:drawing>
+          <wp:inline distT="0" distB="0" distL="0" distR="0">
+            <wp:extent cx="5638800" cy="991870"/>
+            <wp:effectExtent l="19050" t="19050" r="19050" b="17780"/>
+            <wp:docPr id="4" name="그림 4"/>
+            <wp:cNvGraphicFramePr>
+              <a:graphicFrameLocks xmlns:a="http://schemas.openxmlformats.org/drawingml/2006/main" noChangeAspect="1"/>
+            </wp:cNvGraphicFramePr>
+            <a:graphic xmlns:a="http://schemas.openxmlformats.org/drawingml/2006/main">
+              <a:graphicData uri="http://schemas.openxmlformats.org/drawingml/2006/picture">
+                <pic:pic xmlns:pic="http://schemas.openxmlformats.org/drawingml/2006/picture">
+                  <pic:nvPicPr>
+                    <pic:cNvPr id="0" name="Picture 4"/>
+                    <pic:cNvPicPr>
+                      <a:picLocks noChangeAspect="1" noChangeArrowheads="1"/>
+                    </pic:cNvPicPr>
+                  </pic:nvPicPr>
+                  <pic:blipFill>
+                    <a:blip r:embed="rId13"/>
+                    <a:srcRect/>
+                    <a:stretch>
+                      <a:fillRect/>
+                    </a:stretch>
+                  </pic:blipFill>
+                  <pic:spPr bwMode="auto">
+                    <a:xfrm>
+                      <a:off x="0" y="0"/>
+                      <a:ext cx="5638800" cy="991870"/>
+                    </a:xfrm>
+                    <a:prstGeom prst="rect">
+                      <a:avLst/>
+                    </a:prstGeom>
+                    <a:noFill/>
+                    <a:ln w="9525">
+                      <a:solidFill>
+                        <a:schemeClr val="accent1"/>
+                      </a:solidFill>
+                      <a:miter lim="800000"/>
+                      <a:headEnd/>
+                      <a:tailEnd/>
+                    </a:ln>
+                  </pic:spPr>
+                </pic:pic>
+              </a:graphicData>
+            </a:graphic>
+          </wp:inline>
+        </w:drawing>
+      </w:r>
+    </w:p>
+    <w:p>
+      <w:pPr>
+        <w:rPr>
+          <w:b/>
+          <w:bCs/>
+        </w:rPr>
+      </w:pPr>
+    </w:p>
+    <w:p>
+      <w:pPr>
+        <w:rPr>
+          <w:rFonts w:hint="eastAsia"/>
+          <w:b/>
+        </w:rPr>
+      </w:pPr>
+      <w:r>
+        <w:rPr>
+          <w:rFonts w:hint="eastAsia"/>
+          <w:b/>
+          <w:highlight w:val="yellow"/>
+        </w:rPr>
+        <w:t>Editor.jsx</w:t>
+      </w:r>
+    </w:p>
+    <w:p>
+      <w:pPr>
+        <w:rPr>
+          <w:rFonts w:hint="eastAsia"/>
+        </w:rPr>
+      </w:pPr>
+      <w:r>
+        <w:rPr>
+          <w:noProof/>
+        </w:rPr>
+        <w:lastRenderedPageBreak/>
+        <w:drawing>
+          <wp:inline distT="0" distB="0" distL="0" distR="0">
+            <wp:extent cx="5731510" cy="2606776"/>
+            <wp:effectExtent l="19050" t="19050" r="21590" b="22124"/>
+            <wp:docPr id="7" name="그림 7"/>
+            <wp:cNvGraphicFramePr>
+              <a:graphicFrameLocks xmlns:a="http://schemas.openxmlformats.org/drawingml/2006/main" noChangeAspect="1"/>
+            </wp:cNvGraphicFramePr>
+            <a:graphic xmlns:a="http://schemas.openxmlformats.org/drawingml/2006/main">
+              <a:graphicData uri="http://schemas.openxmlformats.org/drawingml/2006/picture">
+                <pic:pic xmlns:pic="http://schemas.openxmlformats.org/drawingml/2006/picture">
+                  <pic:nvPicPr>
+                    <pic:cNvPr id="0" name="Picture 7"/>
+                    <pic:cNvPicPr>
+                      <a:picLocks noChangeAspect="1" noChangeArrowheads="1"/>
+                    </pic:cNvPicPr>
+                  </pic:nvPicPr>
+                  <pic:blipFill>
+                    <a:blip r:embed="rId14"/>
+                    <a:srcRect/>
+                    <a:stretch>
+                      <a:fillRect/>
+                    </a:stretch>
+                  </pic:blipFill>
+                  <pic:spPr bwMode="auto">
+                    <a:xfrm>
+                      <a:off x="0" y="0"/>
+                      <a:ext cx="5731510" cy="2606776"/>
+                    </a:xfrm>
+                    <a:prstGeom prst="rect">
+                      <a:avLst/>
+                    </a:prstGeom>
+                    <a:noFill/>
+                    <a:ln w="9525">
+                      <a:solidFill>
+                        <a:schemeClr val="accent1"/>
+                      </a:solidFill>
+                      <a:miter lim="800000"/>
+                      <a:headEnd/>
+                      <a:tailEnd/>
+                    </a:ln>
+                  </pic:spPr>
+                </pic:pic>
+              </a:graphicData>
+            </a:graphic>
+          </wp:inline>
+        </w:drawing>
+      </w:r>
+    </w:p>
+    <w:p>
+      <w:pPr>
+        <w:spacing w:after="0"/>
+        <w:rPr>
+          <w:rFonts w:hint="eastAsia"/>
+          <w:b/>
+        </w:rPr>
+      </w:pPr>
+      <w:r>
+        <w:rPr>
+          <w:rFonts w:hint="eastAsia"/>
+          <w:b/>
+          <w:highlight w:val="yellow"/>
+        </w:rPr>
+        <w:t>Editor.css</w:t>
+      </w:r>
+    </w:p>
+    <w:p>
+      <w:pPr>
+        <w:rPr>
+          <w:rFonts w:hint="eastAsia"/>
+        </w:rPr>
+      </w:pPr>
+      <w:r>
+        <w:rPr>
+          <w:rFonts w:hint="eastAsia"/>
+          <w:noProof/>
+        </w:rPr>
+        <w:drawing>
+          <wp:inline distT="0" distB="0" distL="0" distR="0">
+            <wp:extent cx="5731510" cy="3868206"/>
+            <wp:effectExtent l="19050" t="19050" r="21590" b="17994"/>
+            <wp:docPr id="10" name="그림 10"/>
+            <wp:cNvGraphicFramePr>
+              <a:graphicFrameLocks xmlns:a="http://schemas.openxmlformats.org/drawingml/2006/main" noChangeAspect="1"/>
+            </wp:cNvGraphicFramePr>
+            <a:graphic xmlns:a="http://schemas.openxmlformats.org/drawingml/2006/main">
+              <a:graphicData uri="http://schemas.openxmlformats.org/drawingml/2006/picture">
+                <pic:pic xmlns:pic="http://schemas.openxmlformats.org/drawingml/2006/picture">
+                  <pic:nvPicPr>
+                    <pic:cNvPr id="0" name="Picture 10"/>
+                    <pic:cNvPicPr>
+                      <a:picLocks noChangeAspect="1" noChangeArrowheads="1"/>
+                    </pic:cNvPicPr>
+                  </pic:nvPicPr>
+                  <pic:blipFill>
+                    <a:blip r:embed="rId15"/>
+                    <a:srcRect/>
+                    <a:stretch>
+                      <a:fillRect/>
+                    </a:stretch>
+                  </pic:blipFill>
+                  <pic:spPr bwMode="auto">
+                    <a:xfrm>
+                      <a:off x="0" y="0"/>
+                      <a:ext cx="5731510" cy="3868206"/>
+                    </a:xfrm>
+                    <a:prstGeom prst="rect">
+                      <a:avLst/>
+                    </a:prstGeom>
+                    <a:noFill/>
+                    <a:ln w="9525">
+                      <a:solidFill>
+                        <a:schemeClr val="accent1"/>
+                      </a:solidFill>
+                      <a:miter lim="800000"/>
+                      <a:headEnd/>
+                      <a:tailEnd/>
+                    </a:ln>
+                  </pic:spPr>
+                </pic:pic>
+              </a:graphicData>
+            </a:graphic>
+          </wp:inline>
+        </w:drawing>
+      </w:r>
+    </w:p>
+    <w:p>
+      <w:pPr>
+        <w:rPr>
+          <w:rFonts w:hint="eastAsia"/>
+        </w:rPr>
+      </w:pPr>
+    </w:p>
+    <w:p>
+      <w:pPr>
+        <w:rPr>
+          <w:rFonts w:hint="eastAsia"/>
+          <w:b/>
+        </w:rPr>
+      </w:pPr>
+      <w:r>
+        <w:rPr>
+          <w:rFonts w:hint="eastAsia"/>
+          <w:b/>
+          <w:highlight w:val="yellow"/>
+        </w:rPr>
+        <w:t>List.jsx</w:t>
+      </w:r>
+    </w:p>
+    <w:p>
+      <w:pPr>
+        <w:rPr>
+          <w:rFonts w:hint="eastAsia"/>
+        </w:rPr>
+      </w:pPr>
+      <w:r>
+        <w:rPr>
+          <w:rFonts w:hint="eastAsia"/>
+          <w:noProof/>
+        </w:rPr>
+        <w:lastRenderedPageBreak/>
+        <w:drawing>
+          <wp:inline distT="0" distB="0" distL="0" distR="0">
+            <wp:extent cx="5731510" cy="4186827"/>
+            <wp:effectExtent l="19050" t="19050" r="21590" b="23223"/>
+            <wp:docPr id="13" name="그림 13"/>
+            <wp:cNvGraphicFramePr>
+              <a:graphicFrameLocks xmlns:a="http://schemas.openxmlformats.org/drawingml/2006/main" noChangeAspect="1"/>
+            </wp:cNvGraphicFramePr>
+            <a:graphic xmlns:a="http://schemas.openxmlformats.org/drawingml/2006/main">
+              <a:graphicData uri="http://schemas.openxmlformats.org/drawingml/2006/picture">
+                <pic:pic xmlns:pic="http://schemas.openxmlformats.org/drawingml/2006/picture">
+                  <pic:nvPicPr>
+                    <pic:cNvPr id="0" name="Picture 13"/>
+                    <pic:cNvPicPr>
+                      <a:picLocks noChangeAspect="1" noChangeArrowheads="1"/>
+                    </pic:cNvPicPr>
+                  </pic:nvPicPr>
+                  <pic:blipFill>
+                    <a:blip r:embed="rId16"/>
+                    <a:srcRect/>
+                    <a:stretch>
+                      <a:fillRect/>
+                    </a:stretch>
+                  </pic:blipFill>
+                  <pic:spPr bwMode="auto">
+                    <a:xfrm>
+                      <a:off x="0" y="0"/>
+                      <a:ext cx="5731510" cy="4186827"/>
+                    </a:xfrm>
+                    <a:prstGeom prst="rect">
+                      <a:avLst/>
+                    </a:prstGeom>
+                    <a:noFill/>
+                    <a:ln w="9525">
+                      <a:solidFill>
+                        <a:schemeClr val="accent1"/>
+                      </a:solidFill>
+                      <a:miter lim="800000"/>
+                      <a:headEnd/>
+                      <a:tailEnd/>
+                    </a:ln>
+                  </pic:spPr>
+                </pic:pic>
+              </a:graphicData>
+            </a:graphic>
+          </wp:inline>
+        </w:drawing>
+      </w:r>
+    </w:p>
+    <w:p>
+      <w:pPr>
+        <w:spacing w:after="0"/>
+        <w:rPr>
+          <w:rFonts w:hint="eastAsia"/>
+          <w:b/>
+        </w:rPr>
+      </w:pPr>
+      <w:r>
+        <w:rPr>
+          <w:rFonts w:hint="eastAsia"/>
+          <w:b/>
+          <w:highlight w:val="yellow"/>
+        </w:rPr>
+        <w:t>List.css</w:t>
+      </w:r>
+    </w:p>
+    <w:p>
+      <w:pPr>
+        <w:rPr>
+          <w:rFonts w:hint="eastAsia"/>
+          <w:vertAlign w:val="subscript"/>
+        </w:rPr>
+      </w:pPr>
+      <w:r>
+        <w:rPr>
+          <w:rFonts w:hint="eastAsia"/>
+          <w:noProof/>
+        </w:rPr>
+        <w:drawing>
+          <wp:inline distT="0" distB="0" distL="0" distR="0">
+            <wp:extent cx="5725605" cy="3303270"/>
+            <wp:effectExtent l="19050" t="19050" r="27495" b="11430"/>
+            <wp:docPr id="16" name="그림 16"/>
+            <wp:cNvGraphicFramePr>
+              <a:graphicFrameLocks xmlns:a="http://schemas.openxmlformats.org/drawingml/2006/main" noChangeAspect="1"/>
+            </wp:cNvGraphicFramePr>
+            <a:graphic xmlns:a="http://schemas.openxmlformats.org/drawingml/2006/main">
+              <a:graphicData uri="http://schemas.openxmlformats.org/drawingml/2006/picture">
+                <pic:pic xmlns:pic="http://schemas.openxmlformats.org/drawingml/2006/picture">
+                  <pic:nvPicPr>
+                    <pic:cNvPr id="0" name="Picture 16"/>
+                    <pic:cNvPicPr>
+                      <a:picLocks noChangeAspect="1" noChangeArrowheads="1"/>
+                    </pic:cNvPicPr>
+                  </pic:nvPicPr>
+                  <pic:blipFill>
+                    <a:blip r:embed="rId17"/>
+                    <a:srcRect/>
+                    <a:stretch>
+                      <a:fillRect/>
+                    </a:stretch>
+                  </pic:blipFill>
+                  <pic:spPr bwMode="auto">
+                    <a:xfrm>
+                      <a:off x="0" y="0"/>
+                      <a:ext cx="5731510" cy="3306677"/>
+                    </a:xfrm>
+                    <a:prstGeom prst="rect">
+                      <a:avLst/>
+                    </a:prstGeom>
+                    <a:noFill/>
+                    <a:ln w="9525">
+                      <a:solidFill>
+                        <a:schemeClr val="accent1"/>
+                      </a:solidFill>
+                      <a:miter lim="800000"/>
+                      <a:headEnd/>
+                      <a:tailEnd/>
+                    </a:ln>
+                  </pic:spPr>
+                </pic:pic>
+              </a:graphicData>
+            </a:graphic>
+          </wp:inline>
+        </w:drawing>
+      </w:r>
+    </w:p>
+    <w:p>
+      <w:pPr>
+        <w:spacing w:after="0"/>
+        <w:rPr>
+          <w:rFonts w:hint="eastAsia"/>
+          <w:b/>
+        </w:rPr>
+      </w:pPr>
+      <w:r>
+        <w:rPr>
+          <w:rFonts w:hint="eastAsia"/>
+          <w:b/>
+          <w:highlight w:val="yellow"/>
+        </w:rPr>
+        <w:lastRenderedPageBreak/>
+        <w:t>TodoItem.jsx</w:t>
+      </w:r>
+    </w:p>
+    <w:p>
+      <w:pPr>
+        <w:spacing w:after="0"/>
+        <w:rPr>
+          <w:rFonts w:hint="eastAsia"/>
+          <w:vertAlign w:val="subscript"/>
+        </w:rPr>
+      </w:pPr>
+      <w:r>
+        <w:rPr>
+          <w:rFonts w:hint="eastAsia"/>
+          <w:noProof/>
+          <w:vertAlign w:val="subscript"/>
+        </w:rPr>
+        <w:drawing>
+          <wp:inline distT="0" distB="0" distL="0" distR="0">
+            <wp:extent cx="5729504" cy="3145790"/>
+            <wp:effectExtent l="19050" t="19050" r="23596" b="16510"/>
+            <wp:docPr id="19" name="그림 19"/>
+            <wp:cNvGraphicFramePr>
+              <a:graphicFrameLocks xmlns:a="http://schemas.openxmlformats.org/drawingml/2006/main" noChangeAspect="1"/>
+            </wp:cNvGraphicFramePr>
+            <a:graphic xmlns:a="http://schemas.openxmlformats.org/drawingml/2006/main">
+              <a:graphicData uri="http://schemas.openxmlformats.org/drawingml/2006/picture">
+                <pic:pic xmlns:pic="http://schemas.openxmlformats.org/drawingml/2006/picture">
+                  <pic:nvPicPr>
+                    <pic:cNvPr id="0" name="Picture 19"/>
+                    <pic:cNvPicPr>
+                      <a:picLocks noChangeAspect="1" noChangeArrowheads="1"/>
+                    </pic:cNvPicPr>
+                  </pic:nvPicPr>
+                  <pic:blipFill>
+                    <a:blip r:embed="rId18"/>
+                    <a:srcRect/>
+                    <a:stretch>
+                      <a:fillRect/>
+                    </a:stretch>
+                  </pic:blipFill>
+                  <pic:spPr bwMode="auto">
+                    <a:xfrm>
+                      <a:off x="0" y="0"/>
+                      <a:ext cx="5731510" cy="3146891"/>
+                    </a:xfrm>
+                    <a:prstGeom prst="rect">
+                      <a:avLst/>
+                    </a:prstGeom>
+                    <a:noFill/>
+                    <a:ln w="9525">
+                      <a:solidFill>
+                        <a:schemeClr val="accent1"/>
+                      </a:solidFill>
+                      <a:miter lim="800000"/>
+                      <a:headEnd/>
+                      <a:tailEnd/>
+                    </a:ln>
+                  </pic:spPr>
+                </pic:pic>
+              </a:graphicData>
+            </a:graphic>
+          </wp:inline>
+        </w:drawing>
+      </w:r>
+    </w:p>
+    <w:p>
+      <w:pPr>
+        <w:spacing w:after="0"/>
+        <w:rPr>
+          <w:rFonts w:hint="eastAsia"/>
+          <w:vertAlign w:val="subscript"/>
+        </w:rPr>
+      </w:pPr>
+    </w:p>
+    <w:p>
+      <w:pPr>
+        <w:spacing w:after="0"/>
+        <w:rPr>
+          <w:rFonts w:hint="eastAsia"/>
+          <w:b/>
+          <w:sz w:val="24"/>
+          <w:szCs w:val="24"/>
+        </w:rPr>
+      </w:pPr>
+      <w:r>
+        <w:rPr>
+          <w:rFonts w:hint="eastAsia"/>
+          <w:b/>
+          <w:highlight w:val="yellow"/>
+        </w:rPr>
+        <w:t>TodoItem</w:t>
+      </w:r>
+      <w:r>
+        <w:rPr>
+          <w:rFonts w:hint="eastAsia"/>
+          <w:b/>
           <w:sz w:val="24"/>
           <w:szCs w:val="24"/>
           <w:highlight w:val="yellow"/>
         </w:rPr>
+        <w:t>.css</w:t>
+      </w:r>
+    </w:p>
+    <w:p>
+      <w:pPr>
+        <w:spacing w:after="0"/>
+        <w:rPr>
+          <w:rFonts w:hint="eastAsia"/>
+          <w:vertAlign w:val="subscript"/>
+        </w:rPr>
+      </w:pPr>
+      <w:r>
+        <w:rPr>
+          <w:rFonts w:hint="eastAsia"/>
+          <w:noProof/>
+          <w:vertAlign w:val="subscript"/>
+        </w:rPr>
+        <w:drawing>
+          <wp:inline distT="0" distB="0" distL="0" distR="0">
+            <wp:extent cx="5727700" cy="3684270"/>
+            <wp:effectExtent l="19050" t="19050" r="25400" b="11430"/>
+            <wp:docPr id="22" name="그림 22"/>
+            <wp:cNvGraphicFramePr>
+              <a:graphicFrameLocks xmlns:a="http://schemas.openxmlformats.org/drawingml/2006/main" noChangeAspect="1"/>
+            </wp:cNvGraphicFramePr>
+            <a:graphic xmlns:a="http://schemas.openxmlformats.org/drawingml/2006/main">
+              <a:graphicData uri="http://schemas.openxmlformats.org/drawingml/2006/picture">
+                <pic:pic xmlns:pic="http://schemas.openxmlformats.org/drawingml/2006/picture">
+                  <pic:nvPicPr>
+                    <pic:cNvPr id="0" name="Picture 22"/>
+                    <pic:cNvPicPr>
+                      <a:picLocks noChangeAspect="1" noChangeArrowheads="1"/>
+                    </pic:cNvPicPr>
+                  </pic:nvPicPr>
+                  <pic:blipFill>
+                    <a:blip r:embed="rId19"/>
+                    <a:srcRect/>
+                    <a:stretch>
+                      <a:fillRect/>
+                    </a:stretch>
+                  </pic:blipFill>
+                  <pic:spPr bwMode="auto">
+                    <a:xfrm>
+                      <a:off x="0" y="0"/>
+                      <a:ext cx="5731510" cy="3686721"/>
+                    </a:xfrm>
+                    <a:prstGeom prst="rect">
+                      <a:avLst/>
+                    </a:prstGeom>
+                    <a:noFill/>
+                    <a:ln w="9525">
+                      <a:solidFill>
+                        <a:schemeClr val="accent1"/>
+                      </a:solidFill>
+                      <a:miter lim="800000"/>
+                      <a:headEnd/>
+                      <a:tailEnd/>
+                    </a:ln>
+                  </pic:spPr>
+                </pic:pic>
+              </a:graphicData>
+            </a:graphic>
+          </wp:inline>
+        </w:drawing>
+      </w:r>
+    </w:p>
+    <w:p>
+      <w:pPr>
+        <w:spacing w:after="0"/>
+        <w:rPr>
+          <w:rFonts w:hint="eastAsia"/>
+          <w:vertAlign w:val="subscript"/>
+        </w:rPr>
+      </w:pPr>
+    </w:p>
+    <w:p>
+      <w:pPr>
+        <w:spacing w:after="0"/>
+        <w:rPr>
+          <w:rFonts w:hint="eastAsia"/>
+          <w:b/>
+        </w:rPr>
+      </w:pPr>
+      <w:r>
+        <w:rPr>
+          <w:rFonts w:hint="eastAsia"/>
+          <w:b/>
+          <w:highlight w:val="yellow"/>
+        </w:rPr>
         <w:lastRenderedPageBreak/>
+        <w:t>App.jsx</w:t>
+      </w:r>
+    </w:p>
+    <w:p>
+      <w:pPr>
+        <w:rPr>
+          <w:rFonts w:hint="eastAsia"/>
+        </w:rPr>
+      </w:pPr>
+      <w:r>
+        <w:rPr>
+          <w:rFonts w:hint="eastAsia"/>
+          <w:noProof/>
+        </w:rPr>
+        <w:drawing>
+          <wp:inline distT="0" distB="0" distL="0" distR="0">
+            <wp:extent cx="5730531" cy="3058160"/>
+            <wp:effectExtent l="19050" t="19050" r="22569" b="27940"/>
+            <wp:docPr id="25" name="그림 25"/>
+            <wp:cNvGraphicFramePr>
+              <a:graphicFrameLocks xmlns:a="http://schemas.openxmlformats.org/drawingml/2006/main" noChangeAspect="1"/>
+            </wp:cNvGraphicFramePr>
+            <a:graphic xmlns:a="http://schemas.openxmlformats.org/drawingml/2006/main">
+              <a:graphicData uri="http://schemas.openxmlformats.org/drawingml/2006/picture">
+                <pic:pic xmlns:pic="http://schemas.openxmlformats.org/drawingml/2006/picture">
+                  <pic:nvPicPr>
+                    <pic:cNvPr id="0" name="Picture 25"/>
+                    <pic:cNvPicPr>
+                      <a:picLocks noChangeAspect="1" noChangeArrowheads="1"/>
+                    </pic:cNvPicPr>
+                  </pic:nvPicPr>
+                  <pic:blipFill>
+                    <a:blip r:embed="rId20"/>
+                    <a:srcRect/>
+                    <a:stretch>
+                      <a:fillRect/>
+                    </a:stretch>
+                  </pic:blipFill>
+                  <pic:spPr bwMode="auto">
+                    <a:xfrm>
+                      <a:off x="0" y="0"/>
+                      <a:ext cx="5731510" cy="3058683"/>
+                    </a:xfrm>
+                    <a:prstGeom prst="rect">
+                      <a:avLst/>
+                    </a:prstGeom>
+                    <a:noFill/>
+                    <a:ln w="9525">
+                      <a:solidFill>
+                        <a:schemeClr val="accent1"/>
+                      </a:solidFill>
+                      <a:miter lim="800000"/>
+                      <a:headEnd/>
+                      <a:tailEnd/>
+                    </a:ln>
+                  </pic:spPr>
+                </pic:pic>
+              </a:graphicData>
+            </a:graphic>
+          </wp:inline>
+        </w:drawing>
+      </w:r>
+    </w:p>
+    <w:p>
+      <w:pPr>
+        <w:spacing w:after="0"/>
+        <w:rPr>
+          <w:rFonts w:hint="eastAsia"/>
+          <w:b/>
+        </w:rPr>
+      </w:pPr>
+      <w:r>
+        <w:rPr>
+          <w:rFonts w:hint="eastAsia"/>
+          <w:b/>
+          <w:highlight w:val="yellow"/>
+        </w:rPr>
+        <w:t>App.css</w:t>
+      </w:r>
+    </w:p>
+    <w:p>
+      <w:pPr>
+        <w:spacing w:after="0"/>
+        <w:rPr>
+          <w:rFonts w:hint="eastAsia"/>
+        </w:rPr>
+      </w:pPr>
+      <w:r>
+        <w:rPr>
+          <w:rFonts w:hint="eastAsia"/>
+          <w:noProof/>
+        </w:rPr>
+        <w:drawing>
+          <wp:inline distT="0" distB="0" distL="0" distR="0">
+            <wp:extent cx="4541520" cy="1967230"/>
+            <wp:effectExtent l="19050" t="19050" r="11430" b="13970"/>
+            <wp:docPr id="28" name="그림 28"/>
+            <wp:cNvGraphicFramePr>
+              <a:graphicFrameLocks xmlns:a="http://schemas.openxmlformats.org/drawingml/2006/main" noChangeAspect="1"/>
+            </wp:cNvGraphicFramePr>
+            <a:graphic xmlns:a="http://schemas.openxmlformats.org/drawingml/2006/main">
+              <a:graphicData uri="http://schemas.openxmlformats.org/drawingml/2006/picture">
+                <pic:pic xmlns:pic="http://schemas.openxmlformats.org/drawingml/2006/picture">
+                  <pic:nvPicPr>
+                    <pic:cNvPr id="0" name="Picture 28"/>
+                    <pic:cNvPicPr>
+                      <a:picLocks noChangeAspect="1" noChangeArrowheads="1"/>
+                    </pic:cNvPicPr>
+                  </pic:nvPicPr>
+                  <pic:blipFill>
+                    <a:blip r:embed="rId21"/>
+                    <a:srcRect/>
+                    <a:stretch>
+                      <a:fillRect/>
+                    </a:stretch>
+                  </pic:blipFill>
+                  <pic:spPr bwMode="auto">
+                    <a:xfrm>
+                      <a:off x="0" y="0"/>
+                      <a:ext cx="4541520" cy="1967230"/>
+                    </a:xfrm>
+                    <a:prstGeom prst="rect">
+                      <a:avLst/>
+                    </a:prstGeom>
+                    <a:noFill/>
+                    <a:ln w="9525">
+                      <a:solidFill>
+                        <a:schemeClr val="accent1"/>
+                      </a:solidFill>
+                      <a:miter lim="800000"/>
+                      <a:headEnd/>
+                      <a:tailEnd/>
+                    </a:ln>
+                  </pic:spPr>
+                </pic:pic>
+              </a:graphicData>
+            </a:graphic>
+          </wp:inline>
+        </w:drawing>
+      </w:r>
+    </w:p>
+    <w:p>
+      <w:pPr>
+        <w:rPr>
+          <w:rFonts w:hint="eastAsia"/>
+        </w:rPr>
+      </w:pPr>
+    </w:p>
+    <w:p>
+      <w:pPr>
+        <w:rPr>
+          <w:rFonts w:hint="eastAsia"/>
+          <w:b/>
+        </w:rPr>
+      </w:pPr>
+      <w:r>
+        <w:rPr>
+          <w:rFonts w:hint="eastAsia"/>
+          <w:b/>
+          <w:highlight w:val="yellow"/>
+        </w:rPr>
+        <w:t>UI 디자인 완성 후 모습</w:t>
+      </w:r>
+    </w:p>
+    <w:p>
+      <w:pPr>
+        <w:rPr>
+          <w:rFonts w:hint="eastAsia"/>
+        </w:rPr>
+      </w:pPr>
+      <w:r>
+        <w:rPr>
+          <w:noProof/>
+        </w:rPr>
+        <w:lastRenderedPageBreak/>
+        <w:drawing>
+          <wp:inline distT="0" distB="0" distL="0" distR="0">
+            <wp:extent cx="5730875" cy="3343910"/>
+            <wp:effectExtent l="19050" t="19050" r="22225" b="27940"/>
+            <wp:docPr id="31" name="그림 31"/>
+            <wp:cNvGraphicFramePr>
+              <a:graphicFrameLocks xmlns:a="http://schemas.openxmlformats.org/drawingml/2006/main" noChangeAspect="1"/>
+            </wp:cNvGraphicFramePr>
+            <a:graphic xmlns:a="http://schemas.openxmlformats.org/drawingml/2006/main">
+              <a:graphicData uri="http://schemas.openxmlformats.org/drawingml/2006/picture">
+                <pic:pic xmlns:pic="http://schemas.openxmlformats.org/drawingml/2006/picture">
+                  <pic:nvPicPr>
+                    <pic:cNvPr id="0" name="Picture 31"/>
+                    <pic:cNvPicPr>
+                      <a:picLocks noChangeAspect="1" noChangeArrowheads="1"/>
+                    </pic:cNvPicPr>
+                  </pic:nvPicPr>
+                  <pic:blipFill>
+                    <a:blip r:embed="rId22"/>
+                    <a:srcRect/>
+                    <a:stretch>
+                      <a:fillRect/>
+                    </a:stretch>
+                  </pic:blipFill>
+                  <pic:spPr bwMode="auto">
+                    <a:xfrm>
+                      <a:off x="0" y="0"/>
+                      <a:ext cx="5731510" cy="3344281"/>
+                    </a:xfrm>
+                    <a:prstGeom prst="rect">
+                      <a:avLst/>
+                    </a:prstGeom>
+                    <a:noFill/>
+                    <a:ln w="9525">
+                      <a:solidFill>
+                        <a:schemeClr val="accent1"/>
+                      </a:solidFill>
+                      <a:miter lim="800000"/>
+                      <a:headEnd/>
+                      <a:tailEnd/>
+                    </a:ln>
+                  </pic:spPr>
+                </pic:pic>
+              </a:graphicData>
+            </a:graphic>
+          </wp:inline>
+        </w:drawing>
+      </w:r>
+    </w:p>
+    <w:p>
+      <w:pPr>
+        <w:rPr>
+          <w:rFonts w:hint="eastAsia"/>
+        </w:rPr>
+      </w:pPr>
+    </w:p>
+    <w:p>
+      <w:pPr>
+        <w:rPr>
+          <w:rFonts w:hint="eastAsia"/>
+          <w:b/>
+        </w:rPr>
+      </w:pPr>
+      <w:r>
+        <w:rPr>
+          <w:rFonts w:hint="eastAsia"/>
+          <w:b/>
+          <w:highlight w:val="yellow"/>
+        </w:rPr>
+        <w:t>초기치 데이터 세팅하기</w:t>
+      </w:r>
+    </w:p>
+    <w:p>
+      <w:pPr>
+        <w:spacing w:after="0"/>
+        <w:rPr>
+          <w:rFonts w:hint="eastAsia"/>
+          <w:b/>
+        </w:rPr>
+      </w:pPr>
+      <w:r>
+        <w:rPr>
+          <w:rFonts w:hint="eastAsia"/>
+          <w:b/>
+        </w:rPr>
+        <w:t>App.jsx</w:t>
+      </w:r>
+    </w:p>
+    <w:p>
+      <w:pPr>
+        <w:spacing w:after="0"/>
+        <w:rPr>
+          <w:rFonts w:hint="eastAsia"/>
+          <w:b/>
+        </w:rPr>
+      </w:pPr>
+      <w:r>
+        <w:rPr>
+          <w:rFonts w:hint="eastAsia"/>
+          <w:b/>
+          <w:noProof/>
+        </w:rPr>
+        <w:drawing>
+          <wp:inline distT="0" distB="0" distL="0" distR="0">
+            <wp:extent cx="5731510" cy="3206227"/>
+            <wp:effectExtent l="19050" t="19050" r="21590" b="13223"/>
+            <wp:docPr id="34" name="그림 34"/>
+            <wp:cNvGraphicFramePr>
+              <a:graphicFrameLocks xmlns:a="http://schemas.openxmlformats.org/drawingml/2006/main" noChangeAspect="1"/>
+            </wp:cNvGraphicFramePr>
+            <a:graphic xmlns:a="http://schemas.openxmlformats.org/drawingml/2006/main">
+              <a:graphicData uri="http://schemas.openxmlformats.org/drawingml/2006/picture">
+                <pic:pic xmlns:pic="http://schemas.openxmlformats.org/drawingml/2006/picture">
+                  <pic:nvPicPr>
+                    <pic:cNvPr id="0" name="Picture 34"/>
+                    <pic:cNvPicPr>
+                      <a:picLocks noChangeAspect="1" noChangeArrowheads="1"/>
+                    </pic:cNvPicPr>
+                  </pic:nvPicPr>
+                  <pic:blipFill>
+                    <a:blip r:embed="rId23"/>
+                    <a:srcRect/>
+                    <a:stretch>
+                      <a:fillRect/>
+                    </a:stretch>
+                  </pic:blipFill>
+                  <pic:spPr bwMode="auto">
+                    <a:xfrm>
+                      <a:off x="0" y="0"/>
+                      <a:ext cx="5731510" cy="3206227"/>
+                    </a:xfrm>
+                    <a:prstGeom prst="rect">
+                      <a:avLst/>
+                    </a:prstGeom>
+                    <a:noFill/>
+                    <a:ln w="9525">
+                      <a:solidFill>
+                        <a:schemeClr val="accent1"/>
+                      </a:solidFill>
+                      <a:miter lim="800000"/>
+                      <a:headEnd/>
+                      <a:tailEnd/>
+                    </a:ln>
+                  </pic:spPr>
+                </pic:pic>
+              </a:graphicData>
+            </a:graphic>
+          </wp:inline>
+        </w:drawing>
+      </w:r>
+    </w:p>
+    <w:p>
+      <w:pPr>
+        <w:rPr>
+          <w:rFonts w:hint="eastAsia"/>
+          <w:b/>
+        </w:rPr>
+      </w:pPr>
+    </w:p>
+    <w:p>
+      <w:pPr>
+        <w:spacing w:after="0"/>
+        <w:rPr>
+          <w:rFonts w:hint="eastAsia"/>
+          <w:b/>
+        </w:rPr>
+      </w:pPr>
+      <w:r>
+        <w:rPr>
+          <w:rFonts w:hint="eastAsia"/>
+          <w:b/>
+        </w:rPr>
+        <w:lastRenderedPageBreak/>
+        <w:t>List.jsx</w:t>
+      </w:r>
+    </w:p>
+    <w:p>
+      <w:pPr>
+        <w:rPr>
+          <w:rFonts w:hint="eastAsia"/>
+        </w:rPr>
+      </w:pPr>
+      <w:r>
+        <w:rPr>
+          <w:noProof/>
+        </w:rPr>
+        <w:drawing>
+          <wp:inline distT="0" distB="0" distL="0" distR="0">
+            <wp:extent cx="5731510" cy="2942332"/>
+            <wp:effectExtent l="19050" t="19050" r="21590" b="10418"/>
+            <wp:docPr id="37" name="그림 37"/>
+            <wp:cNvGraphicFramePr>
+              <a:graphicFrameLocks xmlns:a="http://schemas.openxmlformats.org/drawingml/2006/main" noChangeAspect="1"/>
+            </wp:cNvGraphicFramePr>
+            <a:graphic xmlns:a="http://schemas.openxmlformats.org/drawingml/2006/main">
+              <a:graphicData uri="http://schemas.openxmlformats.org/drawingml/2006/picture">
+                <pic:pic xmlns:pic="http://schemas.openxmlformats.org/drawingml/2006/picture">
+                  <pic:nvPicPr>
+                    <pic:cNvPr id="0" name="Picture 37"/>
+                    <pic:cNvPicPr>
+                      <a:picLocks noChangeAspect="1" noChangeArrowheads="1"/>
+                    </pic:cNvPicPr>
+                  </pic:nvPicPr>
+                  <pic:blipFill>
+                    <a:blip r:embed="rId24"/>
+                    <a:srcRect/>
+                    <a:stretch>
+                      <a:fillRect/>
+                    </a:stretch>
+                  </pic:blipFill>
+                  <pic:spPr bwMode="auto">
+                    <a:xfrm>
+                      <a:off x="0" y="0"/>
+                      <a:ext cx="5731510" cy="2942332"/>
+                    </a:xfrm>
+                    <a:prstGeom prst="rect">
+                      <a:avLst/>
+                    </a:prstGeom>
+                    <a:noFill/>
+                    <a:ln w="9525">
+                      <a:solidFill>
+                        <a:schemeClr val="accent1"/>
+                      </a:solidFill>
+                      <a:miter lim="800000"/>
+                      <a:headEnd/>
+                      <a:tailEnd/>
+                    </a:ln>
+                  </pic:spPr>
+                </pic:pic>
+              </a:graphicData>
+            </a:graphic>
+          </wp:inline>
+        </w:drawing>
+      </w:r>
+    </w:p>
+    <w:p>
+      <w:pPr>
+        <w:rPr>
+          <w:rFonts w:hint="eastAsia"/>
+        </w:rPr>
+      </w:pPr>
+    </w:p>
+    <w:p>
+      <w:pPr>
+        <w:spacing w:after="0"/>
+        <w:rPr>
+          <w:rFonts w:hint="eastAsia"/>
+          <w:b/>
+        </w:rPr>
+      </w:pPr>
+      <w:r>
+        <w:rPr>
+          <w:rFonts w:hint="eastAsia"/>
+          <w:b/>
+        </w:rPr>
+        <w:t>TodoItem.jsx</w:t>
+      </w:r>
+    </w:p>
+    <w:p>
+      <w:pPr>
+        <w:rPr>
+          <w:rFonts w:hint="eastAsia"/>
+        </w:rPr>
+      </w:pPr>
+      <w:r>
+        <w:rPr>
+          <w:noProof/>
+        </w:rPr>
+        <w:drawing>
+          <wp:inline distT="0" distB="0" distL="0" distR="0">
+            <wp:extent cx="5731510" cy="2358048"/>
+            <wp:effectExtent l="19050" t="19050" r="21590" b="23202"/>
+            <wp:docPr id="40" name="그림 40"/>
+            <wp:cNvGraphicFramePr>
+              <a:graphicFrameLocks xmlns:a="http://schemas.openxmlformats.org/drawingml/2006/main" noChangeAspect="1"/>
+            </wp:cNvGraphicFramePr>
+            <a:graphic xmlns:a="http://schemas.openxmlformats.org/drawingml/2006/main">
+              <a:graphicData uri="http://schemas.openxmlformats.org/drawingml/2006/picture">
+                <pic:pic xmlns:pic="http://schemas.openxmlformats.org/drawingml/2006/picture">
+                  <pic:nvPicPr>
+                    <pic:cNvPr id="0" name="Picture 40"/>
+                    <pic:cNvPicPr>
+                      <a:picLocks noChangeAspect="1" noChangeArrowheads="1"/>
+                    </pic:cNvPicPr>
+                  </pic:nvPicPr>
+                  <pic:blipFill>
+                    <a:blip r:embed="rId25"/>
+                    <a:srcRect/>
+                    <a:stretch>
+                      <a:fillRect/>
+                    </a:stretch>
+                  </pic:blipFill>
+                  <pic:spPr bwMode="auto">
+                    <a:xfrm>
+                      <a:off x="0" y="0"/>
+                      <a:ext cx="5731510" cy="2358048"/>
+                    </a:xfrm>
+                    <a:prstGeom prst="rect">
+                      <a:avLst/>
+                    </a:prstGeom>
+                    <a:noFill/>
+                    <a:ln w="9525">
+                      <a:solidFill>
+                        <a:schemeClr val="accent1"/>
+                      </a:solidFill>
+                      <a:miter lim="800000"/>
+                      <a:headEnd/>
+                      <a:tailEnd/>
+                    </a:ln>
+                  </pic:spPr>
+                </pic:pic>
+              </a:graphicData>
+            </a:graphic>
+          </wp:inline>
+        </w:drawing>
+      </w:r>
+    </w:p>
+    <w:p>
+      <w:pPr>
+        <w:rPr>
+          <w:rFonts w:hint="eastAsia"/>
+        </w:rPr>
+      </w:pPr>
+    </w:p>
+    <w:p>
+      <w:pPr>
+        <w:rPr>
+          <w:rFonts w:hint="eastAsia"/>
+          <w:b/>
+        </w:rPr>
+      </w:pPr>
+      <w:r>
+        <w:rPr>
+          <w:rFonts w:hint="eastAsia"/>
+          <w:b/>
+          <w:highlight w:val="yellow"/>
+        </w:rPr>
+        <w:t>적용 후 화면</w:t>
+      </w:r>
+    </w:p>
+    <w:p>
+      <w:pPr>
+        <w:rPr>
+          <w:rFonts w:hint="eastAsia"/>
+        </w:rPr>
+      </w:pPr>
+      <w:r>
+        <w:rPr>
+          <w:noProof/>
+        </w:rPr>
+        <w:lastRenderedPageBreak/>
+        <w:drawing>
+          <wp:inline distT="0" distB="0" distL="0" distR="0">
+            <wp:extent cx="5731020" cy="3413760"/>
+            <wp:effectExtent l="19050" t="19050" r="22080" b="15240"/>
+            <wp:docPr id="43" name="그림 43"/>
+            <wp:cNvGraphicFramePr>
+              <a:graphicFrameLocks xmlns:a="http://schemas.openxmlformats.org/drawingml/2006/main" noChangeAspect="1"/>
+            </wp:cNvGraphicFramePr>
+            <a:graphic xmlns:a="http://schemas.openxmlformats.org/drawingml/2006/main">
+              <a:graphicData uri="http://schemas.openxmlformats.org/drawingml/2006/picture">
+                <pic:pic xmlns:pic="http://schemas.openxmlformats.org/drawingml/2006/picture">
+                  <pic:nvPicPr>
+                    <pic:cNvPr id="0" name="Picture 43"/>
+                    <pic:cNvPicPr>
+                      <a:picLocks noChangeAspect="1" noChangeArrowheads="1"/>
+                    </pic:cNvPicPr>
+                  </pic:nvPicPr>
+                  <pic:blipFill>
+                    <a:blip r:embed="rId26"/>
+                    <a:srcRect/>
+                    <a:stretch>
+                      <a:fillRect/>
+                    </a:stretch>
+                  </pic:blipFill>
+                  <pic:spPr bwMode="auto">
+                    <a:xfrm>
+                      <a:off x="0" y="0"/>
+                      <a:ext cx="5731510" cy="3414052"/>
+                    </a:xfrm>
+                    <a:prstGeom prst="rect">
+                      <a:avLst/>
+                    </a:prstGeom>
+                    <a:noFill/>
+                    <a:ln w="9525">
+                      <a:solidFill>
+                        <a:schemeClr val="accent1"/>
+                      </a:solidFill>
+                      <a:miter lim="800000"/>
+                      <a:headEnd/>
+                      <a:tailEnd/>
+                    </a:ln>
+                  </pic:spPr>
+                </pic:pic>
+              </a:graphicData>
+            </a:graphic>
+          </wp:inline>
+        </w:drawing>
+      </w:r>
+    </w:p>
+    <w:p>
+      <w:pPr>
+        <w:rPr>
+          <w:rFonts w:hint="eastAsia"/>
+        </w:rPr>
+      </w:pPr>
+    </w:p>
+    <w:p>
+      <w:pPr>
+        <w:rPr>
+          <w:rFonts w:hint="eastAsia"/>
+          <w:b/>
+          <w:sz w:val="24"/>
+          <w:szCs w:val="24"/>
+        </w:rPr>
+      </w:pPr>
+      <w:r>
+        <w:rPr>
+          <w:rFonts w:hint="eastAsia"/>
+          <w:b/>
+          <w:sz w:val="24"/>
+          <w:szCs w:val="24"/>
+        </w:rPr>
+        <w:t xml:space="preserve">추가하기 </w:t>
+      </w:r>
+      <w:r>
+        <w:rPr>
+          <w:rFonts w:hint="eastAsia"/>
+          <w:b/>
+          <w:sz w:val="24"/>
+          <w:szCs w:val="24"/>
+        </w:rPr>
+        <w:t xml:space="preserve"> | 수정하기 | 삭제하기</w:t>
+      </w:r>
+    </w:p>
+    <w:p>
+      <w:pPr>
+        <w:ind w:firstLine="168"/>
+        <w:rPr>
+          <w:rFonts w:hint="eastAsia"/>
+        </w:rPr>
+      </w:pPr>
+      <w:r>
+        <w:rPr>
+          <w:rFonts w:hint="eastAsia"/>
+        </w:rPr>
+        <w:t xml:space="preserve">기능에 해당하는 함수를 모든 Component에서 사용 할 수 있도록 부모 Component인 App.jsx 에 선언한다. </w:t>
+      </w:r>
+    </w:p>
+    <w:p>
+      <w:pPr>
+        <w:ind w:firstLine="168"/>
+        <w:rPr>
+          <w:rFonts w:hint="eastAsia"/>
+        </w:rPr>
+      </w:pPr>
+      <w:r>
+        <w:rPr>
+          <w:noProof/>
+        </w:rPr>
+        <w:drawing>
+          <wp:inline distT="0" distB="0" distL="0" distR="0">
+            <wp:extent cx="4257040" cy="2423160"/>
+            <wp:effectExtent l="19050" t="19050" r="10160" b="15240"/>
+            <wp:docPr id="61" name="그림 61"/>
+            <wp:cNvGraphicFramePr>
+              <a:graphicFrameLocks xmlns:a="http://schemas.openxmlformats.org/drawingml/2006/main" noChangeAspect="1"/>
+            </wp:cNvGraphicFramePr>
+            <a:graphic xmlns:a="http://schemas.openxmlformats.org/drawingml/2006/main">
+              <a:graphicData uri="http://schemas.openxmlformats.org/drawingml/2006/picture">
+                <pic:pic xmlns:pic="http://schemas.openxmlformats.org/drawingml/2006/picture">
+                  <pic:nvPicPr>
+                    <pic:cNvPr id="0" name="Picture 61"/>
+                    <pic:cNvPicPr>
+                      <a:picLocks noChangeAspect="1" noChangeArrowheads="1"/>
+                    </pic:cNvPicPr>
+                  </pic:nvPicPr>
+                  <pic:blipFill>
+                    <a:blip r:embed="rId27"/>
+                    <a:srcRect/>
+                    <a:stretch>
+                      <a:fillRect/>
+                    </a:stretch>
+                  </pic:blipFill>
+                  <pic:spPr bwMode="auto">
+                    <a:xfrm>
+                      <a:off x="0" y="0"/>
+                      <a:ext cx="4257040" cy="2423160"/>
+                    </a:xfrm>
+                    <a:prstGeom prst="rect">
+                      <a:avLst/>
+                    </a:prstGeom>
+                    <a:noFill/>
+                    <a:ln w="9525">
+                      <a:solidFill>
+                        <a:schemeClr val="accent1"/>
+                      </a:solidFill>
+                      <a:miter lim="800000"/>
+                      <a:headEnd/>
+                      <a:tailEnd/>
+                    </a:ln>
+                  </pic:spPr>
+                </pic:pic>
+              </a:graphicData>
+            </a:graphic>
+          </wp:inline>
+        </w:drawing>
+      </w:r>
+    </w:p>
+    <w:p>
+      <w:pPr>
+        <w:ind w:firstLine="168"/>
+        <w:rPr>
+          <w:rFonts w:hint="eastAsia"/>
+        </w:rPr>
+      </w:pPr>
+    </w:p>
+    <w:p>
+      <w:pPr>
+        <w:ind w:firstLine="168"/>
+        <w:rPr>
+          <w:rFonts w:hint="eastAsia"/>
+        </w:rPr>
+      </w:pPr>
+      <w:r>
+        <w:rPr>
+          <w:rFonts w:hint="eastAsia"/>
+        </w:rPr>
+        <w:t>선언된 함수를 자식 Component에 props로 전달한다.</w:t>
+      </w:r>
+    </w:p>
+    <w:p>
+      <w:pPr>
+        <w:spacing w:after="0"/>
+        <w:ind w:firstLine="168"/>
+        <w:rPr>
+          <w:rFonts w:hint="eastAsia"/>
+          <w:b/>
+        </w:rPr>
+      </w:pPr>
+      <w:r>
+        <w:rPr>
+          <w:rFonts w:hint="eastAsia"/>
+          <w:b/>
+        </w:rPr>
+        <w:lastRenderedPageBreak/>
+        <w:t xml:space="preserve">App.jsx </w:t>
+      </w:r>
+    </w:p>
+    <w:p>
+      <w:pPr>
+        <w:ind w:firstLine="168"/>
+        <w:rPr>
+          <w:rFonts w:hint="eastAsia"/>
+        </w:rPr>
+      </w:pPr>
+      <w:r>
+        <w:rPr>
+          <w:rFonts w:hint="eastAsia"/>
+          <w:noProof/>
+        </w:rPr>
+        <w:drawing>
+          <wp:inline distT="0" distB="0" distL="0" distR="0">
+            <wp:extent cx="5731510" cy="1384960"/>
+            <wp:effectExtent l="19050" t="19050" r="21590" b="24740"/>
+            <wp:docPr id="64" name="그림 64"/>
+            <wp:cNvGraphicFramePr>
+              <a:graphicFrameLocks xmlns:a="http://schemas.openxmlformats.org/drawingml/2006/main" noChangeAspect="1"/>
+            </wp:cNvGraphicFramePr>
+            <a:graphic xmlns:a="http://schemas.openxmlformats.org/drawingml/2006/main">
+              <a:graphicData uri="http://schemas.openxmlformats.org/drawingml/2006/picture">
+                <pic:pic xmlns:pic="http://schemas.openxmlformats.org/drawingml/2006/picture">
+                  <pic:nvPicPr>
+                    <pic:cNvPr id="0" name="Picture 64"/>
+                    <pic:cNvPicPr>
+                      <a:picLocks noChangeAspect="1" noChangeArrowheads="1"/>
+                    </pic:cNvPicPr>
+                  </pic:nvPicPr>
+                  <pic:blipFill>
+                    <a:blip r:embed="rId28"/>
+                    <a:srcRect/>
+                    <a:stretch>
+                      <a:fillRect/>
+                    </a:stretch>
+                  </pic:blipFill>
+                  <pic:spPr bwMode="auto">
+                    <a:xfrm>
+                      <a:off x="0" y="0"/>
+                      <a:ext cx="5731510" cy="1384960"/>
+                    </a:xfrm>
+                    <a:prstGeom prst="rect">
+                      <a:avLst/>
+                    </a:prstGeom>
+                    <a:noFill/>
+                    <a:ln w="9525">
+                      <a:solidFill>
+                        <a:schemeClr val="accent1"/>
+                      </a:solidFill>
+                      <a:miter lim="800000"/>
+                      <a:headEnd/>
+                      <a:tailEnd/>
+                    </a:ln>
+                  </pic:spPr>
+                </pic:pic>
+              </a:graphicData>
+            </a:graphic>
+          </wp:inline>
+        </w:drawing>
+      </w:r>
+    </w:p>
+    <w:p>
+      <w:pPr>
+        <w:ind w:firstLine="168"/>
+        <w:rPr>
+          <w:rFonts w:hint="eastAsia"/>
+        </w:rPr>
+      </w:pPr>
+    </w:p>
+    <w:p>
+      <w:pPr>
+        <w:ind w:firstLine="168"/>
+        <w:rPr>
+          <w:rFonts w:hint="eastAsia"/>
+          <w:noProof/>
+        </w:rPr>
+      </w:pPr>
+      <w:r>
+        <w:rPr>
+          <w:rFonts w:hint="eastAsia"/>
+          <w:noProof/>
+        </w:rPr>
+        <w:t>추가기능</w:t>
+      </w:r>
+    </w:p>
+    <w:p>
+      <w:pPr>
+        <w:ind w:firstLine="168"/>
+        <w:rPr>
+          <w:rFonts w:hint="eastAsia"/>
+        </w:rPr>
+      </w:pPr>
+      <w:r>
+        <w:rPr>
+          <w:rFonts w:hint="eastAsia"/>
+          <w:noProof/>
+        </w:rPr>
+        <w:drawing>
+          <wp:inline distT="0" distB="0" distL="0" distR="0">
+            <wp:extent cx="5731510" cy="1798414"/>
+            <wp:effectExtent l="19050" t="19050" r="21590" b="11336"/>
+            <wp:docPr id="70" name="그림 70"/>
+            <wp:cNvGraphicFramePr>
+              <a:graphicFrameLocks xmlns:a="http://schemas.openxmlformats.org/drawingml/2006/main" noChangeAspect="1"/>
+            </wp:cNvGraphicFramePr>
+            <a:graphic xmlns:a="http://schemas.openxmlformats.org/drawingml/2006/main">
+              <a:graphicData uri="http://schemas.openxmlformats.org/drawingml/2006/picture">
+                <pic:pic xmlns:pic="http://schemas.openxmlformats.org/drawingml/2006/picture">
+                  <pic:nvPicPr>
+                    <pic:cNvPr id="0" name="Picture 70"/>
+                    <pic:cNvPicPr>
+                      <a:picLocks noChangeAspect="1" noChangeArrowheads="1"/>
+                    </pic:cNvPicPr>
+                  </pic:nvPicPr>
+                  <pic:blipFill>
+                    <a:blip r:embed="rId29"/>
+                    <a:srcRect/>
+                    <a:stretch>
+                      <a:fillRect/>
+                    </a:stretch>
+                  </pic:blipFill>
+                  <pic:spPr bwMode="auto">
+                    <a:xfrm>
+                      <a:off x="0" y="0"/>
+                      <a:ext cx="5731510" cy="1798414"/>
+                    </a:xfrm>
+                    <a:prstGeom prst="rect">
+                      <a:avLst/>
+                    </a:prstGeom>
+                    <a:noFill/>
+                    <a:ln w="9525">
+                      <a:solidFill>
+                        <a:schemeClr val="accent1"/>
+                      </a:solidFill>
+                      <a:miter lim="800000"/>
+                      <a:headEnd/>
+                      <a:tailEnd/>
+                    </a:ln>
+                  </pic:spPr>
+                </pic:pic>
+              </a:graphicData>
+            </a:graphic>
+          </wp:inline>
+        </w:drawing>
+      </w:r>
+    </w:p>
+    <w:p>
+      <w:pPr>
+        <w:ind w:firstLine="168"/>
+        <w:rPr>
+          <w:rFonts w:hint="eastAsia"/>
+        </w:rPr>
+      </w:pPr>
+    </w:p>
+    <w:p>
+      <w:pPr>
+        <w:rPr>
+          <w:rFonts w:hint="eastAsia"/>
+        </w:rPr>
+      </w:pPr>
+      <w:r>
+        <w:rPr>
+          <w:rFonts w:hint="eastAsia"/>
+        </w:rPr>
+        <w:t>Editor.jsx</w:t>
+      </w:r>
+    </w:p>
+    <w:p>
+      <w:pPr>
+        <w:rPr>
+          <w:rFonts w:hint="eastAsia"/>
+        </w:rPr>
+      </w:pPr>
+      <w:r>
+        <w:rPr>
+          <w:noProof/>
+        </w:rPr>
+        <w:lastRenderedPageBreak/>
+        <w:drawing>
+          <wp:inline distT="0" distB="0" distL="0" distR="0">
+            <wp:extent cx="5731510" cy="4853270"/>
+            <wp:effectExtent l="19050" t="19050" r="21590" b="23530"/>
+            <wp:docPr id="73" name="그림 73"/>
+            <wp:cNvGraphicFramePr>
+              <a:graphicFrameLocks xmlns:a="http://schemas.openxmlformats.org/drawingml/2006/main" noChangeAspect="1"/>
+            </wp:cNvGraphicFramePr>
+            <a:graphic xmlns:a="http://schemas.openxmlformats.org/drawingml/2006/main">
+              <a:graphicData uri="http://schemas.openxmlformats.org/drawingml/2006/picture">
+                <pic:pic xmlns:pic="http://schemas.openxmlformats.org/drawingml/2006/picture">
+                  <pic:nvPicPr>
+                    <pic:cNvPr id="0" name="Picture 73"/>
+                    <pic:cNvPicPr>
+                      <a:picLocks noChangeAspect="1" noChangeArrowheads="1"/>
+                    </pic:cNvPicPr>
+                  </pic:nvPicPr>
+                  <pic:blipFill>
+                    <a:blip r:embed="rId30"/>
+                    <a:srcRect/>
+                    <a:stretch>
+                      <a:fillRect/>
+                    </a:stretch>
+                  </pic:blipFill>
+                  <pic:spPr bwMode="auto">
+                    <a:xfrm>
+                      <a:off x="0" y="0"/>
+                      <a:ext cx="5731510" cy="4853270"/>
+                    </a:xfrm>
+                    <a:prstGeom prst="rect">
+                      <a:avLst/>
+                    </a:prstGeom>
+                    <a:noFill/>
+                    <a:ln w="9525">
+                      <a:solidFill>
+                        <a:schemeClr val="accent1"/>
+                      </a:solidFill>
+                      <a:miter lim="800000"/>
+                      <a:headEnd/>
+                      <a:tailEnd/>
+                    </a:ln>
+                  </pic:spPr>
+                </pic:pic>
+              </a:graphicData>
+            </a:graphic>
+          </wp:inline>
+        </w:drawing>
+      </w:r>
+    </w:p>
+    <w:p>
+      <w:pPr>
+        <w:rPr>
+          <w:rFonts w:hint="eastAsia"/>
+        </w:rPr>
+      </w:pPr>
+    </w:p>
+    <w:p>
+      <w:r>
+        <w:rPr>
+          <w:rFonts w:hint="eastAsia"/>
+        </w:rPr>
+        <w:t>수정하기</w:t>
+      </w:r>
+    </w:p>
+    <w:p>
+      <w:pPr>
+        <w:rPr>
+          <w:b/>
+          <w:bCs/>
+          <w:sz w:val="24"/>
+          <w:szCs w:val="24"/>
+        </w:rPr>
+      </w:pPr>
+      <w:r>
+        <w:rPr>
+          <w:rFonts w:hint="eastAsia"/>
+          <w:b/>
+          <w:bCs/>
+          <w:sz w:val="24"/>
+          <w:szCs w:val="24"/>
+          <w:highlight w:val="yellow"/>
+        </w:rPr>
         <w:t>React의 상태관리 Hook 적용하기</w:t>
       </w:r>
     </w:p>
@@ -663,61 +2424,18 @@
         </w:rPr>
         <w:t>1)</w:t>
       </w:r>
-      <w:proofErr w:type="spellStart"/>
-      <w:r>
-        <w:rPr>
-          <w:rFonts w:hint="eastAsia"/>
-          <w:b/>
-          <w:bCs/>
-        </w:rPr>
-        <w:t>TodoList</w:t>
-      </w:r>
-      <w:proofErr w:type="spellEnd"/>
-      <w:r>
-        <w:rPr>
-          <w:rFonts w:hint="eastAsia"/>
-          <w:b/>
-          <w:bCs/>
-        </w:rPr>
-        <w:t xml:space="preserve"> Project</w:t>
-      </w:r>
-      <w:proofErr w:type="gramStart"/>
-      <w:r>
-        <w:rPr>
-          <w:rFonts w:hint="eastAsia"/>
-          <w:b/>
-          <w:bCs/>
-        </w:rPr>
-        <w:t xml:space="preserve">에  </w:t>
-      </w:r>
-      <w:proofErr w:type="spellStart"/>
-      <w:r>
-        <w:rPr>
-          <w:rFonts w:hint="eastAsia"/>
-          <w:b/>
-          <w:bCs/>
-        </w:rPr>
-        <w:t>useReducer</w:t>
-      </w:r>
-      <w:proofErr w:type="spellEnd"/>
-      <w:proofErr w:type="gramEnd"/>
-      <w:r>
-        <w:rPr>
-          <w:rFonts w:hint="eastAsia"/>
-          <w:b/>
-          <w:bCs/>
-        </w:rPr>
-        <w:t xml:space="preserve"> 적용하기</w:t>
-      </w:r>
-    </w:p>
-    <w:p>
-      <w:proofErr w:type="spellStart"/>
-      <w:r>
-        <w:t>useReducer</w:t>
-      </w:r>
-      <w:proofErr w:type="spellEnd"/>
-      <w:r>
-        <w:t>는 React에서 상태 관리를 위한 Hook 중 하나로, 상태 업데이트 로직을 더 복잡하게 다뤄야 할 때 유용</w:t>
+      <w:r>
+        <w:rPr>
+          <w:rFonts w:hint="eastAsia"/>
+          <w:b/>
+          <w:bCs/>
+        </w:rPr>
+        <w:t>TodoList Project에  useReducer 적용하기</w:t>
+      </w:r>
+    </w:p>
+    <w:p>
+      <w:r>
+        <w:t>useReducer는 React에서 상태 관리를 위한 Hook 중 하나로, 상태 업데이트 로직을 더 복잡하게 다뤄야 할 때 유용</w:t>
       </w:r>
       <w:r>
         <w:rPr>
@@ -726,15 +2444,7 @@
         <w:t xml:space="preserve">하다. </w:t>
       </w:r>
       <w:r>
-        <w:t xml:space="preserve">기본적으로 </w:t>
-      </w:r>
-      <w:proofErr w:type="spellStart"/>
-      <w:r>
-        <w:t>useState</w:t>
-      </w:r>
-      <w:proofErr w:type="spellEnd"/>
-      <w:r>
-        <w:t>와 비슷하지만, 상태 업데이트가 복잡하거나 여러 액션을 처리해야 할 경우 더 적합</w:t>
+        <w:t>기본적으로 useState와 비슷하지만, 상태 업데이트가 복잡하거나 여러 액션을 처리해야 할 경우 더 적합</w:t>
       </w:r>
       <w:r>
         <w:rPr>
@@ -748,36 +2458,16 @@
     </w:p>
     <w:p>
       <w:r>
-        <w:rPr>
-          <w:rFonts w:hint="eastAsia"/>
-        </w:rPr>
-        <w:t xml:space="preserve">   </w:t>
-      </w:r>
-      <w:proofErr w:type="spellStart"/>
-      <w:r>
-        <w:t>useReducer</w:t>
-      </w:r>
-      <w:proofErr w:type="spellEnd"/>
-      <w:r>
-        <w:t xml:space="preserve"> vs </w:t>
-      </w:r>
-      <w:proofErr w:type="spellStart"/>
-      <w:r>
-        <w:t>useState</w:t>
-      </w:r>
-      <w:proofErr w:type="spellEnd"/>
+        <w:t>useReducer vs useState</w:t>
+      </w:r>
     </w:p>
     <w:p>
       <w:pPr>
         <w:ind w:firstLineChars="300" w:firstLine="600"/>
       </w:pPr>
-      <w:proofErr w:type="spellStart"/>
-      <w:r>
-        <w:t>useReducer</w:t>
-      </w:r>
-      <w:proofErr w:type="spellEnd"/>
-      <w:r>
-        <w:t>는 복잡한 상태 업데이트 로직이나 여러 종류의 상태 변화가 필요할 때 유용</w:t>
+      <w:r>
+        <w:lastRenderedPageBreak/>
+        <w:t>useReducer는 복잡한 상태 업데이트 로직이나 여러 종류의 상태 변화가 필요할 때 유용</w:t>
       </w:r>
       <w:r>
         <w:rPr>
@@ -804,13 +2494,8 @@
       <w:pPr>
         <w:ind w:firstLineChars="300" w:firstLine="600"/>
       </w:pPr>
-      <w:proofErr w:type="spellStart"/>
-      <w:r>
-        <w:t>useState</w:t>
-      </w:r>
-      <w:proofErr w:type="spellEnd"/>
-      <w:r>
-        <w:t>는 간단한 상태 관리에 적합하고, 상태 변화가 단일적인 경우 사용하기 쉽</w:t>
+      <w:r>
+        <w:t>useState는 간단한 상태 관리에 적합하고, 상태 변화가 단일적인 경우 사용하기 쉽</w:t>
       </w:r>
       <w:r>
         <w:rPr>
@@ -829,15 +2514,7 @@
     </w:p>
     <w:p>
       <w:r>
-        <w:t xml:space="preserve">언제 </w:t>
-      </w:r>
-      <w:proofErr w:type="spellStart"/>
-      <w:r>
-        <w:t>useReducer</w:t>
-      </w:r>
-      <w:proofErr w:type="spellEnd"/>
-      <w:r>
-        <w:t>를 사용할까?</w:t>
+        <w:t>언제 useReducer를 사용할까?</w:t>
       </w:r>
     </w:p>
     <w:p>
@@ -882,13 +2559,8 @@
       </w:pPr>
     </w:p>
     <w:p>
-      <w:proofErr w:type="spellStart"/>
-      <w:r>
-        <w:t>useReducer</w:t>
-      </w:r>
-      <w:proofErr w:type="spellEnd"/>
-      <w:r>
-        <w:t>를 사용하면, 상태 변화가 예측 가능하고, 관리가 더 쉬워지는 장점이 있</w:t>
+      <w:r>
+        <w:t>useReducer를 사용하면, 상태 변화가 예측 가능하고, 관리가 더 쉬워지는 장점이 있</w:t>
       </w:r>
       <w:r>
         <w:rPr>
@@ -912,7 +2584,7 @@
       <w:tblPr>
         <w:tblStyle w:val="aa"/>
         <w:tblW w:w="0" w:type="auto"/>
-        <w:tblLook w:val="04A0" w:firstRow="1" w:lastRow="0" w:firstColumn="1" w:lastColumn="0" w:noHBand="0" w:noVBand="1"/>
+        <w:tblLook w:val="04A0"/>
       </w:tblPr>
       <w:tblGrid>
         <w:gridCol w:w="9224"/>
@@ -925,39 +2597,13 @@
           <w:p/>
           <w:p>
             <w:r>
-              <w:t xml:space="preserve">const [state, dispatch] = </w:t>
-            </w:r>
-            <w:proofErr w:type="spellStart"/>
-            <w:proofErr w:type="gramStart"/>
-            <w:r>
-              <w:t>useReducer</w:t>
-            </w:r>
-            <w:proofErr w:type="spellEnd"/>
-            <w:r>
-              <w:t>(</w:t>
-            </w:r>
-            <w:proofErr w:type="gramEnd"/>
-            <w:r>
-              <w:t xml:space="preserve">reducer, </w:t>
-            </w:r>
-            <w:proofErr w:type="spellStart"/>
-            <w:r>
-              <w:t>initialState</w:t>
-            </w:r>
-            <w:proofErr w:type="spellEnd"/>
-            <w:r>
-              <w:t>);</w:t>
+              <w:t>const [state, dispatch] = useReducer(reducer, initialState);</w:t>
             </w:r>
           </w:p>
           <w:p/>
           <w:p>
-            <w:proofErr w:type="spellStart"/>
             <w:r>
-              <w:t>useReducer</w:t>
-            </w:r>
-            <w:proofErr w:type="spellEnd"/>
-            <w:r>
-              <w:t>는 두 개의 주요 인자를</w:t>
+              <w:t>useReducer는 두 개의 주요 인자를</w:t>
             </w:r>
             <w:r>
               <w:rPr>
@@ -976,25 +2622,7 @@
                 <w:b/>
                 <w:bCs/>
               </w:rPr>
-              <w:t xml:space="preserve">첫번째 </w:t>
-            </w:r>
-            <w:proofErr w:type="gramStart"/>
-            <w:r>
-              <w:rPr>
-                <w:rFonts w:hint="eastAsia"/>
-                <w:b/>
-                <w:bCs/>
-              </w:rPr>
-              <w:t>인자  -</w:t>
-            </w:r>
-            <w:proofErr w:type="gramEnd"/>
-            <w:r>
-              <w:rPr>
-                <w:rFonts w:hint="eastAsia"/>
-                <w:b/>
-                <w:bCs/>
-              </w:rPr>
-              <w:t xml:space="preserve"> </w:t>
+              <w:t>첫번째 인자  -</w:t>
             </w:r>
             <w:r>
               <w:rPr>
@@ -1002,14 +2630,6 @@
                 <w:bCs/>
               </w:rPr>
               <w:t>reducer 함수</w:t>
-            </w:r>
-            <w:r>
-              <w:rPr>
-                <w:rFonts w:hint="eastAsia"/>
-                <w:b/>
-                <w:bCs/>
-              </w:rPr>
-              <w:t xml:space="preserve"> </w:t>
             </w:r>
             <w:r>
               <w:t>: 상태를 업데이트하는 로직을 정의한 함수.</w:t>
@@ -1032,30 +2652,10 @@
                 <w:b/>
                 <w:bCs/>
               </w:rPr>
-              <w:t xml:space="preserve">초기 </w:t>
-            </w:r>
-            <w:proofErr w:type="gramStart"/>
-            <w:r>
-              <w:rPr>
-                <w:b/>
-                <w:bCs/>
-              </w:rPr>
-              <w:t>상태</w:t>
+              <w:t>초기 상태</w:t>
             </w:r>
             <w:r>
-              <w:rPr>
-                <w:rFonts w:hint="eastAsia"/>
-                <w:b/>
-                <w:bCs/>
-              </w:rPr>
-              <w:t xml:space="preserve"> </w:t>
-            </w:r>
-            <w:r>
-              <w:t>:</w:t>
-            </w:r>
-            <w:proofErr w:type="gramEnd"/>
-            <w:r>
-              <w:t xml:space="preserve"> 상태가 초기화될 때 사용할 값.</w:t>
+              <w:t>: 상태가 초기화될 때 사용할 값.</w:t>
             </w:r>
           </w:p>
           <w:p>
@@ -1066,28 +2666,10 @@
           <w:p/>
           <w:p>
             <w:r>
-              <w:t xml:space="preserve"> </w:t>
-            </w:r>
-            <w:proofErr w:type="gramStart"/>
-            <w:r>
-              <w:t>state</w:t>
-            </w:r>
-            <w:r>
-              <w:rPr>
-                <w:rFonts w:hint="eastAsia"/>
-              </w:rPr>
-              <w:t xml:space="preserve"> </w:t>
-            </w:r>
-            <w:r>
-              <w:t>:</w:t>
-            </w:r>
-            <w:proofErr w:type="gramEnd"/>
-            <w:r>
-              <w:t xml:space="preserve"> 현재 상태 값.</w:t>
+              <w:t>state: 현재 상태 값.</w:t>
             </w:r>
           </w:p>
           <w:p>
-            <w:proofErr w:type="gramStart"/>
             <w:r>
               <w:rPr>
                 <w:rFonts w:hint="eastAsia"/>
@@ -1095,20 +2677,7 @@
               <w:t>d</w:t>
             </w:r>
             <w:r>
-              <w:t>ispatch</w:t>
-            </w:r>
-            <w:r>
-              <w:rPr>
-                <w:rFonts w:hint="eastAsia"/>
-              </w:rPr>
-              <w:t xml:space="preserve"> </w:t>
-            </w:r>
-            <w:r>
-              <w:t>:</w:t>
-            </w:r>
-            <w:proofErr w:type="gramEnd"/>
-            <w:r>
-              <w:t xml:space="preserve"> 액션을 발생시키는 함수. 이 함수는 reducer에 액션을 전달하여 상태를 변경</w:t>
+              <w:t>ispatch: 액션을 발생시키는 함수. 이 함수는 reducer에 액션을 전달하여 상태를 변경</w:t>
             </w:r>
             <w:r>
               <w:rPr>
@@ -1159,8 +2728,9 @@
           <w:bCs/>
           <w:noProof/>
         </w:rPr>
+        <w:lastRenderedPageBreak/>
         <w:drawing>
-          <wp:inline distT="0" distB="0" distL="0" distR="0" wp14:anchorId="51FC36FB" wp14:editId="172B9671">
+          <wp:inline distT="0" distB="0" distL="0" distR="0">
             <wp:extent cx="5731510" cy="3775075"/>
             <wp:effectExtent l="19050" t="19050" r="2540" b="0"/>
             <wp:docPr id="1476980291" name="그림 1" descr="텍스트, 스크린샷, 폰트이(가) 표시된 사진&#10;&#10;자동 생성된 설명"/>
@@ -1175,7 +2745,7 @@
                     <pic:cNvPicPr/>
                   </pic:nvPicPr>
                   <pic:blipFill>
-                    <a:blip r:embed="rId12"/>
+                    <a:blip r:embed="rId31"/>
                     <a:stretch>
                       <a:fillRect/>
                     </a:stretch>
@@ -1224,51 +2794,13 @@
         </w:rPr>
         <w:t>2)</w:t>
       </w:r>
-      <w:proofErr w:type="spellStart"/>
-      <w:r>
-        <w:rPr>
-          <w:rFonts w:hint="eastAsia"/>
-          <w:b/>
-          <w:bCs/>
-        </w:rPr>
-        <w:t>TodoList</w:t>
-      </w:r>
-      <w:proofErr w:type="spellEnd"/>
-      <w:r>
-        <w:rPr>
-          <w:rFonts w:hint="eastAsia"/>
-          <w:b/>
-          <w:bCs/>
-        </w:rPr>
-        <w:t xml:space="preserve"> Project</w:t>
-      </w:r>
-      <w:proofErr w:type="gramStart"/>
-      <w:r>
-        <w:rPr>
-          <w:rFonts w:hint="eastAsia"/>
-          <w:b/>
-          <w:bCs/>
-        </w:rPr>
-        <w:t xml:space="preserve">에  </w:t>
-      </w:r>
-      <w:proofErr w:type="spellStart"/>
-      <w:r>
-        <w:rPr>
-          <w:rFonts w:hint="eastAsia"/>
-          <w:b/>
-          <w:bCs/>
-        </w:rPr>
-        <w:t>useCallback</w:t>
-      </w:r>
-      <w:proofErr w:type="spellEnd"/>
-      <w:proofErr w:type="gramEnd"/>
-      <w:r>
-        <w:rPr>
-          <w:rFonts w:hint="eastAsia"/>
-          <w:b/>
-          <w:bCs/>
-        </w:rPr>
-        <w:t xml:space="preserve"> 적용하기</w:t>
+      <w:r>
+        <w:rPr>
+          <w:rFonts w:hint="eastAsia"/>
+          <w:b/>
+          <w:bCs/>
+        </w:rPr>
+        <w:t>TodoList Project에  useCallback 적용하기</w:t>
       </w:r>
     </w:p>
     <w:p>
@@ -1286,51 +2818,13 @@
         </w:rPr>
         <w:t>3)</w:t>
       </w:r>
-      <w:proofErr w:type="spellStart"/>
-      <w:r>
-        <w:rPr>
-          <w:rFonts w:hint="eastAsia"/>
-          <w:b/>
-          <w:bCs/>
-        </w:rPr>
-        <w:t>TodoList</w:t>
-      </w:r>
-      <w:proofErr w:type="spellEnd"/>
-      <w:r>
-        <w:rPr>
-          <w:rFonts w:hint="eastAsia"/>
-          <w:b/>
-          <w:bCs/>
-        </w:rPr>
-        <w:t xml:space="preserve"> Project</w:t>
-      </w:r>
-      <w:proofErr w:type="gramStart"/>
-      <w:r>
-        <w:rPr>
-          <w:rFonts w:hint="eastAsia"/>
-          <w:b/>
-          <w:bCs/>
-        </w:rPr>
-        <w:t xml:space="preserve">에  </w:t>
-      </w:r>
-      <w:proofErr w:type="spellStart"/>
-      <w:r>
-        <w:rPr>
-          <w:rFonts w:hint="eastAsia"/>
-          <w:b/>
-          <w:bCs/>
-        </w:rPr>
-        <w:t>useContext</w:t>
-      </w:r>
-      <w:proofErr w:type="spellEnd"/>
-      <w:proofErr w:type="gramEnd"/>
-      <w:r>
-        <w:rPr>
-          <w:rFonts w:hint="eastAsia"/>
-          <w:b/>
-          <w:bCs/>
-        </w:rPr>
-        <w:t xml:space="preserve"> 적용하기</w:t>
+      <w:r>
+        <w:rPr>
+          <w:rFonts w:hint="eastAsia"/>
+          <w:b/>
+          <w:bCs/>
+        </w:rPr>
+        <w:t>TodoList Project에  useContext 적용하기</w:t>
       </w:r>
     </w:p>
     <w:p>
@@ -1348,59 +2842,21 @@
         </w:rPr>
         <w:t>4)</w:t>
       </w:r>
-      <w:proofErr w:type="spellStart"/>
-      <w:r>
-        <w:rPr>
-          <w:rFonts w:hint="eastAsia"/>
-          <w:b/>
-          <w:bCs/>
-        </w:rPr>
-        <w:t>TodoList</w:t>
-      </w:r>
-      <w:proofErr w:type="spellEnd"/>
-      <w:r>
-        <w:rPr>
-          <w:rFonts w:hint="eastAsia"/>
-          <w:b/>
-          <w:bCs/>
-        </w:rPr>
-        <w:t xml:space="preserve"> Project</w:t>
-      </w:r>
-      <w:proofErr w:type="gramStart"/>
-      <w:r>
-        <w:rPr>
-          <w:rFonts w:hint="eastAsia"/>
-          <w:b/>
-          <w:bCs/>
-        </w:rPr>
-        <w:t xml:space="preserve">에  </w:t>
-      </w:r>
-      <w:proofErr w:type="spellStart"/>
-      <w:r>
-        <w:rPr>
-          <w:rFonts w:hint="eastAsia"/>
-          <w:b/>
-          <w:bCs/>
-        </w:rPr>
-        <w:t>useMemo</w:t>
-      </w:r>
-      <w:proofErr w:type="spellEnd"/>
-      <w:proofErr w:type="gramEnd"/>
-      <w:r>
-        <w:rPr>
-          <w:rFonts w:hint="eastAsia"/>
-          <w:b/>
-          <w:bCs/>
-        </w:rPr>
-        <w:t xml:space="preserve"> 적용하기</w:t>
+      <w:r>
+        <w:rPr>
+          <w:rFonts w:hint="eastAsia"/>
+          <w:b/>
+          <w:bCs/>
+        </w:rPr>
+        <w:t>TodoList Project에  useMemo 적용하기</w:t>
       </w:r>
     </w:p>
     <w:p/>
     <w:p/>
     <w:p/>
     <w:sectPr>
-      <w:headerReference w:type="default" r:id="rId13"/>
-      <w:footerReference w:type="default" r:id="rId14"/>
+      <w:headerReference w:type="default" r:id="rId32"/>
+      <w:footerReference w:type="default" r:id="rId33"/>
       <w:pgSz w:w="11906" w:h="16838"/>
       <w:pgMar w:top="1701" w:right="1440" w:bottom="1440" w:left="1440" w:header="851" w:footer="992" w:gutter="0"/>
       <w:pgNumType w:start="1"/>
@@ -1411,8 +2867,8 @@
 </file>
 
 <file path=word/endnotes.xml><?xml version="1.0" encoding="utf-8"?>
-<w:endnotes xmlns:wpc="http://schemas.microsoft.com/office/word/2010/wordprocessingCanvas" xmlns:cx="http://schemas.microsoft.com/office/drawing/2014/chartex" xmlns:cx1="http://schemas.microsoft.com/office/drawing/2015/9/8/chartex" xmlns:cx2="http://schemas.microsoft.com/office/drawing/2015/10/21/chartex" xmlns:cx3="http://schemas.microsoft.com/office/drawing/2016/5/9/chartex" xmlns:cx4="http://schemas.microsoft.com/office/drawing/2016/5/10/chartex" xmlns:cx5="http://schemas.microsoft.com/office/drawing/2016/5/11/chartex" xmlns:cx6="http://schemas.microsoft.com/office/drawing/2016/5/12/chartex" xmlns:cx7="http://schemas.microsoft.com/office/drawing/2016/5/13/chartex" xmlns:cx8="http://schemas.microsoft.com/office/drawing/2016/5/14/chartex" xmlns:mc="http://schemas.openxmlformats.org/markup-compatibility/2006" xmlns:aink="http://schemas.microsoft.com/office/drawing/2016/ink" xmlns:am3d="http://schemas.microsoft.com/office/drawing/2017/model3d" xmlns:o="urn:schemas-microsoft-com:office:office" xmlns:oel="http://schemas.microsoft.com/office/2019/extlst" xmlns:r="http://schemas.openxmlformats.org/officeDocument/2006/relationships" xmlns:m="http://schemas.openxmlformats.org/officeDocument/2006/math" xmlns:v="urn:schemas-microsoft-com:vml" xmlns:wp14="http://schemas.microsoft.com/office/word/2010/wordprocessingDrawing" xmlns:wp="http://schemas.openxmlformats.org/drawingml/2006/wordprocessingDrawing" xmlns:w10="urn:schemas-microsoft-com:office:word" xmlns:w="http://schemas.openxmlformats.org/wordprocessingml/2006/main" xmlns:w14="http://schemas.microsoft.com/office/word/2010/wordml" xmlns:w15="http://schemas.microsoft.com/office/word/2012/wordml" xmlns:w16cex="http://schemas.microsoft.com/office/word/2018/wordml/cex" xmlns:w16cid="http://schemas.microsoft.com/office/word/2016/wordml/cid" xmlns:w16="http://schemas.microsoft.com/office/word/2018/wordml" xmlns:w16du="http://schemas.microsoft.com/office/word/2023/wordml/word16du" xmlns:w16sdtdh="http://schemas.microsoft.com/office/word/2020/wordml/sdtdatahash" xmlns:w16se="http://schemas.microsoft.com/office/word/2015/wordml/symex" xmlns:wpg="http://schemas.microsoft.com/office/word/2010/wordprocessingGroup" xmlns:wpi="http://schemas.microsoft.com/office/word/2010/wordprocessingInk" xmlns:wne="http://schemas.microsoft.com/office/word/2006/wordml" xmlns:wps="http://schemas.microsoft.com/office/word/2010/wordprocessingShape" mc:Ignorable="w14 w15 w16se w16cid w16 w16cex w16sdtdh w16du wp14">
-  <w:endnote w:type="separator" w:id="-1">
+<w:endnotes xmlns:ve="http://schemas.openxmlformats.org/markup-compatibility/2006" xmlns:o="urn:schemas-microsoft-com:office:office" xmlns:r="http://schemas.openxmlformats.org/officeDocument/2006/relationships" xmlns:m="http://schemas.openxmlformats.org/officeDocument/2006/math" xmlns:v="urn:schemas-microsoft-com:vml" xmlns:wp="http://schemas.openxmlformats.org/drawingml/2006/wordprocessingDrawing" xmlns:w10="urn:schemas-microsoft-com:office:word" xmlns:w="http://schemas.openxmlformats.org/wordprocessingml/2006/main" xmlns:wne="http://schemas.microsoft.com/office/word/2006/wordml">
+  <w:endnote w:type="separator" w:id="0">
     <w:p>
       <w:pPr>
         <w:spacing w:after="0" w:line="240" w:lineRule="auto"/>
@@ -1422,7 +2878,7 @@
       </w:r>
     </w:p>
   </w:endnote>
-  <w:endnote w:type="continuationSeparator" w:id="0">
+  <w:endnote w:type="continuationSeparator" w:id="1">
     <w:p>
       <w:pPr>
         <w:spacing w:after="0" w:line="240" w:lineRule="auto"/>
@@ -1436,7 +2892,7 @@
 </file>
 
 <file path=word/footer1.xml><?xml version="1.0" encoding="utf-8"?>
-<w:ftr xmlns:wpc="http://schemas.microsoft.com/office/word/2010/wordprocessingCanvas" xmlns:cx="http://schemas.microsoft.com/office/drawing/2014/chartex" xmlns:cx1="http://schemas.microsoft.com/office/drawing/2015/9/8/chartex" xmlns:cx2="http://schemas.microsoft.com/office/drawing/2015/10/21/chartex" xmlns:cx3="http://schemas.microsoft.com/office/drawing/2016/5/9/chartex" xmlns:cx4="http://schemas.microsoft.com/office/drawing/2016/5/10/chartex" xmlns:cx5="http://schemas.microsoft.com/office/drawing/2016/5/11/chartex" xmlns:cx6="http://schemas.microsoft.com/office/drawing/2016/5/12/chartex" xmlns:cx7="http://schemas.microsoft.com/office/drawing/2016/5/13/chartex" xmlns:cx8="http://schemas.microsoft.com/office/drawing/2016/5/14/chartex" xmlns:mc="http://schemas.openxmlformats.org/markup-compatibility/2006" xmlns:aink="http://schemas.microsoft.com/office/drawing/2016/ink" xmlns:am3d="http://schemas.microsoft.com/office/drawing/2017/model3d" xmlns:o="urn:schemas-microsoft-com:office:office" xmlns:oel="http://schemas.microsoft.com/office/2019/extlst" xmlns:r="http://schemas.openxmlformats.org/officeDocument/2006/relationships" xmlns:m="http://schemas.openxmlformats.org/officeDocument/2006/math" xmlns:v="urn:schemas-microsoft-com:vml" xmlns:wp14="http://schemas.microsoft.com/office/word/2010/wordprocessingDrawing" xmlns:wp="http://schemas.openxmlformats.org/drawingml/2006/wordprocessingDrawing" xmlns:w10="urn:schemas-microsoft-com:office:word" xmlns:w="http://schemas.openxmlformats.org/wordprocessingml/2006/main" xmlns:w14="http://schemas.microsoft.com/office/word/2010/wordml" xmlns:w15="http://schemas.microsoft.com/office/word/2012/wordml" xmlns:w16cex="http://schemas.microsoft.com/office/word/2018/wordml/cex" xmlns:w16cid="http://schemas.microsoft.com/office/word/2016/wordml/cid" xmlns:w16="http://schemas.microsoft.com/office/word/2018/wordml" xmlns:w16du="http://schemas.microsoft.com/office/word/2023/wordml/word16du" xmlns:w16sdtdh="http://schemas.microsoft.com/office/word/2020/wordml/sdtdatahash" xmlns:w16se="http://schemas.microsoft.com/office/word/2015/wordml/symex" xmlns:wpg="http://schemas.microsoft.com/office/word/2010/wordprocessingGroup" xmlns:wpi="http://schemas.microsoft.com/office/word/2010/wordprocessingInk" xmlns:wne="http://schemas.microsoft.com/office/word/2006/wordml" xmlns:wps="http://schemas.microsoft.com/office/word/2010/wordprocessingShape" mc:Ignorable="w14 w15 w16se w16cid w16 w16cex w16sdtdh w16du wp14">
+<w:ftr xmlns:ve="http://schemas.openxmlformats.org/markup-compatibility/2006" xmlns:o="urn:schemas-microsoft-com:office:office" xmlns:r="http://schemas.openxmlformats.org/officeDocument/2006/relationships" xmlns:m="http://schemas.openxmlformats.org/officeDocument/2006/math" xmlns:v="urn:schemas-microsoft-com:vml" xmlns:wp="http://schemas.openxmlformats.org/drawingml/2006/wordprocessingDrawing" xmlns:w10="urn:schemas-microsoft-com:office:word" xmlns:w="http://schemas.openxmlformats.org/wordprocessingml/2006/main" xmlns:wne="http://schemas.microsoft.com/office/word/2006/wordml">
   <w:p>
     <w:pPr>
       <w:pBdr>
@@ -1480,7 +2936,7 @@
         <w:noProof/>
         <w:color w:val="000000"/>
       </w:rPr>
-      <w:t>1</w:t>
+      <w:t>13</w:t>
     </w:r>
     <w:r>
       <w:rPr>
@@ -1511,8 +2967,8 @@
 </file>
 
 <file path=word/footnotes.xml><?xml version="1.0" encoding="utf-8"?>
-<w:footnotes xmlns:wpc="http://schemas.microsoft.com/office/word/2010/wordprocessingCanvas" xmlns:cx="http://schemas.microsoft.com/office/drawing/2014/chartex" xmlns:cx1="http://schemas.microsoft.com/office/drawing/2015/9/8/chartex" xmlns:cx2="http://schemas.microsoft.com/office/drawing/2015/10/21/chartex" xmlns:cx3="http://schemas.microsoft.com/office/drawing/2016/5/9/chartex" xmlns:cx4="http://schemas.microsoft.com/office/drawing/2016/5/10/chartex" xmlns:cx5="http://schemas.microsoft.com/office/drawing/2016/5/11/chartex" xmlns:cx6="http://schemas.microsoft.com/office/drawing/2016/5/12/chartex" xmlns:cx7="http://schemas.microsoft.com/office/drawing/2016/5/13/chartex" xmlns:cx8="http://schemas.microsoft.com/office/drawing/2016/5/14/chartex" xmlns:mc="http://schemas.openxmlformats.org/markup-compatibility/2006" xmlns:aink="http://schemas.microsoft.com/office/drawing/2016/ink" xmlns:am3d="http://schemas.microsoft.com/office/drawing/2017/model3d" xmlns:o="urn:schemas-microsoft-com:office:office" xmlns:oel="http://schemas.microsoft.com/office/2019/extlst" xmlns:r="http://schemas.openxmlformats.org/officeDocument/2006/relationships" xmlns:m="http://schemas.openxmlformats.org/officeDocument/2006/math" xmlns:v="urn:schemas-microsoft-com:vml" xmlns:wp14="http://schemas.microsoft.com/office/word/2010/wordprocessingDrawing" xmlns:wp="http://schemas.openxmlformats.org/drawingml/2006/wordprocessingDrawing" xmlns:w10="urn:schemas-microsoft-com:office:word" xmlns:w="http://schemas.openxmlformats.org/wordprocessingml/2006/main" xmlns:w14="http://schemas.microsoft.com/office/word/2010/wordml" xmlns:w15="http://schemas.microsoft.com/office/word/2012/wordml" xmlns:w16cex="http://schemas.microsoft.com/office/word/2018/wordml/cex" xmlns:w16cid="http://schemas.microsoft.com/office/word/2016/wordml/cid" xmlns:w16="http://schemas.microsoft.com/office/word/2018/wordml" xmlns:w16du="http://schemas.microsoft.com/office/word/2023/wordml/word16du" xmlns:w16sdtdh="http://schemas.microsoft.com/office/word/2020/wordml/sdtdatahash" xmlns:w16se="http://schemas.microsoft.com/office/word/2015/wordml/symex" xmlns:wpg="http://schemas.microsoft.com/office/word/2010/wordprocessingGroup" xmlns:wpi="http://schemas.microsoft.com/office/word/2010/wordprocessingInk" xmlns:wne="http://schemas.microsoft.com/office/word/2006/wordml" xmlns:wps="http://schemas.microsoft.com/office/word/2010/wordprocessingShape" mc:Ignorable="w14 w15 w16se w16cid w16 w16cex w16sdtdh w16du wp14">
-  <w:footnote w:type="separator" w:id="-1">
+<w:footnotes xmlns:ve="http://schemas.openxmlformats.org/markup-compatibility/2006" xmlns:o="urn:schemas-microsoft-com:office:office" xmlns:r="http://schemas.openxmlformats.org/officeDocument/2006/relationships" xmlns:m="http://schemas.openxmlformats.org/officeDocument/2006/math" xmlns:v="urn:schemas-microsoft-com:vml" xmlns:wp="http://schemas.openxmlformats.org/drawingml/2006/wordprocessingDrawing" xmlns:w10="urn:schemas-microsoft-com:office:word" xmlns:w="http://schemas.openxmlformats.org/wordprocessingml/2006/main" xmlns:wne="http://schemas.microsoft.com/office/word/2006/wordml">
+  <w:footnote w:type="separator" w:id="0">
     <w:p>
       <w:pPr>
         <w:spacing w:after="0" w:line="240" w:lineRule="auto"/>
@@ -1522,7 +2978,7 @@
       </w:r>
     </w:p>
   </w:footnote>
-  <w:footnote w:type="continuationSeparator" w:id="0">
+  <w:footnote w:type="continuationSeparator" w:id="1">
     <w:p>
       <w:pPr>
         <w:spacing w:after="0" w:line="240" w:lineRule="auto"/>
@@ -1536,7 +2992,7 @@
 </file>
 
 <file path=word/header1.xml><?xml version="1.0" encoding="utf-8"?>
-<w:hdr xmlns:wpc="http://schemas.microsoft.com/office/word/2010/wordprocessingCanvas" xmlns:cx="http://schemas.microsoft.com/office/drawing/2014/chartex" xmlns:cx1="http://schemas.microsoft.com/office/drawing/2015/9/8/chartex" xmlns:cx2="http://schemas.microsoft.com/office/drawing/2015/10/21/chartex" xmlns:cx3="http://schemas.microsoft.com/office/drawing/2016/5/9/chartex" xmlns:cx4="http://schemas.microsoft.com/office/drawing/2016/5/10/chartex" xmlns:cx5="http://schemas.microsoft.com/office/drawing/2016/5/11/chartex" xmlns:cx6="http://schemas.microsoft.com/office/drawing/2016/5/12/chartex" xmlns:cx7="http://schemas.microsoft.com/office/drawing/2016/5/13/chartex" xmlns:cx8="http://schemas.microsoft.com/office/drawing/2016/5/14/chartex" xmlns:mc="http://schemas.openxmlformats.org/markup-compatibility/2006" xmlns:aink="http://schemas.microsoft.com/office/drawing/2016/ink" xmlns:am3d="http://schemas.microsoft.com/office/drawing/2017/model3d" xmlns:o="urn:schemas-microsoft-com:office:office" xmlns:oel="http://schemas.microsoft.com/office/2019/extlst" xmlns:r="http://schemas.openxmlformats.org/officeDocument/2006/relationships" xmlns:m="http://schemas.openxmlformats.org/officeDocument/2006/math" xmlns:v="urn:schemas-microsoft-com:vml" xmlns:wp14="http://schemas.microsoft.com/office/word/2010/wordprocessingDrawing" xmlns:wp="http://schemas.openxmlformats.org/drawingml/2006/wordprocessingDrawing" xmlns:w10="urn:schemas-microsoft-com:office:word" xmlns:w="http://schemas.openxmlformats.org/wordprocessingml/2006/main" xmlns:w14="http://schemas.microsoft.com/office/word/2010/wordml" xmlns:w15="http://schemas.microsoft.com/office/word/2012/wordml" xmlns:w16cex="http://schemas.microsoft.com/office/word/2018/wordml/cex" xmlns:w16cid="http://schemas.microsoft.com/office/word/2016/wordml/cid" xmlns:w16="http://schemas.microsoft.com/office/word/2018/wordml" xmlns:w16du="http://schemas.microsoft.com/office/word/2023/wordml/word16du" xmlns:w16sdtdh="http://schemas.microsoft.com/office/word/2020/wordml/sdtdatahash" xmlns:w16se="http://schemas.microsoft.com/office/word/2015/wordml/symex" xmlns:wpg="http://schemas.microsoft.com/office/word/2010/wordprocessingGroup" xmlns:wpi="http://schemas.microsoft.com/office/word/2010/wordprocessingInk" xmlns:wne="http://schemas.microsoft.com/office/word/2006/wordml" xmlns:wps="http://schemas.microsoft.com/office/word/2010/wordprocessingShape" mc:Ignorable="w14 w15 w16se w16cid w16 w16cex w16sdtdh w16du wp14">
+<w:hdr xmlns:ve="http://schemas.openxmlformats.org/markup-compatibility/2006" xmlns:o="urn:schemas-microsoft-com:office:office" xmlns:r="http://schemas.openxmlformats.org/officeDocument/2006/relationships" xmlns:m="http://schemas.openxmlformats.org/officeDocument/2006/math" xmlns:v="urn:schemas-microsoft-com:vml" xmlns:wp="http://schemas.openxmlformats.org/drawingml/2006/wordprocessingDrawing" xmlns:w10="urn:schemas-microsoft-com:office:word" xmlns:w="http://schemas.openxmlformats.org/wordprocessingml/2006/main" xmlns:wne="http://schemas.microsoft.com/office/word/2006/wordml">
   <w:p>
     <w:pPr>
       <w:pBdr>
@@ -1616,8 +3072,8 @@
 </file>
 
 <file path=word/numbering.xml><?xml version="1.0" encoding="utf-8"?>
-<w:numbering xmlns:wpc="http://schemas.microsoft.com/office/word/2010/wordprocessingCanvas" xmlns:cx="http://schemas.microsoft.com/office/drawing/2014/chartex" xmlns:cx1="http://schemas.microsoft.com/office/drawing/2015/9/8/chartex" xmlns:cx2="http://schemas.microsoft.com/office/drawing/2015/10/21/chartex" xmlns:cx3="http://schemas.microsoft.com/office/drawing/2016/5/9/chartex" xmlns:cx4="http://schemas.microsoft.com/office/drawing/2016/5/10/chartex" xmlns:cx5="http://schemas.microsoft.com/office/drawing/2016/5/11/chartex" xmlns:cx6="http://schemas.microsoft.com/office/drawing/2016/5/12/chartex" xmlns:cx7="http://schemas.microsoft.com/office/drawing/2016/5/13/chartex" xmlns:cx8="http://schemas.microsoft.com/office/drawing/2016/5/14/chartex" xmlns:mc="http://schemas.openxmlformats.org/markup-compatibility/2006" xmlns:aink="http://schemas.microsoft.com/office/drawing/2016/ink" xmlns:am3d="http://schemas.microsoft.com/office/drawing/2017/model3d" xmlns:o="urn:schemas-microsoft-com:office:office" xmlns:oel="http://schemas.microsoft.com/office/2019/extlst" xmlns:r="http://schemas.openxmlformats.org/officeDocument/2006/relationships" xmlns:m="http://schemas.openxmlformats.org/officeDocument/2006/math" xmlns:v="urn:schemas-microsoft-com:vml" xmlns:wp14="http://schemas.microsoft.com/office/word/2010/wordprocessingDrawing" xmlns:wp="http://schemas.openxmlformats.org/drawingml/2006/wordprocessingDrawing" xmlns:w10="urn:schemas-microsoft-com:office:word" xmlns:w="http://schemas.openxmlformats.org/wordprocessingml/2006/main" xmlns:w14="http://schemas.microsoft.com/office/word/2010/wordml" xmlns:w15="http://schemas.microsoft.com/office/word/2012/wordml" xmlns:w16cex="http://schemas.microsoft.com/office/word/2018/wordml/cex" xmlns:w16cid="http://schemas.microsoft.com/office/word/2016/wordml/cid" xmlns:w16="http://schemas.microsoft.com/office/word/2018/wordml" xmlns:w16du="http://schemas.microsoft.com/office/word/2023/wordml/word16du" xmlns:w16sdtdh="http://schemas.microsoft.com/office/word/2020/wordml/sdtdatahash" xmlns:w16se="http://schemas.microsoft.com/office/word/2015/wordml/symex" xmlns:wpg="http://schemas.microsoft.com/office/word/2010/wordprocessingGroup" xmlns:wpi="http://schemas.microsoft.com/office/word/2010/wordprocessingInk" xmlns:wne="http://schemas.microsoft.com/office/word/2006/wordml" xmlns:wps="http://schemas.microsoft.com/office/word/2010/wordprocessingShape" mc:Ignorable="w14 w15 w16se w16cid w16 w16cex w16sdtdh w16du wp14">
-  <w:abstractNum w:abstractNumId="0" w15:restartNumberingAfterBreak="0">
+<w:numbering xmlns:ve="http://schemas.openxmlformats.org/markup-compatibility/2006" xmlns:o="urn:schemas-microsoft-com:office:office" xmlns:r="http://schemas.openxmlformats.org/officeDocument/2006/relationships" xmlns:m="http://schemas.openxmlformats.org/officeDocument/2006/math" xmlns:v="urn:schemas-microsoft-com:vml" xmlns:wp="http://schemas.openxmlformats.org/drawingml/2006/wordprocessingDrawing" xmlns:w10="urn:schemas-microsoft-com:office:word" xmlns:w="http://schemas.openxmlformats.org/wordprocessingml/2006/main" xmlns:wne="http://schemas.microsoft.com/office/word/2006/wordml">
+  <w:abstractNum w:abstractNumId="0">
     <w:nsid w:val="274F337A"/>
     <w:multiLevelType w:val="multilevel"/>
     <w:tmpl w:val="16B6B6AC"/>
@@ -1703,7 +3159,7 @@
       </w:pPr>
     </w:lvl>
   </w:abstractNum>
-  <w:abstractNum w:abstractNumId="1" w15:restartNumberingAfterBreak="0">
+  <w:abstractNum w:abstractNumId="1">
     <w:nsid w:val="3A482B35"/>
     <w:multiLevelType w:val="multilevel"/>
     <w:tmpl w:val="8F82D650"/>
@@ -1815,7 +3271,7 @@
       </w:rPr>
     </w:lvl>
   </w:abstractNum>
-  <w:abstractNum w:abstractNumId="2" w15:restartNumberingAfterBreak="0">
+  <w:abstractNum w:abstractNumId="2">
     <w:nsid w:val="3C5C4EF6"/>
     <w:multiLevelType w:val="multilevel"/>
     <w:tmpl w:val="15FCD3BA"/>
@@ -1928,7 +3384,7 @@
       </w:pPr>
     </w:lvl>
   </w:abstractNum>
-  <w:abstractNum w:abstractNumId="3" w15:restartNumberingAfterBreak="0">
+  <w:abstractNum w:abstractNumId="3">
     <w:nsid w:val="4DFB5B9D"/>
     <w:multiLevelType w:val="multilevel"/>
     <w:tmpl w:val="CAF0D6DA"/>
@@ -2077,7 +3533,7 @@
       </w:rPr>
     </w:lvl>
   </w:abstractNum>
-  <w:abstractNum w:abstractNumId="4" w15:restartNumberingAfterBreak="0">
+  <w:abstractNum w:abstractNumId="4">
     <w:nsid w:val="6BF724BE"/>
     <w:multiLevelType w:val="multilevel"/>
     <w:tmpl w:val="A528856E"/>
@@ -2226,7 +3682,7 @@
       </w:rPr>
     </w:lvl>
   </w:abstractNum>
-  <w:abstractNum w:abstractNumId="5" w15:restartNumberingAfterBreak="0">
+  <w:abstractNum w:abstractNumId="5">
     <w:nsid w:val="7A346E7B"/>
     <w:multiLevelType w:val="hybridMultilevel"/>
     <w:tmpl w:val="A32201E4"/>
@@ -2338,7 +3794,7 @@
       </w:rPr>
     </w:lvl>
   </w:abstractNum>
-  <w:abstractNum w:abstractNumId="6" w15:restartNumberingAfterBreak="0">
+  <w:abstractNum w:abstractNumId="6">
     <w:nsid w:val="7C481DC2"/>
     <w:multiLevelType w:val="hybridMultilevel"/>
     <w:tmpl w:val="158AB5EA"/>
@@ -2427,32 +3883,32 @@
       </w:pPr>
     </w:lvl>
   </w:abstractNum>
-  <w:num w:numId="1" w16cid:durableId="1912083014">
+  <w:num w:numId="1">
     <w:abstractNumId w:val="1"/>
   </w:num>
-  <w:num w:numId="2" w16cid:durableId="1815830127">
+  <w:num w:numId="2">
     <w:abstractNumId w:val="0"/>
   </w:num>
-  <w:num w:numId="3" w16cid:durableId="178785154">
+  <w:num w:numId="3">
     <w:abstractNumId w:val="6"/>
   </w:num>
-  <w:num w:numId="4" w16cid:durableId="1999575397">
+  <w:num w:numId="4">
     <w:abstractNumId w:val="3"/>
   </w:num>
-  <w:num w:numId="5" w16cid:durableId="928392674">
+  <w:num w:numId="5">
     <w:abstractNumId w:val="4"/>
   </w:num>
-  <w:num w:numId="6" w16cid:durableId="203906995">
+  <w:num w:numId="6">
     <w:abstractNumId w:val="2"/>
   </w:num>
-  <w:num w:numId="7" w16cid:durableId="1923101449">
+  <w:num w:numId="7">
     <w:abstractNumId w:val="5"/>
   </w:num>
 </w:numbering>
 </file>
 
 <file path=word/styles.xml><?xml version="1.0" encoding="utf-8"?>
-<w:styles xmlns:mc="http://schemas.openxmlformats.org/markup-compatibility/2006" xmlns:r="http://schemas.openxmlformats.org/officeDocument/2006/relationships" xmlns:w="http://schemas.openxmlformats.org/wordprocessingml/2006/main" xmlns:w14="http://schemas.microsoft.com/office/word/2010/wordml" xmlns:w15="http://schemas.microsoft.com/office/word/2012/wordml" xmlns:w16cex="http://schemas.microsoft.com/office/word/2018/wordml/cex" xmlns:w16cid="http://schemas.microsoft.com/office/word/2016/wordml/cid" xmlns:w16="http://schemas.microsoft.com/office/word/2018/wordml" xmlns:w16du="http://schemas.microsoft.com/office/word/2023/wordml/word16du" xmlns:w16sdtdh="http://schemas.microsoft.com/office/word/2020/wordml/sdtdatahash" xmlns:w16se="http://schemas.microsoft.com/office/word/2015/wordml/symex" mc:Ignorable="w14 w15 w16se w16cid w16 w16cex w16sdtdh w16du">
+<w:styles xmlns:r="http://schemas.openxmlformats.org/officeDocument/2006/relationships" xmlns:w="http://schemas.openxmlformats.org/wordprocessingml/2006/main">
   <w:docDefaults>
     <w:rPrDefault>
       <w:rPr>
@@ -2468,383 +3924,144 @@
       </w:pPr>
     </w:pPrDefault>
   </w:docDefaults>
-  <w:latentStyles w:defLockedState="0" w:defUIPriority="99" w:defSemiHidden="0" w:defUnhideWhenUsed="0" w:defQFormat="0" w:count="376">
-    <w:lsdException w:name="Normal" w:uiPriority="0" w:qFormat="1"/>
-    <w:lsdException w:name="heading 1" w:uiPriority="9" w:qFormat="1"/>
-    <w:lsdException w:name="heading 2" w:semiHidden="1" w:uiPriority="9" w:unhideWhenUsed="1" w:qFormat="1"/>
-    <w:lsdException w:name="heading 3" w:semiHidden="1" w:uiPriority="9" w:unhideWhenUsed="1" w:qFormat="1"/>
-    <w:lsdException w:name="heading 4" w:semiHidden="1" w:uiPriority="9" w:unhideWhenUsed="1" w:qFormat="1"/>
-    <w:lsdException w:name="heading 5" w:semiHidden="1" w:uiPriority="9" w:unhideWhenUsed="1" w:qFormat="1"/>
-    <w:lsdException w:name="heading 6" w:semiHidden="1" w:uiPriority="9" w:unhideWhenUsed="1" w:qFormat="1"/>
-    <w:lsdException w:name="heading 7" w:semiHidden="1" w:uiPriority="9" w:unhideWhenUsed="1" w:qFormat="1"/>
-    <w:lsdException w:name="heading 8" w:semiHidden="1" w:uiPriority="9" w:unhideWhenUsed="1" w:qFormat="1"/>
-    <w:lsdException w:name="heading 9" w:semiHidden="1" w:uiPriority="9" w:unhideWhenUsed="1" w:qFormat="1"/>
-    <w:lsdException w:name="index 1" w:semiHidden="1" w:unhideWhenUsed="1"/>
-    <w:lsdException w:name="index 2" w:semiHidden="1" w:unhideWhenUsed="1"/>
-    <w:lsdException w:name="index 3" w:semiHidden="1" w:unhideWhenUsed="1"/>
-    <w:lsdException w:name="index 4" w:semiHidden="1" w:unhideWhenUsed="1"/>
-    <w:lsdException w:name="index 5" w:semiHidden="1" w:unhideWhenUsed="1"/>
-    <w:lsdException w:name="index 6" w:semiHidden="1" w:unhideWhenUsed="1"/>
-    <w:lsdException w:name="index 7" w:semiHidden="1" w:unhideWhenUsed="1"/>
-    <w:lsdException w:name="index 8" w:semiHidden="1" w:unhideWhenUsed="1"/>
-    <w:lsdException w:name="index 9" w:semiHidden="1" w:unhideWhenUsed="1"/>
-    <w:lsdException w:name="toc 1" w:semiHidden="1" w:uiPriority="39" w:unhideWhenUsed="1"/>
-    <w:lsdException w:name="toc 2" w:semiHidden="1" w:uiPriority="39" w:unhideWhenUsed="1"/>
-    <w:lsdException w:name="toc 3" w:semiHidden="1" w:uiPriority="39" w:unhideWhenUsed="1"/>
-    <w:lsdException w:name="toc 4" w:semiHidden="1" w:uiPriority="39" w:unhideWhenUsed="1"/>
-    <w:lsdException w:name="toc 5" w:semiHidden="1" w:uiPriority="39" w:unhideWhenUsed="1"/>
-    <w:lsdException w:name="toc 6" w:semiHidden="1" w:uiPriority="39" w:unhideWhenUsed="1"/>
-    <w:lsdException w:name="toc 7" w:semiHidden="1" w:uiPriority="39" w:unhideWhenUsed="1"/>
-    <w:lsdException w:name="toc 8" w:semiHidden="1" w:uiPriority="39" w:unhideWhenUsed="1"/>
-    <w:lsdException w:name="toc 9" w:semiHidden="1" w:uiPriority="39" w:unhideWhenUsed="1"/>
-    <w:lsdException w:name="Normal Indent" w:semiHidden="1" w:unhideWhenUsed="1"/>
-    <w:lsdException w:name="footnote text" w:semiHidden="1" w:unhideWhenUsed="1"/>
-    <w:lsdException w:name="annotation text" w:semiHidden="1" w:unhideWhenUsed="1"/>
-    <w:lsdException w:name="header" w:semiHidden="1" w:unhideWhenUsed="1"/>
-    <w:lsdException w:name="footer" w:semiHidden="1" w:unhideWhenUsed="1"/>
-    <w:lsdException w:name="index heading" w:semiHidden="1" w:unhideWhenUsed="1"/>
-    <w:lsdException w:name="caption" w:semiHidden="1" w:uiPriority="35" w:unhideWhenUsed="1" w:qFormat="1"/>
-    <w:lsdException w:name="table of figures" w:semiHidden="1" w:unhideWhenUsed="1"/>
-    <w:lsdException w:name="envelope address" w:semiHidden="1" w:unhideWhenUsed="1"/>
-    <w:lsdException w:name="envelope return" w:semiHidden="1" w:unhideWhenUsed="1"/>
-    <w:lsdException w:name="footnote reference" w:semiHidden="1" w:unhideWhenUsed="1"/>
-    <w:lsdException w:name="annotation reference" w:semiHidden="1" w:unhideWhenUsed="1"/>
-    <w:lsdException w:name="line number" w:semiHidden="1" w:unhideWhenUsed="1"/>
-    <w:lsdException w:name="page number" w:semiHidden="1" w:unhideWhenUsed="1"/>
-    <w:lsdException w:name="endnote reference" w:semiHidden="1" w:unhideWhenUsed="1"/>
-    <w:lsdException w:name="endnote text" w:semiHidden="1" w:unhideWhenUsed="1"/>
-    <w:lsdException w:name="table of authorities" w:semiHidden="1" w:unhideWhenUsed="1"/>
-    <w:lsdException w:name="macro" w:semiHidden="1" w:unhideWhenUsed="1"/>
-    <w:lsdException w:name="toa heading" w:semiHidden="1" w:unhideWhenUsed="1"/>
-    <w:lsdException w:name="List" w:semiHidden="1" w:unhideWhenUsed="1"/>
-    <w:lsdException w:name="List Bullet" w:semiHidden="1" w:unhideWhenUsed="1"/>
-    <w:lsdException w:name="List Number" w:semiHidden="1" w:unhideWhenUsed="1"/>
-    <w:lsdException w:name="List 2" w:semiHidden="1" w:unhideWhenUsed="1"/>
-    <w:lsdException w:name="List 3" w:semiHidden="1" w:unhideWhenUsed="1"/>
-    <w:lsdException w:name="List 4" w:semiHidden="1" w:unhideWhenUsed="1"/>
-    <w:lsdException w:name="List 5" w:semiHidden="1" w:unhideWhenUsed="1"/>
-    <w:lsdException w:name="List Bullet 2" w:semiHidden="1" w:unhideWhenUsed="1"/>
-    <w:lsdException w:name="List Bullet 3" w:semiHidden="1" w:unhideWhenUsed="1"/>
-    <w:lsdException w:name="List Bullet 4" w:semiHidden="1" w:unhideWhenUsed="1"/>
-    <w:lsdException w:name="List Bullet 5" w:semiHidden="1" w:unhideWhenUsed="1"/>
-    <w:lsdException w:name="List Number 2" w:semiHidden="1" w:unhideWhenUsed="1"/>
-    <w:lsdException w:name="List Number 3" w:semiHidden="1" w:unhideWhenUsed="1"/>
-    <w:lsdException w:name="List Number 4" w:semiHidden="1" w:unhideWhenUsed="1"/>
-    <w:lsdException w:name="List Number 5" w:semiHidden="1" w:unhideWhenUsed="1"/>
-    <w:lsdException w:name="Title" w:uiPriority="10" w:qFormat="1"/>
-    <w:lsdException w:name="Closing" w:semiHidden="1" w:unhideWhenUsed="1"/>
-    <w:lsdException w:name="Signature" w:semiHidden="1" w:unhideWhenUsed="1"/>
-    <w:lsdException w:name="Default Paragraph Font" w:semiHidden="1" w:uiPriority="1" w:unhideWhenUsed="1"/>
-    <w:lsdException w:name="Body Text" w:semiHidden="1" w:unhideWhenUsed="1"/>
-    <w:lsdException w:name="Body Text Indent" w:semiHidden="1" w:unhideWhenUsed="1"/>
-    <w:lsdException w:name="List Continue" w:semiHidden="1" w:unhideWhenUsed="1"/>
-    <w:lsdException w:name="List Continue 2" w:semiHidden="1" w:unhideWhenUsed="1"/>
-    <w:lsdException w:name="List Continue 3" w:semiHidden="1" w:unhideWhenUsed="1"/>
-    <w:lsdException w:name="List Continue 4" w:semiHidden="1" w:unhideWhenUsed="1"/>
-    <w:lsdException w:name="List Continue 5" w:semiHidden="1" w:unhideWhenUsed="1"/>
-    <w:lsdException w:name="Message Header" w:semiHidden="1" w:unhideWhenUsed="1"/>
-    <w:lsdException w:name="Subtitle" w:uiPriority="11" w:qFormat="1"/>
-    <w:lsdException w:name="Salutation" w:semiHidden="1" w:unhideWhenUsed="1"/>
-    <w:lsdException w:name="Date" w:semiHidden="1" w:unhideWhenUsed="1"/>
-    <w:lsdException w:name="Body Text First Indent" w:semiHidden="1" w:unhideWhenUsed="1"/>
-    <w:lsdException w:name="Body Text First Indent 2" w:semiHidden="1" w:unhideWhenUsed="1"/>
-    <w:lsdException w:name="Note Heading" w:semiHidden="1" w:unhideWhenUsed="1"/>
-    <w:lsdException w:name="Body Text 2" w:semiHidden="1" w:unhideWhenUsed="1"/>
-    <w:lsdException w:name="Body Text 3" w:semiHidden="1" w:unhideWhenUsed="1"/>
-    <w:lsdException w:name="Body Text Indent 2" w:semiHidden="1" w:unhideWhenUsed="1"/>
-    <w:lsdException w:name="Body Text Indent 3" w:semiHidden="1" w:unhideWhenUsed="1"/>
-    <w:lsdException w:name="Block Text" w:semiHidden="1" w:unhideWhenUsed="1"/>
-    <w:lsdException w:name="Hyperlink" w:semiHidden="1" w:unhideWhenUsed="1"/>
-    <w:lsdException w:name="FollowedHyperlink" w:semiHidden="1" w:unhideWhenUsed="1"/>
-    <w:lsdException w:name="Strong" w:uiPriority="22" w:qFormat="1"/>
-    <w:lsdException w:name="Emphasis" w:uiPriority="20" w:qFormat="1"/>
-    <w:lsdException w:name="Document Map" w:semiHidden="1" w:unhideWhenUsed="1"/>
-    <w:lsdException w:name="Plain Text" w:semiHidden="1" w:unhideWhenUsed="1"/>
-    <w:lsdException w:name="E-mail Signature" w:semiHidden="1" w:unhideWhenUsed="1"/>
-    <w:lsdException w:name="HTML Top of Form" w:semiHidden="1" w:unhideWhenUsed="1"/>
-    <w:lsdException w:name="HTML Bottom of Form" w:semiHidden="1" w:unhideWhenUsed="1"/>
-    <w:lsdException w:name="Normal (Web)" w:semiHidden="1" w:unhideWhenUsed="1"/>
-    <w:lsdException w:name="HTML Acronym" w:semiHidden="1" w:unhideWhenUsed="1"/>
-    <w:lsdException w:name="HTML Address" w:semiHidden="1" w:unhideWhenUsed="1"/>
-    <w:lsdException w:name="HTML Cite" w:semiHidden="1" w:unhideWhenUsed="1"/>
-    <w:lsdException w:name="HTML Code" w:semiHidden="1" w:unhideWhenUsed="1"/>
-    <w:lsdException w:name="HTML Definition" w:semiHidden="1" w:unhideWhenUsed="1"/>
-    <w:lsdException w:name="HTML Keyboard" w:semiHidden="1" w:unhideWhenUsed="1"/>
-    <w:lsdException w:name="HTML Preformatted" w:semiHidden="1" w:unhideWhenUsed="1"/>
-    <w:lsdException w:name="HTML Sample" w:semiHidden="1" w:unhideWhenUsed="1"/>
-    <w:lsdException w:name="HTML Typewriter" w:semiHidden="1" w:unhideWhenUsed="1"/>
-    <w:lsdException w:name="HTML Variable" w:semiHidden="1" w:unhideWhenUsed="1"/>
-    <w:lsdException w:name="Normal Table" w:semiHidden="1" w:unhideWhenUsed="1"/>
-    <w:lsdException w:name="annotation subject" w:semiHidden="1" w:unhideWhenUsed="1"/>
-    <w:lsdException w:name="No List" w:semiHidden="1" w:unhideWhenUsed="1"/>
-    <w:lsdException w:name="Outline List 1" w:semiHidden="1" w:unhideWhenUsed="1"/>
-    <w:lsdException w:name="Outline List 2" w:semiHidden="1" w:unhideWhenUsed="1"/>
-    <w:lsdException w:name="Outline List 3" w:semiHidden="1" w:unhideWhenUsed="1"/>
-    <w:lsdException w:name="Table Simple 1" w:semiHidden="1" w:unhideWhenUsed="1"/>
-    <w:lsdException w:name="Table Simple 2" w:semiHidden="1" w:unhideWhenUsed="1"/>
-    <w:lsdException w:name="Table Simple 3" w:semiHidden="1" w:unhideWhenUsed="1"/>
-    <w:lsdException w:name="Table Classic 1" w:semiHidden="1" w:unhideWhenUsed="1"/>
-    <w:lsdException w:name="Table Classic 2" w:semiHidden="1" w:unhideWhenUsed="1"/>
-    <w:lsdException w:name="Table Classic 3" w:semiHidden="1" w:unhideWhenUsed="1"/>
-    <w:lsdException w:name="Table Classic 4" w:semiHidden="1" w:unhideWhenUsed="1"/>
-    <w:lsdException w:name="Table Colorful 1" w:semiHidden="1" w:unhideWhenUsed="1"/>
-    <w:lsdException w:name="Table Colorful 2" w:semiHidden="1" w:unhideWhenUsed="1"/>
-    <w:lsdException w:name="Table Colorful 3" w:semiHidden="1" w:unhideWhenUsed="1"/>
-    <w:lsdException w:name="Table Columns 1" w:semiHidden="1" w:unhideWhenUsed="1"/>
-    <w:lsdException w:name="Table Columns 2" w:semiHidden="1" w:unhideWhenUsed="1"/>
-    <w:lsdException w:name="Table Columns 3" w:semiHidden="1" w:unhideWhenUsed="1"/>
-    <w:lsdException w:name="Table Columns 4" w:semiHidden="1" w:unhideWhenUsed="1"/>
-    <w:lsdException w:name="Table Columns 5" w:semiHidden="1" w:unhideWhenUsed="1"/>
-    <w:lsdException w:name="Table Grid 1" w:semiHidden="1" w:unhideWhenUsed="1"/>
-    <w:lsdException w:name="Table Grid 2" w:semiHidden="1" w:unhideWhenUsed="1"/>
-    <w:lsdException w:name="Table Grid 3" w:semiHidden="1" w:unhideWhenUsed="1"/>
-    <w:lsdException w:name="Table Grid 4" w:semiHidden="1" w:unhideWhenUsed="1"/>
-    <w:lsdException w:name="Table Grid 5" w:semiHidden="1" w:unhideWhenUsed="1"/>
-    <w:lsdException w:name="Table Grid 6" w:semiHidden="1" w:unhideWhenUsed="1"/>
-    <w:lsdException w:name="Table Grid 7" w:semiHidden="1" w:unhideWhenUsed="1"/>
-    <w:lsdException w:name="Table Grid 8" w:semiHidden="1" w:unhideWhenUsed="1"/>
-    <w:lsdException w:name="Table List 1" w:semiHidden="1" w:unhideWhenUsed="1"/>
-    <w:lsdException w:name="Table List 2" w:semiHidden="1" w:unhideWhenUsed="1"/>
-    <w:lsdException w:name="Table List 3" w:semiHidden="1" w:unhideWhenUsed="1"/>
-    <w:lsdException w:name="Table List 4" w:semiHidden="1" w:unhideWhenUsed="1"/>
-    <w:lsdException w:name="Table List 5" w:semiHidden="1" w:unhideWhenUsed="1"/>
-    <w:lsdException w:name="Table List 6" w:semiHidden="1" w:unhideWhenUsed="1"/>
-    <w:lsdException w:name="Table List 7" w:semiHidden="1" w:unhideWhenUsed="1"/>
-    <w:lsdException w:name="Table List 8" w:semiHidden="1" w:unhideWhenUsed="1"/>
-    <w:lsdException w:name="Table 3D effects 1" w:semiHidden="1" w:unhideWhenUsed="1"/>
-    <w:lsdException w:name="Table 3D effects 2" w:semiHidden="1" w:unhideWhenUsed="1"/>
-    <w:lsdException w:name="Table 3D effects 3" w:semiHidden="1" w:unhideWhenUsed="1"/>
-    <w:lsdException w:name="Table Contemporary" w:semiHidden="1" w:unhideWhenUsed="1"/>
-    <w:lsdException w:name="Table Elegant" w:semiHidden="1" w:unhideWhenUsed="1"/>
-    <w:lsdException w:name="Table Professional" w:semiHidden="1" w:unhideWhenUsed="1"/>
-    <w:lsdException w:name="Table Subtle 1" w:semiHidden="1" w:unhideWhenUsed="1"/>
-    <w:lsdException w:name="Table Subtle 2" w:semiHidden="1" w:unhideWhenUsed="1"/>
-    <w:lsdException w:name="Table Web 1" w:semiHidden="1" w:unhideWhenUsed="1"/>
-    <w:lsdException w:name="Table Web 2" w:semiHidden="1" w:unhideWhenUsed="1"/>
-    <w:lsdException w:name="Table Web 3" w:semiHidden="1" w:unhideWhenUsed="1"/>
-    <w:lsdException w:name="Balloon Text" w:semiHidden="1" w:unhideWhenUsed="1"/>
-    <w:lsdException w:name="Table Grid" w:uiPriority="59"/>
-    <w:lsdException w:name="Table Theme" w:semiHidden="1" w:unhideWhenUsed="1"/>
-    <w:lsdException w:name="Placeholder Text" w:semiHidden="1"/>
-    <w:lsdException w:name="No Spacing" w:uiPriority="1" w:qFormat="1"/>
-    <w:lsdException w:name="Light Shading" w:uiPriority="60"/>
-    <w:lsdException w:name="Light List" w:uiPriority="61"/>
-    <w:lsdException w:name="Light Grid" w:uiPriority="62"/>
-    <w:lsdException w:name="Medium Shading 1" w:uiPriority="63"/>
-    <w:lsdException w:name="Medium Shading 2" w:uiPriority="64"/>
-    <w:lsdException w:name="Medium List 1" w:uiPriority="65"/>
-    <w:lsdException w:name="Medium List 2" w:uiPriority="66"/>
-    <w:lsdException w:name="Medium Grid 1" w:uiPriority="67"/>
-    <w:lsdException w:name="Medium Grid 2" w:uiPriority="68"/>
-    <w:lsdException w:name="Medium Grid 3" w:uiPriority="69"/>
-    <w:lsdException w:name="Dark List" w:uiPriority="70"/>
-    <w:lsdException w:name="Colorful Shading" w:uiPriority="71"/>
-    <w:lsdException w:name="Colorful List" w:uiPriority="72"/>
-    <w:lsdException w:name="Colorful Grid" w:uiPriority="73"/>
-    <w:lsdException w:name="Light Shading Accent 1" w:uiPriority="60"/>
-    <w:lsdException w:name="Light List Accent 1" w:uiPriority="61"/>
-    <w:lsdException w:name="Light Grid Accent 1" w:uiPriority="62"/>
-    <w:lsdException w:name="Medium Shading 1 Accent 1" w:uiPriority="63"/>
-    <w:lsdException w:name="Medium Shading 2 Accent 1" w:uiPriority="64"/>
-    <w:lsdException w:name="Medium List 1 Accent 1" w:uiPriority="65"/>
-    <w:lsdException w:name="Revision" w:semiHidden="1"/>
-    <w:lsdException w:name="List Paragraph" w:uiPriority="34" w:qFormat="1"/>
-    <w:lsdException w:name="Quote" w:uiPriority="29" w:qFormat="1"/>
-    <w:lsdException w:name="Intense Quote" w:uiPriority="30" w:qFormat="1"/>
-    <w:lsdException w:name="Medium List 2 Accent 1" w:uiPriority="66"/>
-    <w:lsdException w:name="Medium Grid 1 Accent 1" w:uiPriority="67"/>
-    <w:lsdException w:name="Medium Grid 2 Accent 1" w:uiPriority="68"/>
-    <w:lsdException w:name="Medium Grid 3 Accent 1" w:uiPriority="69"/>
-    <w:lsdException w:name="Dark List Accent 1" w:uiPriority="70"/>
-    <w:lsdException w:name="Colorful Shading Accent 1" w:uiPriority="71"/>
-    <w:lsdException w:name="Colorful List Accent 1" w:uiPriority="72"/>
-    <w:lsdException w:name="Colorful Grid Accent 1" w:uiPriority="73"/>
-    <w:lsdException w:name="Light Shading Accent 2" w:uiPriority="60"/>
-    <w:lsdException w:name="Light List Accent 2" w:uiPriority="61"/>
-    <w:lsdException w:name="Light Grid Accent 2" w:uiPriority="62"/>
-    <w:lsdException w:name="Medium Shading 1 Accent 2" w:uiPriority="63"/>
-    <w:lsdException w:name="Medium Shading 2 Accent 2" w:uiPriority="64"/>
-    <w:lsdException w:name="Medium List 1 Accent 2" w:uiPriority="65"/>
-    <w:lsdException w:name="Medium List 2 Accent 2" w:uiPriority="66"/>
-    <w:lsdException w:name="Medium Grid 1 Accent 2" w:uiPriority="67"/>
-    <w:lsdException w:name="Medium Grid 2 Accent 2" w:uiPriority="68"/>
-    <w:lsdException w:name="Medium Grid 3 Accent 2" w:uiPriority="69"/>
-    <w:lsdException w:name="Dark List Accent 2" w:uiPriority="70"/>
-    <w:lsdException w:name="Colorful Shading Accent 2" w:uiPriority="71"/>
-    <w:lsdException w:name="Colorful List Accent 2" w:uiPriority="72"/>
-    <w:lsdException w:name="Colorful Grid Accent 2" w:uiPriority="73"/>
-    <w:lsdException w:name="Light Shading Accent 3" w:uiPriority="60"/>
-    <w:lsdException w:name="Light List Accent 3" w:uiPriority="61"/>
-    <w:lsdException w:name="Light Grid Accent 3" w:uiPriority="62"/>
-    <w:lsdException w:name="Medium Shading 1 Accent 3" w:uiPriority="63"/>
-    <w:lsdException w:name="Medium Shading 2 Accent 3" w:uiPriority="64"/>
-    <w:lsdException w:name="Medium List 1 Accent 3" w:uiPriority="65"/>
-    <w:lsdException w:name="Medium List 2 Accent 3" w:uiPriority="66"/>
-    <w:lsdException w:name="Medium Grid 1 Accent 3" w:uiPriority="67"/>
-    <w:lsdException w:name="Medium Grid 2 Accent 3" w:uiPriority="68"/>
-    <w:lsdException w:name="Medium Grid 3 Accent 3" w:uiPriority="69"/>
-    <w:lsdException w:name="Dark List Accent 3" w:uiPriority="70"/>
-    <w:lsdException w:name="Colorful Shading Accent 3" w:uiPriority="71"/>
-    <w:lsdException w:name="Colorful List Accent 3" w:uiPriority="72"/>
-    <w:lsdException w:name="Colorful Grid Accent 3" w:uiPriority="73"/>
-    <w:lsdException w:name="Light Shading Accent 4" w:uiPriority="60"/>
-    <w:lsdException w:name="Light List Accent 4" w:uiPriority="61"/>
-    <w:lsdException w:name="Light Grid Accent 4" w:uiPriority="62"/>
-    <w:lsdException w:name="Medium Shading 1 Accent 4" w:uiPriority="63"/>
-    <w:lsdException w:name="Medium Shading 2 Accent 4" w:uiPriority="64"/>
-    <w:lsdException w:name="Medium List 1 Accent 4" w:uiPriority="65"/>
-    <w:lsdException w:name="Medium List 2 Accent 4" w:uiPriority="66"/>
-    <w:lsdException w:name="Medium Grid 1 Accent 4" w:uiPriority="67"/>
-    <w:lsdException w:name="Medium Grid 2 Accent 4" w:uiPriority="68"/>
-    <w:lsdException w:name="Medium Grid 3 Accent 4" w:uiPriority="69"/>
-    <w:lsdException w:name="Dark List Accent 4" w:uiPriority="70"/>
-    <w:lsdException w:name="Colorful Shading Accent 4" w:uiPriority="71"/>
-    <w:lsdException w:name="Colorful List Accent 4" w:uiPriority="72"/>
-    <w:lsdException w:name="Colorful Grid Accent 4" w:uiPriority="73"/>
-    <w:lsdException w:name="Light Shading Accent 5" w:uiPriority="60"/>
-    <w:lsdException w:name="Light List Accent 5" w:uiPriority="61"/>
-    <w:lsdException w:name="Light Grid Accent 5" w:uiPriority="62"/>
-    <w:lsdException w:name="Medium Shading 1 Accent 5" w:uiPriority="63"/>
-    <w:lsdException w:name="Medium Shading 2 Accent 5" w:uiPriority="64"/>
-    <w:lsdException w:name="Medium List 1 Accent 5" w:uiPriority="65"/>
-    <w:lsdException w:name="Medium List 2 Accent 5" w:uiPriority="66"/>
-    <w:lsdException w:name="Medium Grid 1 Accent 5" w:uiPriority="67"/>
-    <w:lsdException w:name="Medium Grid 2 Accent 5" w:uiPriority="68"/>
-    <w:lsdException w:name="Medium Grid 3 Accent 5" w:uiPriority="69"/>
-    <w:lsdException w:name="Dark List Accent 5" w:uiPriority="70"/>
-    <w:lsdException w:name="Colorful Shading Accent 5" w:uiPriority="71"/>
-    <w:lsdException w:name="Colorful List Accent 5" w:uiPriority="72"/>
-    <w:lsdException w:name="Colorful Grid Accent 5" w:uiPriority="73"/>
-    <w:lsdException w:name="Light Shading Accent 6" w:uiPriority="60"/>
-    <w:lsdException w:name="Light List Accent 6" w:uiPriority="61"/>
-    <w:lsdException w:name="Light Grid Accent 6" w:uiPriority="62"/>
-    <w:lsdException w:name="Medium Shading 1 Accent 6" w:uiPriority="63"/>
-    <w:lsdException w:name="Medium Shading 2 Accent 6" w:uiPriority="64"/>
-    <w:lsdException w:name="Medium List 1 Accent 6" w:uiPriority="65"/>
-    <w:lsdException w:name="Medium List 2 Accent 6" w:uiPriority="66"/>
-    <w:lsdException w:name="Medium Grid 1 Accent 6" w:uiPriority="67"/>
-    <w:lsdException w:name="Medium Grid 2 Accent 6" w:uiPriority="68"/>
-    <w:lsdException w:name="Medium Grid 3 Accent 6" w:uiPriority="69"/>
-    <w:lsdException w:name="Dark List Accent 6" w:uiPriority="70"/>
-    <w:lsdException w:name="Colorful Shading Accent 6" w:uiPriority="71"/>
-    <w:lsdException w:name="Colorful List Accent 6" w:uiPriority="72"/>
-    <w:lsdException w:name="Colorful Grid Accent 6" w:uiPriority="73"/>
-    <w:lsdException w:name="Subtle Emphasis" w:uiPriority="19" w:qFormat="1"/>
-    <w:lsdException w:name="Intense Emphasis" w:uiPriority="21" w:qFormat="1"/>
-    <w:lsdException w:name="Subtle Reference" w:uiPriority="31" w:qFormat="1"/>
-    <w:lsdException w:name="Intense Reference" w:uiPriority="32" w:qFormat="1"/>
-    <w:lsdException w:name="Book Title" w:uiPriority="33" w:qFormat="1"/>
-    <w:lsdException w:name="Bibliography" w:semiHidden="1" w:uiPriority="37" w:unhideWhenUsed="1"/>
-    <w:lsdException w:name="TOC Heading" w:semiHidden="1" w:uiPriority="39" w:unhideWhenUsed="1" w:qFormat="1"/>
-    <w:lsdException w:name="Plain Table 1" w:uiPriority="41"/>
-    <w:lsdException w:name="Plain Table 2" w:uiPriority="42"/>
-    <w:lsdException w:name="Plain Table 3" w:uiPriority="43"/>
-    <w:lsdException w:name="Plain Table 4" w:uiPriority="44"/>
-    <w:lsdException w:name="Plain Table 5" w:uiPriority="45"/>
-    <w:lsdException w:name="Grid Table Light" w:uiPriority="40"/>
-    <w:lsdException w:name="Grid Table 1 Light" w:uiPriority="46"/>
-    <w:lsdException w:name="Grid Table 2" w:uiPriority="47"/>
-    <w:lsdException w:name="Grid Table 3" w:uiPriority="48"/>
-    <w:lsdException w:name="Grid Table 4" w:uiPriority="49"/>
-    <w:lsdException w:name="Grid Table 5 Dark" w:uiPriority="50"/>
-    <w:lsdException w:name="Grid Table 6 Colorful" w:uiPriority="51"/>
-    <w:lsdException w:name="Grid Table 7 Colorful" w:uiPriority="52"/>
-    <w:lsdException w:name="Grid Table 1 Light Accent 1" w:uiPriority="46"/>
-    <w:lsdException w:name="Grid Table 2 Accent 1" w:uiPriority="47"/>
-    <w:lsdException w:name="Grid Table 3 Accent 1" w:uiPriority="48"/>
-    <w:lsdException w:name="Grid Table 4 Accent 1" w:uiPriority="49"/>
-    <w:lsdException w:name="Grid Table 5 Dark Accent 1" w:uiPriority="50"/>
-    <w:lsdException w:name="Grid Table 6 Colorful Accent 1" w:uiPriority="51"/>
-    <w:lsdException w:name="Grid Table 7 Colorful Accent 1" w:uiPriority="52"/>
-    <w:lsdException w:name="Grid Table 1 Light Accent 2" w:uiPriority="46"/>
-    <w:lsdException w:name="Grid Table 2 Accent 2" w:uiPriority="47"/>
-    <w:lsdException w:name="Grid Table 3 Accent 2" w:uiPriority="48"/>
-    <w:lsdException w:name="Grid Table 4 Accent 2" w:uiPriority="49"/>
-    <w:lsdException w:name="Grid Table 5 Dark Accent 2" w:uiPriority="50"/>
-    <w:lsdException w:name="Grid Table 6 Colorful Accent 2" w:uiPriority="51"/>
-    <w:lsdException w:name="Grid Table 7 Colorful Accent 2" w:uiPriority="52"/>
-    <w:lsdException w:name="Grid Table 1 Light Accent 3" w:uiPriority="46"/>
-    <w:lsdException w:name="Grid Table 2 Accent 3" w:uiPriority="47"/>
-    <w:lsdException w:name="Grid Table 3 Accent 3" w:uiPriority="48"/>
-    <w:lsdException w:name="Grid Table 4 Accent 3" w:uiPriority="49"/>
-    <w:lsdException w:name="Grid Table 5 Dark Accent 3" w:uiPriority="50"/>
-    <w:lsdException w:name="Grid Table 6 Colorful Accent 3" w:uiPriority="51"/>
-    <w:lsdException w:name="Grid Table 7 Colorful Accent 3" w:uiPriority="52"/>
-    <w:lsdException w:name="Grid Table 1 Light Accent 4" w:uiPriority="46"/>
-    <w:lsdException w:name="Grid Table 2 Accent 4" w:uiPriority="47"/>
-    <w:lsdException w:name="Grid Table 3 Accent 4" w:uiPriority="48"/>
-    <w:lsdException w:name="Grid Table 4 Accent 4" w:uiPriority="49"/>
-    <w:lsdException w:name="Grid Table 5 Dark Accent 4" w:uiPriority="50"/>
-    <w:lsdException w:name="Grid Table 6 Colorful Accent 4" w:uiPriority="51"/>
-    <w:lsdException w:name="Grid Table 7 Colorful Accent 4" w:uiPriority="52"/>
-    <w:lsdException w:name="Grid Table 1 Light Accent 5" w:uiPriority="46"/>
-    <w:lsdException w:name="Grid Table 2 Accent 5" w:uiPriority="47"/>
-    <w:lsdException w:name="Grid Table 3 Accent 5" w:uiPriority="48"/>
-    <w:lsdException w:name="Grid Table 4 Accent 5" w:uiPriority="49"/>
-    <w:lsdException w:name="Grid Table 5 Dark Accent 5" w:uiPriority="50"/>
-    <w:lsdException w:name="Grid Table 6 Colorful Accent 5" w:uiPriority="51"/>
-    <w:lsdException w:name="Grid Table 7 Colorful Accent 5" w:uiPriority="52"/>
-    <w:lsdException w:name="Grid Table 1 Light Accent 6" w:uiPriority="46"/>
-    <w:lsdException w:name="Grid Table 2 Accent 6" w:uiPriority="47"/>
-    <w:lsdException w:name="Grid Table 3 Accent 6" w:uiPriority="48"/>
-    <w:lsdException w:name="Grid Table 4 Accent 6" w:uiPriority="49"/>
-    <w:lsdException w:name="Grid Table 5 Dark Accent 6" w:uiPriority="50"/>
-    <w:lsdException w:name="Grid Table 6 Colorful Accent 6" w:uiPriority="51"/>
-    <w:lsdException w:name="Grid Table 7 Colorful Accent 6" w:uiPriority="52"/>
-    <w:lsdException w:name="List Table 1 Light" w:uiPriority="46"/>
-    <w:lsdException w:name="List Table 2" w:uiPriority="47"/>
-    <w:lsdException w:name="List Table 3" w:uiPriority="48"/>
-    <w:lsdException w:name="List Table 4" w:uiPriority="49"/>
-    <w:lsdException w:name="List Table 5 Dark" w:uiPriority="50"/>
-    <w:lsdException w:name="List Table 6 Colorful" w:uiPriority="51"/>
-    <w:lsdException w:name="List Table 7 Colorful" w:uiPriority="52"/>
-    <w:lsdException w:name="List Table 1 Light Accent 1" w:uiPriority="46"/>
-    <w:lsdException w:name="List Table 2 Accent 1" w:uiPriority="47"/>
-    <w:lsdException w:name="List Table 3 Accent 1" w:uiPriority="48"/>
-    <w:lsdException w:name="List Table 4 Accent 1" w:uiPriority="49"/>
-    <w:lsdException w:name="List Table 5 Dark Accent 1" w:uiPriority="50"/>
-    <w:lsdException w:name="List Table 6 Colorful Accent 1" w:uiPriority="51"/>
-    <w:lsdException w:name="List Table 7 Colorful Accent 1" w:uiPriority="52"/>
-    <w:lsdException w:name="List Table 1 Light Accent 2" w:uiPriority="46"/>
-    <w:lsdException w:name="List Table 2 Accent 2" w:uiPriority="47"/>
-    <w:lsdException w:name="List Table 3 Accent 2" w:uiPriority="48"/>
-    <w:lsdException w:name="List Table 4 Accent 2" w:uiPriority="49"/>
-    <w:lsdException w:name="List Table 5 Dark Accent 2" w:uiPriority="50"/>
-    <w:lsdException w:name="List Table 6 Colorful Accent 2" w:uiPriority="51"/>
-    <w:lsdException w:name="List Table 7 Colorful Accent 2" w:uiPriority="52"/>
-    <w:lsdException w:name="List Table 1 Light Accent 3" w:uiPriority="46"/>
-    <w:lsdException w:name="List Table 2 Accent 3" w:uiPriority="47"/>
-    <w:lsdException w:name="List Table 3 Accent 3" w:uiPriority="48"/>
-    <w:lsdException w:name="List Table 4 Accent 3" w:uiPriority="49"/>
-    <w:lsdException w:name="List Table 5 Dark Accent 3" w:uiPriority="50"/>
-    <w:lsdException w:name="List Table 6 Colorful Accent 3" w:uiPriority="51"/>
-    <w:lsdException w:name="List Table 7 Colorful Accent 3" w:uiPriority="52"/>
-    <w:lsdException w:name="List Table 1 Light Accent 4" w:uiPriority="46"/>
-    <w:lsdException w:name="List Table 2 Accent 4" w:uiPriority="47"/>
-    <w:lsdException w:name="List Table 3 Accent 4" w:uiPriority="48"/>
-    <w:lsdException w:name="List Table 4 Accent 4" w:uiPriority="49"/>
-    <w:lsdException w:name="List Table 5 Dark Accent 4" w:uiPriority="50"/>
-    <w:lsdException w:name="List Table 6 Colorful Accent 4" w:uiPriority="51"/>
-    <w:lsdException w:name="List Table 7 Colorful Accent 4" w:uiPriority="52"/>
-    <w:lsdException w:name="List Table 1 Light Accent 5" w:uiPriority="46"/>
-    <w:lsdException w:name="List Table 2 Accent 5" w:uiPriority="47"/>
-    <w:lsdException w:name="List Table 3 Accent 5" w:uiPriority="48"/>
-    <w:lsdException w:name="List Table 4 Accent 5" w:uiPriority="49"/>
-    <w:lsdException w:name="List Table 5 Dark Accent 5" w:uiPriority="50"/>
-    <w:lsdException w:name="List Table 6 Colorful Accent 5" w:uiPriority="51"/>
-    <w:lsdException w:name="List Table 7 Colorful Accent 5" w:uiPriority="52"/>
-    <w:lsdException w:name="List Table 1 Light Accent 6" w:uiPriority="46"/>
-    <w:lsdException w:name="List Table 2 Accent 6" w:uiPriority="47"/>
-    <w:lsdException w:name="List Table 3 Accent 6" w:uiPriority="48"/>
-    <w:lsdException w:name="List Table 4 Accent 6" w:uiPriority="49"/>
-    <w:lsdException w:name="List Table 5 Dark Accent 6" w:uiPriority="50"/>
-    <w:lsdException w:name="List Table 6 Colorful Accent 6" w:uiPriority="51"/>
-    <w:lsdException w:name="List Table 7 Colorful Accent 6" w:uiPriority="52"/>
-    <w:lsdException w:name="Mention" w:semiHidden="1" w:unhideWhenUsed="1"/>
-    <w:lsdException w:name="Smart Hyperlink" w:semiHidden="1" w:unhideWhenUsed="1"/>
-    <w:lsdException w:name="Hashtag" w:semiHidden="1" w:unhideWhenUsed="1"/>
-    <w:lsdException w:name="Unresolved Mention" w:semiHidden="1" w:unhideWhenUsed="1"/>
-    <w:lsdException w:name="Smart Link" w:semiHidden="1" w:unhideWhenUsed="1"/>
+  <w:latentStyles w:defLockedState="0" w:defUIPriority="99" w:defSemiHidden="1" w:defUnhideWhenUsed="1" w:defQFormat="0" w:count="267">
+    <w:lsdException w:name="Normal" w:semiHidden="0" w:uiPriority="0" w:unhideWhenUsed="0" w:qFormat="1"/>
+    <w:lsdException w:name="heading 1" w:semiHidden="0" w:uiPriority="9" w:unhideWhenUsed="0" w:qFormat="1"/>
+    <w:lsdException w:name="heading 2" w:uiPriority="9" w:qFormat="1"/>
+    <w:lsdException w:name="heading 3" w:uiPriority="9" w:qFormat="1"/>
+    <w:lsdException w:name="heading 4" w:uiPriority="9" w:qFormat="1"/>
+    <w:lsdException w:name="heading 5" w:uiPriority="9" w:qFormat="1"/>
+    <w:lsdException w:name="heading 6" w:uiPriority="9" w:qFormat="1"/>
+    <w:lsdException w:name="heading 7" w:uiPriority="9" w:qFormat="1"/>
+    <w:lsdException w:name="heading 8" w:uiPriority="9" w:qFormat="1"/>
+    <w:lsdException w:name="heading 9" w:uiPriority="9" w:qFormat="1"/>
+    <w:lsdException w:name="toc 1" w:uiPriority="39"/>
+    <w:lsdException w:name="toc 2" w:uiPriority="39"/>
+    <w:lsdException w:name="toc 3" w:uiPriority="39"/>
+    <w:lsdException w:name="toc 4" w:uiPriority="39"/>
+    <w:lsdException w:name="toc 5" w:uiPriority="39"/>
+    <w:lsdException w:name="toc 6" w:uiPriority="39"/>
+    <w:lsdException w:name="toc 7" w:uiPriority="39"/>
+    <w:lsdException w:name="toc 8" w:uiPriority="39"/>
+    <w:lsdException w:name="toc 9" w:uiPriority="39"/>
+    <w:lsdException w:name="caption" w:uiPriority="35" w:qFormat="1"/>
+    <w:lsdException w:name="Title" w:semiHidden="0" w:uiPriority="10" w:unhideWhenUsed="0" w:qFormat="1"/>
+    <w:lsdException w:name="Default Paragraph Font" w:uiPriority="1"/>
+    <w:lsdException w:name="Subtitle" w:semiHidden="0" w:uiPriority="11" w:unhideWhenUsed="0" w:qFormat="1"/>
+    <w:lsdException w:name="Strong" w:semiHidden="0" w:uiPriority="22" w:unhideWhenUsed="0" w:qFormat="1"/>
+    <w:lsdException w:name="Emphasis" w:semiHidden="0" w:uiPriority="20" w:unhideWhenUsed="0" w:qFormat="1"/>
+    <w:lsdException w:name="Table Grid" w:semiHidden="0" w:uiPriority="59" w:unhideWhenUsed="0"/>
+    <w:lsdException w:name="Placeholder Text" w:unhideWhenUsed="0"/>
+    <w:lsdException w:name="No Spacing" w:semiHidden="0" w:uiPriority="1" w:unhideWhenUsed="0" w:qFormat="1"/>
+    <w:lsdException w:name="Light Shading" w:semiHidden="0" w:uiPriority="60" w:unhideWhenUsed="0"/>
+    <w:lsdException w:name="Light List" w:semiHidden="0" w:uiPriority="61" w:unhideWhenUsed="0"/>
+    <w:lsdException w:name="Light Grid" w:semiHidden="0" w:uiPriority="62" w:unhideWhenUsed="0"/>
+    <w:lsdException w:name="Medium Shading 1" w:semiHidden="0" w:uiPriority="63" w:unhideWhenUsed="0"/>
+    <w:lsdException w:name="Medium Shading 2" w:semiHidden="0" w:uiPriority="64" w:unhideWhenUsed="0"/>
+    <w:lsdException w:name="Medium List 1" w:semiHidden="0" w:uiPriority="65" w:unhideWhenUsed="0"/>
+    <w:lsdException w:name="Medium List 2" w:semiHidden="0" w:uiPriority="66" w:unhideWhenUsed="0"/>
+    <w:lsdException w:name="Medium Grid 1" w:semiHidden="0" w:uiPriority="67" w:unhideWhenUsed="0"/>
+    <w:lsdException w:name="Medium Grid 2" w:semiHidden="0" w:uiPriority="68" w:unhideWhenUsed="0"/>
+    <w:lsdException w:name="Medium Grid 3" w:semiHidden="0" w:uiPriority="69" w:unhideWhenUsed="0"/>
+    <w:lsdException w:name="Dark List" w:semiHidden="0" w:uiPriority="70" w:unhideWhenUsed="0"/>
+    <w:lsdException w:name="Colorful Shading" w:semiHidden="0" w:uiPriority="71" w:unhideWhenUsed="0"/>
+    <w:lsdException w:name="Colorful List" w:semiHidden="0" w:uiPriority="72" w:unhideWhenUsed="0"/>
+    <w:lsdException w:name="Colorful Grid" w:semiHidden="0" w:uiPriority="73" w:unhideWhenUsed="0"/>
+    <w:lsdException w:name="Light Shading Accent 1" w:semiHidden="0" w:uiPriority="60" w:unhideWhenUsed="0"/>
+    <w:lsdException w:name="Light List Accent 1" w:semiHidden="0" w:uiPriority="61" w:unhideWhenUsed="0"/>
+    <w:lsdException w:name="Light Grid Accent 1" w:semiHidden="0" w:uiPriority="62" w:unhideWhenUsed="0"/>
+    <w:lsdException w:name="Medium Shading 1 Accent 1" w:semiHidden="0" w:uiPriority="63" w:unhideWhenUsed="0"/>
+    <w:lsdException w:name="Medium Shading 2 Accent 1" w:semiHidden="0" w:uiPriority="64" w:unhideWhenUsed="0"/>
+    <w:lsdException w:name="Medium List 1 Accent 1" w:semiHidden="0" w:uiPriority="65" w:unhideWhenUsed="0"/>
+    <w:lsdException w:name="Revision" w:unhideWhenUsed="0"/>
+    <w:lsdException w:name="List Paragraph" w:semiHidden="0" w:uiPriority="34" w:unhideWhenUsed="0" w:qFormat="1"/>
+    <w:lsdException w:name="Quote" w:semiHidden="0" w:uiPriority="29" w:unhideWhenUsed="0" w:qFormat="1"/>
+    <w:lsdException w:name="Intense Quote" w:semiHidden="0" w:uiPriority="30" w:unhideWhenUsed="0" w:qFormat="1"/>
+    <w:lsdException w:name="Medium List 2 Accent 1" w:semiHidden="0" w:uiPriority="66" w:unhideWhenUsed="0"/>
+    <w:lsdException w:name="Medium Grid 1 Accent 1" w:semiHidden="0" w:uiPriority="67" w:unhideWhenUsed="0"/>
+    <w:lsdException w:name="Medium Grid 2 Accent 1" w:semiHidden="0" w:uiPriority="68" w:unhideWhenUsed="0"/>
+    <w:lsdException w:name="Medium Grid 3 Accent 1" w:semiHidden="0" w:uiPriority="69" w:unhideWhenUsed="0"/>
+    <w:lsdException w:name="Dark List Accent 1" w:semiHidden="0" w:uiPriority="70" w:unhideWhenUsed="0"/>
+    <w:lsdException w:name="Colorful Shading Accent 1" w:semiHidden="0" w:uiPriority="71" w:unhideWhenUsed="0"/>
+    <w:lsdException w:name="Colorful List Accent 1" w:semiHidden="0" w:uiPriority="72" w:unhideWhenUsed="0"/>
+    <w:lsdException w:name="Colorful Grid Accent 1" w:semiHidden="0" w:uiPriority="73" w:unhideWhenUsed="0"/>
+    <w:lsdException w:name="Light Shading Accent 2" w:semiHidden="0" w:uiPriority="60" w:unhideWhenUsed="0"/>
+    <w:lsdException w:name="Light List Accent 2" w:semiHidden="0" w:uiPriority="61" w:unhideWhenUsed="0"/>
+    <w:lsdException w:name="Light Grid Accent 2" w:semiHidden="0" w:uiPriority="62" w:unhideWhenUsed="0"/>
+    <w:lsdException w:name="Medium Shading 1 Accent 2" w:semiHidden="0" w:uiPriority="63" w:unhideWhenUsed="0"/>
+    <w:lsdException w:name="Medium Shading 2 Accent 2" w:semiHidden="0" w:uiPriority="64" w:unhideWhenUsed="0"/>
+    <w:lsdException w:name="Medium List 1 Accent 2" w:semiHidden="0" w:uiPriority="65" w:unhideWhenUsed="0"/>
+    <w:lsdException w:name="Medium List 2 Accent 2" w:semiHidden="0" w:uiPriority="66" w:unhideWhenUsed="0"/>
+    <w:lsdException w:name="Medium Grid 1 Accent 2" w:semiHidden="0" w:uiPriority="67" w:unhideWhenUsed="0"/>
+    <w:lsdException w:name="Medium Grid 2 Accent 2" w:semiHidden="0" w:uiPriority="68" w:unhideWhenUsed="0"/>
+    <w:lsdException w:name="Medium Grid 3 Accent 2" w:semiHidden="0" w:uiPriority="69" w:unhideWhenUsed="0"/>
+    <w:lsdException w:name="Dark List Accent 2" w:semiHidden="0" w:uiPriority="70" w:unhideWhenUsed="0"/>
+    <w:lsdException w:name="Colorful Shading Accent 2" w:semiHidden="0" w:uiPriority="71" w:unhideWhenUsed="0"/>
+    <w:lsdException w:name="Colorful List Accent 2" w:semiHidden="0" w:uiPriority="72" w:unhideWhenUsed="0"/>
+    <w:lsdException w:name="Colorful Grid Accent 2" w:semiHidden="0" w:uiPriority="73" w:unhideWhenUsed="0"/>
+    <w:lsdException w:name="Light Shading Accent 3" w:semiHidden="0" w:uiPriority="60" w:unhideWhenUsed="0"/>
+    <w:lsdException w:name="Light List Accent 3" w:semiHidden="0" w:uiPriority="61" w:unhideWhenUsed="0"/>
+    <w:lsdException w:name="Light Grid Accent 3" w:semiHidden="0" w:uiPriority="62" w:unhideWhenUsed="0"/>
+    <w:lsdException w:name="Medium Shading 1 Accent 3" w:semiHidden="0" w:uiPriority="63" w:unhideWhenUsed="0"/>
+    <w:lsdException w:name="Medium Shading 2 Accent 3" w:semiHidden="0" w:uiPriority="64" w:unhideWhenUsed="0"/>
+    <w:lsdException w:name="Medium List 1 Accent 3" w:semiHidden="0" w:uiPriority="65" w:unhideWhenUsed="0"/>
+    <w:lsdException w:name="Medium List 2 Accent 3" w:semiHidden="0" w:uiPriority="66" w:unhideWhenUsed="0"/>
+    <w:lsdException w:name="Medium Grid 1 Accent 3" w:semiHidden="0" w:uiPriority="67" w:unhideWhenUsed="0"/>
+    <w:lsdException w:name="Medium Grid 2 Accent 3" w:semiHidden="0" w:uiPriority="68" w:unhideWhenUsed="0"/>
+    <w:lsdException w:name="Medium Grid 3 Accent 3" w:semiHidden="0" w:uiPriority="69" w:unhideWhenUsed="0"/>
+    <w:lsdException w:name="Dark List Accent 3" w:semiHidden="0" w:uiPriority="70" w:unhideWhenUsed="0"/>
+    <w:lsdException w:name="Colorful Shading Accent 3" w:semiHidden="0" w:uiPriority="71" w:unhideWhenUsed="0"/>
+    <w:lsdException w:name="Colorful List Accent 3" w:semiHidden="0" w:uiPriority="72" w:unhideWhenUsed="0"/>
+    <w:lsdException w:name="Colorful Grid Accent 3" w:semiHidden="0" w:uiPriority="73" w:unhideWhenUsed="0"/>
+    <w:lsdException w:name="Light Shading Accent 4" w:semiHidden="0" w:uiPriority="60" w:unhideWhenUsed="0"/>
+    <w:lsdException w:name="Light List Accent 4" w:semiHidden="0" w:uiPriority="61" w:unhideWhenUsed="0"/>
+    <w:lsdException w:name="Light Grid Accent 4" w:semiHidden="0" w:uiPriority="62" w:unhideWhenUsed="0"/>
+    <w:lsdException w:name="Medium Shading 1 Accent 4" w:semiHidden="0" w:uiPriority="63" w:unhideWhenUsed="0"/>
+    <w:lsdException w:name="Medium Shading 2 Accent 4" w:semiHidden="0" w:uiPriority="64" w:unhideWhenUsed="0"/>
+    <w:lsdException w:name="Medium List 1 Accent 4" w:semiHidden="0" w:uiPriority="65" w:unhideWhenUsed="0"/>
+    <w:lsdException w:name="Medium List 2 Accent 4" w:semiHidden="0" w:uiPriority="66" w:unhideWhenUsed="0"/>
+    <w:lsdException w:name="Medium Grid 1 Accent 4" w:semiHidden="0" w:uiPriority="67" w:unhideWhenUsed="0"/>
+    <w:lsdException w:name="Medium Grid 2 Accent 4" w:semiHidden="0" w:uiPriority="68" w:unhideWhenUsed="0"/>
+    <w:lsdException w:name="Medium Grid 3 Accent 4" w:semiHidden="0" w:uiPriority="69" w:unhideWhenUsed="0"/>
+    <w:lsdException w:name="Dark List Accent 4" w:semiHidden="0" w:uiPriority="70" w:unhideWhenUsed="0"/>
+    <w:lsdException w:name="Colorful Shading Accent 4" w:semiHidden="0" w:uiPriority="71" w:unhideWhenUsed="0"/>
+    <w:lsdException w:name="Colorful List Accent 4" w:semiHidden="0" w:uiPriority="72" w:unhideWhenUsed="0"/>
+    <w:lsdException w:name="Colorful Grid Accent 4" w:semiHidden="0" w:uiPriority="73" w:unhideWhenUsed="0"/>
+    <w:lsdException w:name="Light Shading Accent 5" w:semiHidden="0" w:uiPriority="60" w:unhideWhenUsed="0"/>
+    <w:lsdException w:name="Light List Accent 5" w:semiHidden="0" w:uiPriority="61" w:unhideWhenUsed="0"/>
+    <w:lsdException w:name="Light Grid Accent 5" w:semiHidden="0" w:uiPriority="62" w:unhideWhenUsed="0"/>
+    <w:lsdException w:name="Medium Shading 1 Accent 5" w:semiHidden="0" w:uiPriority="63" w:unhideWhenUsed="0"/>
+    <w:lsdException w:name="Medium Shading 2 Accent 5" w:semiHidden="0" w:uiPriority="64" w:unhideWhenUsed="0"/>
+    <w:lsdException w:name="Medium List 1 Accent 5" w:semiHidden="0" w:uiPriority="65" w:unhideWhenUsed="0"/>
+    <w:lsdException w:name="Medium List 2 Accent 5" w:semiHidden="0" w:uiPriority="66" w:unhideWhenUsed="0"/>
+    <w:lsdException w:name="Medium Grid 1 Accent 5" w:semiHidden="0" w:uiPriority="67" w:unhideWhenUsed="0"/>
+    <w:lsdException w:name="Medium Grid 2 Accent 5" w:semiHidden="0" w:uiPriority="68" w:unhideWhenUsed="0"/>
+    <w:lsdException w:name="Medium Grid 3 Accent 5" w:semiHidden="0" w:uiPriority="69" w:unhideWhenUsed="0"/>
+    <w:lsdException w:name="Dark List Accent 5" w:semiHidden="0" w:uiPriority="70" w:unhideWhenUsed="0"/>
+    <w:lsdException w:name="Colorful Shading Accent 5" w:semiHidden="0" w:uiPriority="71" w:unhideWhenUsed="0"/>
+    <w:lsdException w:name="Colorful List Accent 5" w:semiHidden="0" w:uiPriority="72" w:unhideWhenUsed="0"/>
+    <w:lsdException w:name="Colorful Grid Accent 5" w:semiHidden="0" w:uiPriority="73" w:unhideWhenUsed="0"/>
+    <w:lsdException w:name="Light Shading Accent 6" w:semiHidden="0" w:uiPriority="60" w:unhideWhenUsed="0"/>
+    <w:lsdException w:name="Light List Accent 6" w:semiHidden="0" w:uiPriority="61" w:unhideWhenUsed="0"/>
+    <w:lsdException w:name="Light Grid Accent 6" w:semiHidden="0" w:uiPriority="62" w:unhideWhenUsed="0"/>
+    <w:lsdException w:name="Medium Shading 1 Accent 6" w:semiHidden="0" w:uiPriority="63" w:unhideWhenUsed="0"/>
+    <w:lsdException w:name="Medium Shading 2 Accent 6" w:semiHidden="0" w:uiPriority="64" w:unhideWhenUsed="0"/>
+    <w:lsdException w:name="Medium List 1 Accent 6" w:semiHidden="0" w:uiPriority="65" w:unhideWhenUsed="0"/>
+    <w:lsdException w:name="Medium List 2 Accent 6" w:semiHidden="0" w:uiPriority="66" w:unhideWhenUsed="0"/>
+    <w:lsdException w:name="Medium Grid 1 Accent 6" w:semiHidden="0" w:uiPriority="67" w:unhideWhenUsed="0"/>
+    <w:lsdException w:name="Medium Grid 2 Accent 6" w:semiHidden="0" w:uiPriority="68" w:unhideWhenUsed="0"/>
+    <w:lsdException w:name="Medium Grid 3 Accent 6" w:semiHidden="0" w:uiPriority="69" w:unhideWhenUsed="0"/>
+    <w:lsdException w:name="Dark List Accent 6" w:semiHidden="0" w:uiPriority="70" w:unhideWhenUsed="0"/>
+    <w:lsdException w:name="Colorful Shading Accent 6" w:semiHidden="0" w:uiPriority="71" w:unhideWhenUsed="0"/>
+    <w:lsdException w:name="Colorful List Accent 6" w:semiHidden="0" w:uiPriority="72" w:unhideWhenUsed="0"/>
+    <w:lsdException w:name="Colorful Grid Accent 6" w:semiHidden="0" w:uiPriority="73" w:unhideWhenUsed="0"/>
+    <w:lsdException w:name="Subtle Emphasis" w:semiHidden="0" w:uiPriority="19" w:unhideWhenUsed="0" w:qFormat="1"/>
+    <w:lsdException w:name="Intense Emphasis" w:semiHidden="0" w:uiPriority="21" w:unhideWhenUsed="0" w:qFormat="1"/>
+    <w:lsdException w:name="Subtle Reference" w:semiHidden="0" w:uiPriority="31" w:unhideWhenUsed="0" w:qFormat="1"/>
+    <w:lsdException w:name="Intense Reference" w:semiHidden="0" w:uiPriority="32" w:unhideWhenUsed="0" w:qFormat="1"/>
+    <w:lsdException w:name="Book Title" w:semiHidden="0" w:uiPriority="33" w:unhideWhenUsed="0" w:qFormat="1"/>
+    <w:lsdException w:name="Bibliography" w:uiPriority="37"/>
+    <w:lsdException w:name="TOC Heading" w:uiPriority="39" w:qFormat="1"/>
   </w:latentStyles>
   <w:style w:type="paragraph" w:default="1" w:styleId="a">
     <w:name w:val="Normal"/>
@@ -2967,6 +4184,7 @@
     <w:uiPriority w:val="99"/>
     <w:semiHidden/>
     <w:unhideWhenUsed/>
+    <w:qFormat/>
     <w:tblPr>
       <w:tblInd w:w="0" w:type="dxa"/>
       <w:tblCellMar>
@@ -3148,6 +4366,7 @@
       <w:spacing w:after="0" w:line="240" w:lineRule="auto"/>
     </w:pPr>
     <w:tblPr>
+      <w:tblInd w:w="0" w:type="dxa"/>
       <w:tblBorders>
         <w:top w:val="single" w:sz="4" w:space="0" w:color="000000" w:themeColor="text1"/>
         <w:left w:val="single" w:sz="4" w:space="0" w:color="000000" w:themeColor="text1"/>
@@ -3156,6 +4375,12 @@
         <w:insideH w:val="single" w:sz="4" w:space="0" w:color="000000" w:themeColor="text1"/>
         <w:insideV w:val="single" w:sz="4" w:space="0" w:color="000000" w:themeColor="text1"/>
       </w:tblBorders>
+      <w:tblCellMar>
+        <w:top w:w="0" w:type="dxa"/>
+        <w:left w:w="108" w:type="dxa"/>
+        <w:bottom w:w="0" w:type="dxa"/>
+        <w:right w:w="108" w:type="dxa"/>
+      </w:tblCellMar>
     </w:tblPr>
   </w:style>
 </w:styles>

--- a/교안자료/07_TodoList_Project실습.docx
+++ b/교안자료/07_TodoList_Project실습.docx
@@ -1,6 +1,6 @@
 
 <file path=word/document.xml><?xml version="1.0" encoding="utf-8"?>
-<w:document xmlns:ve="http://schemas.openxmlformats.org/markup-compatibility/2006" xmlns:o="urn:schemas-microsoft-com:office:office" xmlns:r="http://schemas.openxmlformats.org/officeDocument/2006/relationships" xmlns:m="http://schemas.openxmlformats.org/officeDocument/2006/math" xmlns:v="urn:schemas-microsoft-com:vml" xmlns:wp="http://schemas.openxmlformats.org/drawingml/2006/wordprocessingDrawing" xmlns:w10="urn:schemas-microsoft-com:office:word" xmlns:w="http://schemas.openxmlformats.org/wordprocessingml/2006/main" xmlns:wne="http://schemas.microsoft.com/office/word/2006/wordml">
+<w:document xmlns:wpc="http://schemas.microsoft.com/office/word/2010/wordprocessingCanvas" xmlns:cx="http://schemas.microsoft.com/office/drawing/2014/chartex" xmlns:cx1="http://schemas.microsoft.com/office/drawing/2015/9/8/chartex" xmlns:cx2="http://schemas.microsoft.com/office/drawing/2015/10/21/chartex" xmlns:cx3="http://schemas.microsoft.com/office/drawing/2016/5/9/chartex" xmlns:cx4="http://schemas.microsoft.com/office/drawing/2016/5/10/chartex" xmlns:cx5="http://schemas.microsoft.com/office/drawing/2016/5/11/chartex" xmlns:cx6="http://schemas.microsoft.com/office/drawing/2016/5/12/chartex" xmlns:cx7="http://schemas.microsoft.com/office/drawing/2016/5/13/chartex" xmlns:cx8="http://schemas.microsoft.com/office/drawing/2016/5/14/chartex" xmlns:mc="http://schemas.openxmlformats.org/markup-compatibility/2006" xmlns:aink="http://schemas.microsoft.com/office/drawing/2016/ink" xmlns:am3d="http://schemas.microsoft.com/office/drawing/2017/model3d" xmlns:o="urn:schemas-microsoft-com:office:office" xmlns:oel="http://schemas.microsoft.com/office/2019/extlst" xmlns:r="http://schemas.openxmlformats.org/officeDocument/2006/relationships" xmlns:m="http://schemas.openxmlformats.org/officeDocument/2006/math" xmlns:v="urn:schemas-microsoft-com:vml" xmlns:wp14="http://schemas.microsoft.com/office/word/2010/wordprocessingDrawing" xmlns:wp="http://schemas.openxmlformats.org/drawingml/2006/wordprocessingDrawing" xmlns:w10="urn:schemas-microsoft-com:office:word" xmlns:w="http://schemas.openxmlformats.org/wordprocessingml/2006/main" xmlns:w14="http://schemas.microsoft.com/office/word/2010/wordml" xmlns:w15="http://schemas.microsoft.com/office/word/2012/wordml" xmlns:w16cex="http://schemas.microsoft.com/office/word/2018/wordml/cex" xmlns:w16cid="http://schemas.microsoft.com/office/word/2016/wordml/cid" xmlns:w16="http://schemas.microsoft.com/office/word/2018/wordml" xmlns:w16du="http://schemas.microsoft.com/office/word/2023/wordml/word16du" xmlns:w16sdtdh="http://schemas.microsoft.com/office/word/2020/wordml/sdtdatahash" xmlns:w16se="http://schemas.microsoft.com/office/word/2015/wordml/symex" xmlns:wpg="http://schemas.microsoft.com/office/word/2010/wordprocessingGroup" xmlns:wpi="http://schemas.microsoft.com/office/word/2010/wordprocessingInk" xmlns:wne="http://schemas.microsoft.com/office/word/2006/wordml" xmlns:wps="http://schemas.microsoft.com/office/word/2010/wordprocessingShape" mc:Ignorable="w14 w15 w16se w16cid w16 w16cex w16sdtdh w16du wp14">
   <w:body>
     <w:p>
       <w:pPr>
@@ -135,7 +135,21 @@
         <w:rPr>
           <w:rFonts w:hint="eastAsia"/>
         </w:rPr>
-        <w:t>수정(checkbox  상태변경)</w:t>
+        <w:t>수정(</w:t>
+      </w:r>
+      <w:proofErr w:type="gramStart"/>
+      <w:r>
+        <w:rPr>
+          <w:rFonts w:hint="eastAsia"/>
+        </w:rPr>
+        <w:t>checkbox  상태변경</w:t>
+      </w:r>
+      <w:proofErr w:type="gramEnd"/>
+      <w:r>
+        <w:rPr>
+          <w:rFonts w:hint="eastAsia"/>
+        </w:rPr>
+        <w:t>)</w:t>
       </w:r>
     </w:p>
     <w:p>
@@ -206,7 +220,7 @@
           <w:noProof/>
         </w:rPr>
         <w:drawing>
-          <wp:inline distT="0" distB="0" distL="0" distR="0">
+          <wp:inline distT="0" distB="0" distL="0" distR="0" wp14:anchorId="2CE6E4EC" wp14:editId="30E90D26">
             <wp:extent cx="5731510" cy="4619767"/>
             <wp:effectExtent l="19050" t="19050" r="2540" b="9525"/>
             <wp:docPr id="1963773361" name="그림 1" descr="텍스트, 스크린샷, 소프트웨어, 번호이(가) 표시된 사진&#10;&#10;자동 생성된 설명"/>
@@ -251,7 +265,6 @@
       <w:pPr>
         <w:spacing w:after="0"/>
         <w:rPr>
-          <w:rFonts w:hint="eastAsia"/>
           <w:b/>
           <w:bCs/>
         </w:rPr>
@@ -294,7 +307,7 @@
         </w:rPr>
         <w:lastRenderedPageBreak/>
         <w:drawing>
-          <wp:inline distT="0" distB="0" distL="0" distR="0">
+          <wp:inline distT="0" distB="0" distL="0" distR="0" wp14:anchorId="77AA355B" wp14:editId="57CDD9FF">
             <wp:extent cx="5731510" cy="3598545"/>
             <wp:effectExtent l="0" t="0" r="0" b="0"/>
             <wp:docPr id="348332150" name="그림 1" descr="텍스트, 스크린샷, 디스플레이, 소프트웨어이(가) 표시된 사진&#10;&#10;자동 생성된 설명"/>
@@ -353,17 +366,12 @@
       </w:r>
     </w:p>
     <w:p>
-      <w:pPr>
-        <w:rPr>
-          <w:rFonts w:hint="eastAsia"/>
-        </w:rPr>
-      </w:pPr>
       <w:r>
         <w:rPr>
           <w:noProof/>
         </w:rPr>
         <w:drawing>
-          <wp:inline distT="0" distB="0" distL="0" distR="0">
+          <wp:inline distT="0" distB="0" distL="0" distR="0" wp14:anchorId="0F30E1E2" wp14:editId="61565133">
             <wp:extent cx="3275330" cy="3282287"/>
             <wp:effectExtent l="19050" t="19050" r="1270" b="0"/>
             <wp:docPr id="1292970161" name="그림 1" descr="텍스트, 스크린샷, 폰트, 번호이(가) 표시된 사진&#10;&#10;자동 생성된 설명"/>
@@ -443,7 +451,7 @@
           <w:noProof/>
         </w:rPr>
         <w:drawing>
-          <wp:inline distT="0" distB="0" distL="0" distR="0">
+          <wp:inline distT="0" distB="0" distL="0" distR="0" wp14:anchorId="4775F0E9" wp14:editId="12A7FD41">
             <wp:extent cx="5731510" cy="3603625"/>
             <wp:effectExtent l="19050" t="19050" r="2540" b="0"/>
             <wp:docPr id="467559306" name="그림 1" descr="텍스트, 도표, 스크린샷, 라인이(가) 표시된 사진&#10;&#10;자동 생성된 설명"/>
@@ -579,12 +587,14 @@
         <w:spacing w:after="0"/>
         <w:ind w:leftChars="0"/>
       </w:pPr>
+      <w:proofErr w:type="spellStart"/>
       <w:r>
         <w:rPr>
           <w:rFonts w:hint="eastAsia"/>
         </w:rPr>
         <w:t>useState</w:t>
       </w:r>
+      <w:proofErr w:type="spellEnd"/>
     </w:p>
     <w:p>
       <w:pPr>
@@ -596,12 +606,14 @@
         <w:spacing w:after="0"/>
         <w:ind w:leftChars="0"/>
       </w:pPr>
+      <w:proofErr w:type="spellStart"/>
       <w:r>
         <w:rPr>
           <w:rFonts w:hint="eastAsia"/>
         </w:rPr>
         <w:t>useRef</w:t>
       </w:r>
+      <w:proofErr w:type="spellEnd"/>
     </w:p>
     <w:p>
       <w:pPr>
@@ -620,7 +632,21 @@
         <w:rPr>
           <w:rFonts w:hint="eastAsia"/>
         </w:rPr>
-        <w:t>filter함수 , map함수</w:t>
+        <w:t>filter</w:t>
+      </w:r>
+      <w:proofErr w:type="gramStart"/>
+      <w:r>
+        <w:rPr>
+          <w:rFonts w:hint="eastAsia"/>
+        </w:rPr>
+        <w:t>함수 ,</w:t>
+      </w:r>
+      <w:proofErr w:type="gramEnd"/>
+      <w:r>
+        <w:rPr>
+          <w:rFonts w:hint="eastAsia"/>
+        </w:rPr>
+        <w:t xml:space="preserve"> map함수</w:t>
       </w:r>
     </w:p>
     <w:p>
@@ -631,7 +657,6 @@
     <w:p>
       <w:pPr>
         <w:rPr>
-          <w:rFonts w:hint="eastAsia"/>
           <w:b/>
           <w:bCs/>
           <w:sz w:val="24"/>
@@ -652,11 +677,11 @@
     <w:p>
       <w:pPr>
         <w:rPr>
-          <w:rFonts w:hint="eastAsia"/>
-          <w:b/>
-          <w:bCs/>
-        </w:rPr>
-      </w:pPr>
+          <w:b/>
+          <w:bCs/>
+        </w:rPr>
+      </w:pPr>
+      <w:proofErr w:type="spellStart"/>
       <w:r>
         <w:rPr>
           <w:rFonts w:hint="eastAsia"/>
@@ -666,11 +691,11 @@
         </w:rPr>
         <w:t>Header.jsx</w:t>
       </w:r>
-    </w:p>
-    <w:p>
-      <w:pPr>
-        <w:rPr>
-          <w:rFonts w:hint="eastAsia"/>
+      <w:proofErr w:type="spellEnd"/>
+    </w:p>
+    <w:p>
+      <w:pPr>
+        <w:rPr>
           <w:b/>
           <w:bCs/>
         </w:rPr>
@@ -684,7 +709,7 @@
         </w:rPr>
         <w:lastRenderedPageBreak/>
         <w:drawing>
-          <wp:inline distT="0" distB="0" distL="0" distR="0">
+          <wp:inline distT="0" distB="0" distL="0" distR="0" wp14:anchorId="51AB5B96" wp14:editId="35E57371">
             <wp:extent cx="5730240" cy="2637790"/>
             <wp:effectExtent l="19050" t="19050" r="22860" b="10160"/>
             <wp:docPr id="1" name="그림 1"/>
@@ -735,7 +760,6 @@
     <w:p>
       <w:pPr>
         <w:rPr>
-          <w:rFonts w:hint="eastAsia"/>
           <w:b/>
           <w:bCs/>
         </w:rPr>
@@ -763,16 +787,37 @@
           <w:bCs/>
           <w:highlight w:val="cyan"/>
         </w:rPr>
-        <w:t xml:space="preserve">indow key + . 을 누르면 </w:t>
-      </w:r>
-      <w:r>
-        <w:rPr>
+        <w:t xml:space="preserve">indow key </w:t>
+      </w:r>
+      <w:proofErr w:type="gramStart"/>
+      <w:r>
+        <w:rPr>
+          <w:rFonts w:hint="eastAsia"/>
           <w:b/>
           <w:bCs/>
           <w:highlight w:val="cyan"/>
         </w:rPr>
+        <w:t>+ .</w:t>
+      </w:r>
+      <w:proofErr w:type="gramEnd"/>
+      <w:r>
+        <w:rPr>
+          <w:rFonts w:hint="eastAsia"/>
+          <w:b/>
+          <w:bCs/>
+          <w:highlight w:val="cyan"/>
+        </w:rPr>
+        <w:t xml:space="preserve"> 을 누르면 </w:t>
+      </w:r>
+      <w:r>
+        <w:rPr>
+          <w:b/>
+          <w:bCs/>
+          <w:highlight w:val="cyan"/>
+        </w:rPr>
         <w:t>“</w:t>
       </w:r>
+      <w:proofErr w:type="spellStart"/>
       <w:r>
         <w:rPr>
           <w:rFonts w:hint="eastAsia"/>
@@ -782,6 +827,7 @@
         </w:rPr>
         <w:t>이모지</w:t>
       </w:r>
+      <w:proofErr w:type="spellEnd"/>
       <w:r>
         <w:rPr>
           <w:b/>
@@ -803,7 +849,6 @@
     <w:p>
       <w:pPr>
         <w:rPr>
-          <w:rFonts w:hint="eastAsia"/>
           <w:b/>
           <w:bCs/>
         </w:rPr>
@@ -813,7 +858,6 @@
       <w:pPr>
         <w:spacing w:after="0"/>
         <w:rPr>
-          <w:rFonts w:hint="eastAsia"/>
           <w:b/>
           <w:bCs/>
         </w:rPr>
@@ -831,7 +875,6 @@
     <w:p>
       <w:pPr>
         <w:rPr>
-          <w:rFonts w:hint="eastAsia"/>
           <w:b/>
           <w:bCs/>
         </w:rPr>
@@ -844,7 +887,7 @@
           <w:noProof/>
         </w:rPr>
         <w:drawing>
-          <wp:inline distT="0" distB="0" distL="0" distR="0">
+          <wp:inline distT="0" distB="0" distL="0" distR="0" wp14:anchorId="3E8A89BF" wp14:editId="63D33A1A">
             <wp:extent cx="5638800" cy="991870"/>
             <wp:effectExtent l="19050" t="19050" r="19050" b="17780"/>
             <wp:docPr id="4" name="그림 4"/>
@@ -903,10 +946,10 @@
     <w:p>
       <w:pPr>
         <w:rPr>
-          <w:rFonts w:hint="eastAsia"/>
-          <w:b/>
-        </w:rPr>
-      </w:pPr>
+          <w:b/>
+        </w:rPr>
+      </w:pPr>
+      <w:proofErr w:type="spellStart"/>
       <w:r>
         <w:rPr>
           <w:rFonts w:hint="eastAsia"/>
@@ -915,20 +958,16 @@
         </w:rPr>
         <w:t>Editor.jsx</w:t>
       </w:r>
-    </w:p>
-    <w:p>
-      <w:pPr>
-        <w:rPr>
-          <w:rFonts w:hint="eastAsia"/>
-        </w:rPr>
-      </w:pPr>
+      <w:proofErr w:type="spellEnd"/>
+    </w:p>
+    <w:p>
       <w:r>
         <w:rPr>
           <w:noProof/>
         </w:rPr>
         <w:lastRenderedPageBreak/>
         <w:drawing>
-          <wp:inline distT="0" distB="0" distL="0" distR="0">
+          <wp:inline distT="0" distB="0" distL="0" distR="0" wp14:anchorId="3968EFDB" wp14:editId="09C67A6E">
             <wp:extent cx="5731510" cy="2606776"/>
             <wp:effectExtent l="19050" t="19050" r="21590" b="22124"/>
             <wp:docPr id="7" name="그림 7"/>
@@ -980,7 +1019,6 @@
       <w:pPr>
         <w:spacing w:after="0"/>
         <w:rPr>
-          <w:rFonts w:hint="eastAsia"/>
           <w:b/>
         </w:rPr>
       </w:pPr>
@@ -994,18 +1032,13 @@
       </w:r>
     </w:p>
     <w:p>
-      <w:pPr>
-        <w:rPr>
-          <w:rFonts w:hint="eastAsia"/>
-        </w:rPr>
-      </w:pPr>
       <w:r>
         <w:rPr>
           <w:rFonts w:hint="eastAsia"/>
           <w:noProof/>
         </w:rPr>
         <w:drawing>
-          <wp:inline distT="0" distB="0" distL="0" distR="0">
+          <wp:inline distT="0" distB="0" distL="0" distR="0" wp14:anchorId="1E538795" wp14:editId="05852CC2">
             <wp:extent cx="5731510" cy="3868206"/>
             <wp:effectExtent l="19050" t="19050" r="21590" b="17994"/>
             <wp:docPr id="10" name="그림 10"/>
@@ -1053,20 +1086,14 @@
         </w:drawing>
       </w:r>
     </w:p>
-    <w:p>
-      <w:pPr>
-        <w:rPr>
-          <w:rFonts w:hint="eastAsia"/>
-        </w:rPr>
-      </w:pPr>
-    </w:p>
-    <w:p>
-      <w:pPr>
-        <w:rPr>
-          <w:rFonts w:hint="eastAsia"/>
-          <w:b/>
-        </w:rPr>
-      </w:pPr>
+    <w:p/>
+    <w:p>
+      <w:pPr>
+        <w:rPr>
+          <w:b/>
+        </w:rPr>
+      </w:pPr>
+      <w:proofErr w:type="spellStart"/>
       <w:r>
         <w:rPr>
           <w:rFonts w:hint="eastAsia"/>
@@ -1075,13 +1102,9 @@
         </w:rPr>
         <w:t>List.jsx</w:t>
       </w:r>
-    </w:p>
-    <w:p>
-      <w:pPr>
-        <w:rPr>
-          <w:rFonts w:hint="eastAsia"/>
-        </w:rPr>
-      </w:pPr>
+      <w:proofErr w:type="spellEnd"/>
+    </w:p>
+    <w:p>
       <w:r>
         <w:rPr>
           <w:rFonts w:hint="eastAsia"/>
@@ -1089,7 +1112,7 @@
         </w:rPr>
         <w:lastRenderedPageBreak/>
         <w:drawing>
-          <wp:inline distT="0" distB="0" distL="0" distR="0">
+          <wp:inline distT="0" distB="0" distL="0" distR="0" wp14:anchorId="6112C8D8" wp14:editId="28AFF36B">
             <wp:extent cx="5731510" cy="4186827"/>
             <wp:effectExtent l="19050" t="19050" r="21590" b="23223"/>
             <wp:docPr id="13" name="그림 13"/>
@@ -1141,7 +1164,6 @@
       <w:pPr>
         <w:spacing w:after="0"/>
         <w:rPr>
-          <w:rFonts w:hint="eastAsia"/>
           <w:b/>
         </w:rPr>
       </w:pPr>
@@ -1157,7 +1179,6 @@
     <w:p>
       <w:pPr>
         <w:rPr>
-          <w:rFonts w:hint="eastAsia"/>
           <w:vertAlign w:val="subscript"/>
         </w:rPr>
       </w:pPr>
@@ -1167,7 +1188,7 @@
           <w:noProof/>
         </w:rPr>
         <w:drawing>
-          <wp:inline distT="0" distB="0" distL="0" distR="0">
+          <wp:inline distT="0" distB="0" distL="0" distR="0" wp14:anchorId="011A0766" wp14:editId="5E9A7805">
             <wp:extent cx="5725605" cy="3303270"/>
             <wp:effectExtent l="19050" t="19050" r="27495" b="11430"/>
             <wp:docPr id="16" name="그림 16"/>
@@ -1219,10 +1240,10 @@
       <w:pPr>
         <w:spacing w:after="0"/>
         <w:rPr>
-          <w:rFonts w:hint="eastAsia"/>
-          <w:b/>
-        </w:rPr>
-      </w:pPr>
+          <w:b/>
+        </w:rPr>
+      </w:pPr>
+      <w:proofErr w:type="spellStart"/>
       <w:r>
         <w:rPr>
           <w:rFonts w:hint="eastAsia"/>
@@ -1232,12 +1253,12 @@
         <w:lastRenderedPageBreak/>
         <w:t>TodoItem.jsx</w:t>
       </w:r>
+      <w:proofErr w:type="spellEnd"/>
     </w:p>
     <w:p>
       <w:pPr>
         <w:spacing w:after="0"/>
         <w:rPr>
-          <w:rFonts w:hint="eastAsia"/>
           <w:vertAlign w:val="subscript"/>
         </w:rPr>
       </w:pPr>
@@ -1248,7 +1269,7 @@
           <w:vertAlign w:val="subscript"/>
         </w:rPr>
         <w:drawing>
-          <wp:inline distT="0" distB="0" distL="0" distR="0">
+          <wp:inline distT="0" distB="0" distL="0" distR="0" wp14:anchorId="66FB38D9" wp14:editId="4EC0CAC0">
             <wp:extent cx="5729504" cy="3145790"/>
             <wp:effectExtent l="19050" t="19050" r="23596" b="16510"/>
             <wp:docPr id="19" name="그림 19"/>
@@ -1300,7 +1321,6 @@
       <w:pPr>
         <w:spacing w:after="0"/>
         <w:rPr>
-          <w:rFonts w:hint="eastAsia"/>
           <w:vertAlign w:val="subscript"/>
         </w:rPr>
       </w:pPr>
@@ -1309,7 +1329,6 @@
       <w:pPr>
         <w:spacing w:after="0"/>
         <w:rPr>
-          <w:rFonts w:hint="eastAsia"/>
           <w:b/>
           <w:sz w:val="24"/>
           <w:szCs w:val="24"/>
@@ -1338,7 +1357,6 @@
       <w:pPr>
         <w:spacing w:after="0"/>
         <w:rPr>
-          <w:rFonts w:hint="eastAsia"/>
           <w:vertAlign w:val="subscript"/>
         </w:rPr>
       </w:pPr>
@@ -1349,7 +1367,7 @@
           <w:vertAlign w:val="subscript"/>
         </w:rPr>
         <w:drawing>
-          <wp:inline distT="0" distB="0" distL="0" distR="0">
+          <wp:inline distT="0" distB="0" distL="0" distR="0" wp14:anchorId="552F137F" wp14:editId="0A0BD09F">
             <wp:extent cx="5727700" cy="3684270"/>
             <wp:effectExtent l="19050" t="19050" r="25400" b="11430"/>
             <wp:docPr id="22" name="그림 22"/>
@@ -1401,7 +1419,6 @@
       <w:pPr>
         <w:spacing w:after="0"/>
         <w:rPr>
-          <w:rFonts w:hint="eastAsia"/>
           <w:vertAlign w:val="subscript"/>
         </w:rPr>
       </w:pPr>
@@ -1410,10 +1427,10 @@
       <w:pPr>
         <w:spacing w:after="0"/>
         <w:rPr>
-          <w:rFonts w:hint="eastAsia"/>
-          <w:b/>
-        </w:rPr>
-      </w:pPr>
+          <w:b/>
+        </w:rPr>
+      </w:pPr>
+      <w:proofErr w:type="spellStart"/>
       <w:r>
         <w:rPr>
           <w:rFonts w:hint="eastAsia"/>
@@ -1423,20 +1440,16 @@
         <w:lastRenderedPageBreak/>
         <w:t>App.jsx</w:t>
       </w:r>
-    </w:p>
-    <w:p>
-      <w:pPr>
-        <w:rPr>
-          <w:rFonts w:hint="eastAsia"/>
-        </w:rPr>
-      </w:pPr>
+      <w:proofErr w:type="spellEnd"/>
+    </w:p>
+    <w:p>
       <w:r>
         <w:rPr>
           <w:rFonts w:hint="eastAsia"/>
           <w:noProof/>
         </w:rPr>
         <w:drawing>
-          <wp:inline distT="0" distB="0" distL="0" distR="0">
+          <wp:inline distT="0" distB="0" distL="0" distR="0" wp14:anchorId="024F234E" wp14:editId="310A1C03">
             <wp:extent cx="5730531" cy="3058160"/>
             <wp:effectExtent l="19050" t="19050" r="22569" b="27940"/>
             <wp:docPr id="25" name="그림 25"/>
@@ -1488,7 +1501,6 @@
       <w:pPr>
         <w:spacing w:after="0"/>
         <w:rPr>
-          <w:rFonts w:hint="eastAsia"/>
           <w:b/>
         </w:rPr>
       </w:pPr>
@@ -1504,9 +1516,6 @@
     <w:p>
       <w:pPr>
         <w:spacing w:after="0"/>
-        <w:rPr>
-          <w:rFonts w:hint="eastAsia"/>
-        </w:rPr>
       </w:pPr>
       <w:r>
         <w:rPr>
@@ -1514,7 +1523,7 @@
           <w:noProof/>
         </w:rPr>
         <w:drawing>
-          <wp:inline distT="0" distB="0" distL="0" distR="0">
+          <wp:inline distT="0" distB="0" distL="0" distR="0" wp14:anchorId="6BE16D2A" wp14:editId="4225DF71">
             <wp:extent cx="4541520" cy="1967230"/>
             <wp:effectExtent l="19050" t="19050" r="11430" b="13970"/>
             <wp:docPr id="28" name="그림 28"/>
@@ -1562,17 +1571,10 @@
         </w:drawing>
       </w:r>
     </w:p>
-    <w:p>
-      <w:pPr>
-        <w:rPr>
-          <w:rFonts w:hint="eastAsia"/>
-        </w:rPr>
-      </w:pPr>
-    </w:p>
-    <w:p>
-      <w:pPr>
-        <w:rPr>
-          <w:rFonts w:hint="eastAsia"/>
+    <w:p/>
+    <w:p>
+      <w:pPr>
+        <w:rPr>
           <w:b/>
         </w:rPr>
       </w:pPr>
@@ -1586,18 +1588,13 @@
       </w:r>
     </w:p>
     <w:p>
-      <w:pPr>
-        <w:rPr>
-          <w:rFonts w:hint="eastAsia"/>
-        </w:rPr>
-      </w:pPr>
       <w:r>
         <w:rPr>
           <w:noProof/>
         </w:rPr>
         <w:lastRenderedPageBreak/>
         <w:drawing>
-          <wp:inline distT="0" distB="0" distL="0" distR="0">
+          <wp:inline distT="0" distB="0" distL="0" distR="0" wp14:anchorId="41F9BD34" wp14:editId="24DC54DA">
             <wp:extent cx="5730875" cy="3343910"/>
             <wp:effectExtent l="19050" t="19050" r="22225" b="27940"/>
             <wp:docPr id="31" name="그림 31"/>
@@ -1645,17 +1642,10 @@
         </w:drawing>
       </w:r>
     </w:p>
-    <w:p>
-      <w:pPr>
-        <w:rPr>
-          <w:rFonts w:hint="eastAsia"/>
-        </w:rPr>
-      </w:pPr>
-    </w:p>
-    <w:p>
-      <w:pPr>
-        <w:rPr>
-          <w:rFonts w:hint="eastAsia"/>
+    <w:p/>
+    <w:p>
+      <w:pPr>
+        <w:rPr>
           <w:b/>
         </w:rPr>
       </w:pPr>
@@ -1672,10 +1662,10 @@
       <w:pPr>
         <w:spacing w:after="0"/>
         <w:rPr>
-          <w:rFonts w:hint="eastAsia"/>
-          <w:b/>
-        </w:rPr>
-      </w:pPr>
+          <w:b/>
+        </w:rPr>
+      </w:pPr>
+      <w:proofErr w:type="spellStart"/>
       <w:r>
         <w:rPr>
           <w:rFonts w:hint="eastAsia"/>
@@ -1683,12 +1673,12 @@
         </w:rPr>
         <w:t>App.jsx</w:t>
       </w:r>
+      <w:proofErr w:type="spellEnd"/>
     </w:p>
     <w:p>
       <w:pPr>
         <w:spacing w:after="0"/>
         <w:rPr>
-          <w:rFonts w:hint="eastAsia"/>
           <w:b/>
         </w:rPr>
       </w:pPr>
@@ -1699,7 +1689,7 @@
           <w:noProof/>
         </w:rPr>
         <w:drawing>
-          <wp:inline distT="0" distB="0" distL="0" distR="0">
+          <wp:inline distT="0" distB="0" distL="0" distR="0" wp14:anchorId="33AFE452" wp14:editId="7DD6EF4F">
             <wp:extent cx="5731510" cy="3206227"/>
             <wp:effectExtent l="19050" t="19050" r="21590" b="13223"/>
             <wp:docPr id="34" name="그림 34"/>
@@ -1750,7 +1740,6 @@
     <w:p>
       <w:pPr>
         <w:rPr>
-          <w:rFonts w:hint="eastAsia"/>
           <w:b/>
         </w:rPr>
       </w:pPr>
@@ -1759,10 +1748,10 @@
       <w:pPr>
         <w:spacing w:after="0"/>
         <w:rPr>
-          <w:rFonts w:hint="eastAsia"/>
-          <w:b/>
-        </w:rPr>
-      </w:pPr>
+          <w:b/>
+        </w:rPr>
+      </w:pPr>
+      <w:proofErr w:type="spellStart"/>
       <w:r>
         <w:rPr>
           <w:rFonts w:hint="eastAsia"/>
@@ -1771,19 +1760,15 @@
         <w:lastRenderedPageBreak/>
         <w:t>List.jsx</w:t>
       </w:r>
-    </w:p>
-    <w:p>
-      <w:pPr>
-        <w:rPr>
-          <w:rFonts w:hint="eastAsia"/>
-        </w:rPr>
-      </w:pPr>
+      <w:proofErr w:type="spellEnd"/>
+    </w:p>
+    <w:p>
       <w:r>
         <w:rPr>
           <w:noProof/>
         </w:rPr>
         <w:drawing>
-          <wp:inline distT="0" distB="0" distL="0" distR="0">
+          <wp:inline distT="0" distB="0" distL="0" distR="0" wp14:anchorId="39A79B84" wp14:editId="6E05ED7E">
             <wp:extent cx="5731510" cy="2942332"/>
             <wp:effectExtent l="19050" t="19050" r="21590" b="10418"/>
             <wp:docPr id="37" name="그림 37"/>
@@ -1831,21 +1816,15 @@
         </w:drawing>
       </w:r>
     </w:p>
-    <w:p>
-      <w:pPr>
-        <w:rPr>
-          <w:rFonts w:hint="eastAsia"/>
-        </w:rPr>
-      </w:pPr>
-    </w:p>
+    <w:p/>
     <w:p>
       <w:pPr>
         <w:spacing w:after="0"/>
         <w:rPr>
-          <w:rFonts w:hint="eastAsia"/>
-          <w:b/>
-        </w:rPr>
-      </w:pPr>
+          <w:b/>
+        </w:rPr>
+      </w:pPr>
+      <w:proofErr w:type="spellStart"/>
       <w:r>
         <w:rPr>
           <w:rFonts w:hint="eastAsia"/>
@@ -1853,19 +1832,15 @@
         </w:rPr>
         <w:t>TodoItem.jsx</w:t>
       </w:r>
-    </w:p>
-    <w:p>
-      <w:pPr>
-        <w:rPr>
-          <w:rFonts w:hint="eastAsia"/>
-        </w:rPr>
-      </w:pPr>
+      <w:proofErr w:type="spellEnd"/>
+    </w:p>
+    <w:p>
       <w:r>
         <w:rPr>
           <w:noProof/>
         </w:rPr>
         <w:drawing>
-          <wp:inline distT="0" distB="0" distL="0" distR="0">
+          <wp:inline distT="0" distB="0" distL="0" distR="0" wp14:anchorId="7474F31B" wp14:editId="459F4839">
             <wp:extent cx="5731510" cy="2358048"/>
             <wp:effectExtent l="19050" t="19050" r="21590" b="23202"/>
             <wp:docPr id="40" name="그림 40"/>
@@ -1913,17 +1888,10 @@
         </w:drawing>
       </w:r>
     </w:p>
-    <w:p>
-      <w:pPr>
-        <w:rPr>
-          <w:rFonts w:hint="eastAsia"/>
-        </w:rPr>
-      </w:pPr>
-    </w:p>
-    <w:p>
-      <w:pPr>
-        <w:rPr>
-          <w:rFonts w:hint="eastAsia"/>
+    <w:p/>
+    <w:p>
+      <w:pPr>
+        <w:rPr>
           <w:b/>
         </w:rPr>
       </w:pPr>
@@ -1937,18 +1905,13 @@
       </w:r>
     </w:p>
     <w:p>
-      <w:pPr>
-        <w:rPr>
-          <w:rFonts w:hint="eastAsia"/>
-        </w:rPr>
-      </w:pPr>
       <w:r>
         <w:rPr>
           <w:noProof/>
         </w:rPr>
         <w:lastRenderedPageBreak/>
         <w:drawing>
-          <wp:inline distT="0" distB="0" distL="0" distR="0">
+          <wp:inline distT="0" distB="0" distL="0" distR="0" wp14:anchorId="0AA27E77" wp14:editId="16DA40D9">
             <wp:extent cx="5731020" cy="3413760"/>
             <wp:effectExtent l="19050" t="19050" r="22080" b="15240"/>
             <wp:docPr id="43" name="그림 43"/>
@@ -1996,22 +1959,16 @@
         </w:drawing>
       </w:r>
     </w:p>
-    <w:p>
-      <w:pPr>
-        <w:rPr>
-          <w:rFonts w:hint="eastAsia"/>
-        </w:rPr>
-      </w:pPr>
-    </w:p>
-    <w:p>
-      <w:pPr>
-        <w:rPr>
-          <w:rFonts w:hint="eastAsia"/>
+    <w:p/>
+    <w:p>
+      <w:pPr>
+        <w:rPr>
           <w:b/>
           <w:sz w:val="24"/>
           <w:szCs w:val="24"/>
         </w:rPr>
       </w:pPr>
+      <w:proofErr w:type="gramStart"/>
       <w:r>
         <w:rPr>
           <w:rFonts w:hint="eastAsia"/>
@@ -2028,36 +1985,82 @@
           <w:sz w:val="24"/>
           <w:szCs w:val="24"/>
         </w:rPr>
-        <w:t xml:space="preserve"> | 수정하기 | 삭제하기</w:t>
+        <w:t xml:space="preserve"> |</w:t>
+      </w:r>
+      <w:proofErr w:type="gramEnd"/>
+      <w:r>
+        <w:rPr>
+          <w:rFonts w:hint="eastAsia"/>
+          <w:b/>
+          <w:sz w:val="24"/>
+          <w:szCs w:val="24"/>
+        </w:rPr>
+        <w:t xml:space="preserve"> 수정하기 | 삭제하기</w:t>
       </w:r>
     </w:p>
     <w:p>
       <w:pPr>
         <w:ind w:firstLine="168"/>
-        <w:rPr>
-          <w:rFonts w:hint="eastAsia"/>
-        </w:rPr>
-      </w:pPr>
-      <w:r>
-        <w:rPr>
-          <w:rFonts w:hint="eastAsia"/>
-        </w:rPr>
-        <w:t xml:space="preserve">기능에 해당하는 함수를 모든 Component에서 사용 할 수 있도록 부모 Component인 App.jsx 에 선언한다. </w:t>
+      </w:pPr>
+      <w:r>
+        <w:rPr>
+          <w:rFonts w:hint="eastAsia"/>
+        </w:rPr>
+        <w:t xml:space="preserve">기능에 해당하는 함수를 모든 Component에서 </w:t>
+      </w:r>
+      <w:proofErr w:type="gramStart"/>
+      <w:r>
+        <w:rPr>
+          <w:rFonts w:hint="eastAsia"/>
+        </w:rPr>
+        <w:t>사용 할</w:t>
+      </w:r>
+      <w:proofErr w:type="gramEnd"/>
+      <w:r>
+        <w:rPr>
+          <w:rFonts w:hint="eastAsia"/>
+        </w:rPr>
+        <w:t xml:space="preserve"> 수 있도록 부모 Component인 </w:t>
+      </w:r>
+      <w:proofErr w:type="spellStart"/>
+      <w:r>
+        <w:rPr>
+          <w:rFonts w:hint="eastAsia"/>
+        </w:rPr>
+        <w:t>App.jsx</w:t>
+      </w:r>
+      <w:proofErr w:type="spellEnd"/>
+      <w:r>
+        <w:rPr>
+          <w:rFonts w:hint="eastAsia"/>
+        </w:rPr>
+        <w:t xml:space="preserve"> </w:t>
+      </w:r>
+      <w:proofErr w:type="spellStart"/>
+      <w:r>
+        <w:rPr>
+          <w:rFonts w:hint="eastAsia"/>
+        </w:rPr>
+        <w:t>에</w:t>
+      </w:r>
+      <w:proofErr w:type="spellEnd"/>
+      <w:r>
+        <w:rPr>
+          <w:rFonts w:hint="eastAsia"/>
+        </w:rPr>
+        <w:t xml:space="preserve"> 선언한다. </w:t>
       </w:r>
     </w:p>
     <w:p>
       <w:pPr>
         <w:ind w:firstLine="168"/>
-        <w:rPr>
-          <w:rFonts w:hint="eastAsia"/>
-        </w:rPr>
       </w:pPr>
       <w:r>
         <w:rPr>
           <w:noProof/>
         </w:rPr>
         <w:drawing>
-          <wp:inline distT="0" distB="0" distL="0" distR="0">
+          <wp:inline distT="0" distB="0" distL="0" distR="0" wp14:anchorId="4DF67F5A" wp14:editId="04807438">
             <wp:extent cx="4257040" cy="2423160"/>
             <wp:effectExtent l="19050" t="19050" r="10160" b="15240"/>
             <wp:docPr id="61" name="그림 61"/>
@@ -2108,17 +2111,11 @@
     <w:p>
       <w:pPr>
         <w:ind w:firstLine="168"/>
-        <w:rPr>
-          <w:rFonts w:hint="eastAsia"/>
-        </w:rPr>
       </w:pPr>
     </w:p>
     <w:p>
       <w:pPr>
         <w:ind w:firstLine="168"/>
-        <w:rPr>
-          <w:rFonts w:hint="eastAsia"/>
-        </w:rPr>
       </w:pPr>
       <w:r>
         <w:rPr>
@@ -2132,25 +2129,30 @@
         <w:spacing w:after="0"/>
         <w:ind w:firstLine="168"/>
         <w:rPr>
-          <w:rFonts w:hint="eastAsia"/>
-          <w:b/>
-        </w:rPr>
-      </w:pPr>
+          <w:b/>
+        </w:rPr>
+      </w:pPr>
+      <w:proofErr w:type="spellStart"/>
       <w:r>
         <w:rPr>
           <w:rFonts w:hint="eastAsia"/>
           <w:b/>
         </w:rPr>
         <w:lastRenderedPageBreak/>
-        <w:t xml:space="preserve">App.jsx </w:t>
+        <w:t>App.jsx</w:t>
+      </w:r>
+      <w:proofErr w:type="spellEnd"/>
+      <w:r>
+        <w:rPr>
+          <w:rFonts w:hint="eastAsia"/>
+          <w:b/>
+        </w:rPr>
+        <w:t xml:space="preserve"> </w:t>
       </w:r>
     </w:p>
     <w:p>
       <w:pPr>
         <w:ind w:firstLine="168"/>
-        <w:rPr>
-          <w:rFonts w:hint="eastAsia"/>
-        </w:rPr>
       </w:pPr>
       <w:r>
         <w:rPr>
@@ -2158,7 +2160,7 @@
           <w:noProof/>
         </w:rPr>
         <w:drawing>
-          <wp:inline distT="0" distB="0" distL="0" distR="0">
+          <wp:inline distT="0" distB="0" distL="0" distR="0" wp14:anchorId="4EF7379F" wp14:editId="7D1DC033">
             <wp:extent cx="5731510" cy="1384960"/>
             <wp:effectExtent l="19050" t="19050" r="21590" b="24740"/>
             <wp:docPr id="64" name="그림 64"/>
@@ -2209,22 +2211,23 @@
     <w:p>
       <w:pPr>
         <w:ind w:firstLine="168"/>
-        <w:rPr>
-          <w:rFonts w:hint="eastAsia"/>
-        </w:rPr>
-      </w:pPr>
-    </w:p>
-    <w:p>
-      <w:pPr>
+      </w:pPr>
+    </w:p>
+    <w:p>
+      <w:pPr>
+        <w:spacing w:after="0"/>
         <w:ind w:firstLine="168"/>
         <w:rPr>
-          <w:rFonts w:hint="eastAsia"/>
+          <w:b/>
+          <w:bCs/>
           <w:noProof/>
         </w:rPr>
       </w:pPr>
       <w:r>
         <w:rPr>
           <w:rFonts w:hint="eastAsia"/>
+          <w:b/>
+          <w:bCs/>
           <w:noProof/>
         </w:rPr>
         <w:t>추가기능</w:t>
@@ -2232,21 +2235,25 @@
     </w:p>
     <w:p>
       <w:pPr>
+        <w:spacing w:after="0"/>
         <w:ind w:firstLine="168"/>
         <w:rPr>
-          <w:rFonts w:hint="eastAsia"/>
-        </w:rPr>
-      </w:pPr>
-      <w:r>
-        <w:rPr>
-          <w:rFonts w:hint="eastAsia"/>
+          <w:b/>
+          <w:bCs/>
           <w:noProof/>
         </w:rPr>
+      </w:pPr>
+      <w:r>
+        <w:rPr>
+          <w:b/>
+          <w:bCs/>
+          <w:noProof/>
+        </w:rPr>
         <w:drawing>
-          <wp:inline distT="0" distB="0" distL="0" distR="0">
-            <wp:extent cx="5731510" cy="1798414"/>
-            <wp:effectExtent l="19050" t="19050" r="21590" b="11336"/>
-            <wp:docPr id="70" name="그림 70"/>
+          <wp:inline distT="0" distB="0" distL="0" distR="0" wp14:anchorId="551542C2" wp14:editId="0763A838">
+            <wp:extent cx="5731510" cy="1837690"/>
+            <wp:effectExtent l="0" t="0" r="0" b="0"/>
+            <wp:docPr id="221651740" name="그림 1" descr="텍스트, 폰트, 라인, 번호이(가) 표시된 사진&#10;&#10;자동 생성된 설명"/>
             <wp:cNvGraphicFramePr>
               <a:graphicFrameLocks xmlns:a="http://schemas.openxmlformats.org/drawingml/2006/main" noChangeAspect="1"/>
             </wp:cNvGraphicFramePr>
@@ -2254,34 +2261,443 @@
               <a:graphicData uri="http://schemas.openxmlformats.org/drawingml/2006/picture">
                 <pic:pic xmlns:pic="http://schemas.openxmlformats.org/drawingml/2006/picture">
                   <pic:nvPicPr>
-                    <pic:cNvPr id="0" name="Picture 70"/>
-                    <pic:cNvPicPr>
-                      <a:picLocks noChangeAspect="1" noChangeArrowheads="1"/>
-                    </pic:cNvPicPr>
+                    <pic:cNvPr id="221651740" name="그림 1" descr="텍스트, 폰트, 라인, 번호이(가) 표시된 사진&#10;&#10;자동 생성된 설명"/>
+                    <pic:cNvPicPr/>
                   </pic:nvPicPr>
                   <pic:blipFill>
                     <a:blip r:embed="rId29"/>
-                    <a:srcRect/>
                     <a:stretch>
                       <a:fillRect/>
                     </a:stretch>
                   </pic:blipFill>
-                  <pic:spPr bwMode="auto">
+                  <pic:spPr>
                     <a:xfrm>
                       <a:off x="0" y="0"/>
-                      <a:ext cx="5731510" cy="1798414"/>
+                      <a:ext cx="5731510" cy="1837690"/>
                     </a:xfrm>
                     <a:prstGeom prst="rect">
                       <a:avLst/>
                     </a:prstGeom>
-                    <a:noFill/>
-                    <a:ln w="9525">
+                  </pic:spPr>
+                </pic:pic>
+              </a:graphicData>
+            </a:graphic>
+          </wp:inline>
+        </w:drawing>
+      </w:r>
+    </w:p>
+    <w:p>
+      <w:pPr>
+        <w:ind w:firstLine="168"/>
+      </w:pPr>
+      <w:r>
+        <w:t xml:space="preserve">위 코드에서 </w:t>
+      </w:r>
+      <w:proofErr w:type="spellStart"/>
+      <w:r>
+        <w:t>useRef</w:t>
+      </w:r>
+      <w:proofErr w:type="spellEnd"/>
+      <w:r>
+        <w:t>()</w:t>
+      </w:r>
+      <w:proofErr w:type="spellStart"/>
+      <w:r>
+        <w:t>를</w:t>
+      </w:r>
+      <w:proofErr w:type="spellEnd"/>
+      <w:r>
+        <w:t xml:space="preserve"> 사용하는 이유는 새로운 할 일(</w:t>
+      </w:r>
+      <w:proofErr w:type="spellStart"/>
+      <w:r>
+        <w:t>todo</w:t>
+      </w:r>
+      <w:proofErr w:type="spellEnd"/>
+      <w:r>
+        <w:t xml:space="preserve">)의 id를 내부적으로 유일한 값으로 관리하고, 이 값을 컴포넌트가 </w:t>
+      </w:r>
+      <w:proofErr w:type="spellStart"/>
+      <w:r>
+        <w:t>리렌더링될</w:t>
+      </w:r>
+      <w:proofErr w:type="spellEnd"/>
+      <w:r>
+        <w:t xml:space="preserve"> 때마다 유지하기 위함</w:t>
+      </w:r>
+      <w:r>
+        <w:rPr>
+          <w:rFonts w:hint="eastAsia"/>
+        </w:rPr>
+        <w:t>이다</w:t>
+      </w:r>
+      <w:r>
+        <w:t>. 이 경우, 상태(state)보다 ref가 더 적합</w:t>
+      </w:r>
+      <w:r>
+        <w:rPr>
+          <w:rFonts w:hint="eastAsia"/>
+        </w:rPr>
+        <w:t>하다</w:t>
+      </w:r>
+      <w:r>
+        <w:t xml:space="preserve">. 왜냐하면 ref는 컴포넌트 </w:t>
+      </w:r>
+      <w:proofErr w:type="spellStart"/>
+      <w:r>
+        <w:t>리렌더링과</w:t>
+      </w:r>
+      <w:proofErr w:type="spellEnd"/>
+      <w:r>
+        <w:t xml:space="preserve"> 관계없이 값이 유지되기 때문에, id 값의 변경이 </w:t>
+      </w:r>
+      <w:proofErr w:type="spellStart"/>
+      <w:r>
+        <w:t>리렌더링을</w:t>
+      </w:r>
+      <w:proofErr w:type="spellEnd"/>
+      <w:r>
+        <w:t xml:space="preserve"> </w:t>
+      </w:r>
+      <w:proofErr w:type="spellStart"/>
+      <w:r>
+        <w:t>트리거하지</w:t>
+      </w:r>
+      <w:proofErr w:type="spellEnd"/>
+      <w:r>
+        <w:t xml:space="preserve"> 않도록 할 수 </w:t>
+      </w:r>
+      <w:r>
+        <w:rPr>
+          <w:rFonts w:hint="eastAsia"/>
+        </w:rPr>
+        <w:t>있다.</w:t>
+      </w:r>
+    </w:p>
+    <w:p>
+      <w:pPr>
+        <w:ind w:firstLine="168"/>
+        <w:rPr>
+          <w:rFonts w:hint="eastAsia"/>
+        </w:rPr>
+      </w:pPr>
+    </w:p>
+    <w:p>
+      <w:pPr>
+        <w:rPr>
+          <w:b/>
+          <w:bCs/>
+        </w:rPr>
+      </w:pPr>
+      <w:proofErr w:type="spellStart"/>
+      <w:r>
+        <w:rPr>
+          <w:rFonts w:hint="eastAsia"/>
+          <w:b/>
+          <w:bCs/>
+        </w:rPr>
+        <w:t>Editor.jsx</w:t>
+      </w:r>
+      <w:proofErr w:type="spellEnd"/>
+    </w:p>
+    <w:p>
+      <w:r>
+        <w:lastRenderedPageBreak/>
+        <w:drawing>
+          <wp:inline distT="0" distB="0" distL="0" distR="0" wp14:anchorId="5E1FAF6C" wp14:editId="0A3E7FCE">
+            <wp:extent cx="5731510" cy="4855845"/>
+            <wp:effectExtent l="0" t="0" r="0" b="0"/>
+            <wp:docPr id="973680111" name="그림 1" descr="텍스트, 스크린샷, 디스플레이, 소프트웨어이(가) 표시된 사진&#10;&#10;자동 생성된 설명"/>
+            <wp:cNvGraphicFramePr>
+              <a:graphicFrameLocks xmlns:a="http://schemas.openxmlformats.org/drawingml/2006/main" noChangeAspect="1"/>
+            </wp:cNvGraphicFramePr>
+            <a:graphic xmlns:a="http://schemas.openxmlformats.org/drawingml/2006/main">
+              <a:graphicData uri="http://schemas.openxmlformats.org/drawingml/2006/picture">
+                <pic:pic xmlns:pic="http://schemas.openxmlformats.org/drawingml/2006/picture">
+                  <pic:nvPicPr>
+                    <pic:cNvPr id="973680111" name="그림 1" descr="텍스트, 스크린샷, 디스플레이, 소프트웨어이(가) 표시된 사진&#10;&#10;자동 생성된 설명"/>
+                    <pic:cNvPicPr/>
+                  </pic:nvPicPr>
+                  <pic:blipFill>
+                    <a:blip r:embed="rId30"/>
+                    <a:stretch>
+                      <a:fillRect/>
+                    </a:stretch>
+                  </pic:blipFill>
+                  <pic:spPr>
+                    <a:xfrm>
+                      <a:off x="0" y="0"/>
+                      <a:ext cx="5731510" cy="4855845"/>
+                    </a:xfrm>
+                    <a:prstGeom prst="rect">
+                      <a:avLst/>
+                    </a:prstGeom>
+                  </pic:spPr>
+                </pic:pic>
+              </a:graphicData>
+            </a:graphic>
+          </wp:inline>
+        </w:drawing>
+      </w:r>
+    </w:p>
+    <w:p>
+      <w:pPr>
+        <w:rPr>
+          <w:rFonts w:hint="eastAsia"/>
+        </w:rPr>
+      </w:pPr>
+    </w:p>
+    <w:p>
+      <w:pPr>
+        <w:rPr>
+          <w:b/>
+          <w:bCs/>
+        </w:rPr>
+      </w:pPr>
+      <w:r>
+        <w:rPr>
+          <w:rFonts w:hint="eastAsia"/>
+          <w:b/>
+          <w:bCs/>
+        </w:rPr>
+        <w:t>수정하기</w:t>
+      </w:r>
+    </w:p>
+    <w:p>
+      <w:pPr>
+        <w:rPr>
+          <w:rFonts w:hint="eastAsia"/>
+          <w:b/>
+          <w:bCs/>
+        </w:rPr>
+      </w:pPr>
+      <w:r>
+        <w:rPr>
+          <w:rFonts w:hint="eastAsia"/>
+          <w:b/>
+          <w:bCs/>
+        </w:rPr>
+        <w:t xml:space="preserve">  </w:t>
+      </w:r>
+      <w:r>
+        <w:rPr>
+          <w:b/>
+          <w:bCs/>
+          <w:highlight w:val="yellow"/>
+        </w:rPr>
+        <w:t>C</w:t>
+      </w:r>
+      <w:r>
+        <w:rPr>
+          <w:rFonts w:hint="eastAsia"/>
+          <w:b/>
+          <w:bCs/>
+          <w:highlight w:val="yellow"/>
+        </w:rPr>
+        <w:t xml:space="preserve">heckbox를 선택하면 선택된 id에 해당하는 </w:t>
+      </w:r>
+      <w:proofErr w:type="spellStart"/>
+      <w:r>
+        <w:rPr>
+          <w:rFonts w:hint="eastAsia"/>
+          <w:b/>
+          <w:bCs/>
+          <w:highlight w:val="yellow"/>
+        </w:rPr>
+        <w:t>todo</w:t>
+      </w:r>
+      <w:proofErr w:type="spellEnd"/>
+      <w:r>
+        <w:rPr>
+          <w:rFonts w:hint="eastAsia"/>
+          <w:b/>
+          <w:bCs/>
+          <w:highlight w:val="yellow"/>
+        </w:rPr>
+        <w:t>의 상태(</w:t>
+      </w:r>
+      <w:proofErr w:type="spellStart"/>
+      <w:r>
+        <w:rPr>
+          <w:rFonts w:hint="eastAsia"/>
+          <w:b/>
+          <w:bCs/>
+          <w:highlight w:val="yellow"/>
+        </w:rPr>
+        <w:t>isDone</w:t>
+      </w:r>
+      <w:proofErr w:type="spellEnd"/>
+      <w:r>
+        <w:rPr>
+          <w:rFonts w:hint="eastAsia"/>
+          <w:b/>
+          <w:bCs/>
+          <w:highlight w:val="yellow"/>
+        </w:rPr>
+        <w:t>)을 변경한다.</w:t>
+      </w:r>
+    </w:p>
+    <w:p>
+      <w:r>
+        <w:rPr>
+          <w:rFonts w:hint="eastAsia"/>
+          <w:b/>
+          <w:bCs/>
+        </w:rPr>
+        <w:t xml:space="preserve"> </w:t>
+      </w:r>
+      <w:proofErr w:type="spellStart"/>
+      <w:r>
+        <w:rPr>
+          <w:rFonts w:hint="eastAsia"/>
+        </w:rPr>
+        <w:t>App.jsx</w:t>
+      </w:r>
+      <w:proofErr w:type="spellEnd"/>
+      <w:r>
+        <w:rPr>
+          <w:rFonts w:hint="eastAsia"/>
+        </w:rPr>
+        <w:t xml:space="preserve">파일에 선언되어 있는 </w:t>
+      </w:r>
+      <w:proofErr w:type="spellStart"/>
+      <w:r>
+        <w:rPr>
+          <w:rFonts w:hint="eastAsia"/>
+        </w:rPr>
+        <w:t>onUpdate</w:t>
+      </w:r>
+      <w:proofErr w:type="spellEnd"/>
+      <w:r>
+        <w:rPr>
+          <w:rFonts w:hint="eastAsia"/>
+        </w:rPr>
+        <w:t xml:space="preserve">, </w:t>
+      </w:r>
+      <w:proofErr w:type="spellStart"/>
+      <w:r>
+        <w:rPr>
+          <w:rFonts w:hint="eastAsia"/>
+        </w:rPr>
+        <w:t>onDelete</w:t>
+      </w:r>
+      <w:proofErr w:type="spellEnd"/>
+      <w:r>
+        <w:rPr>
+          <w:rFonts w:hint="eastAsia"/>
+        </w:rPr>
+        <w:t xml:space="preserve"> 함수를 </w:t>
+      </w:r>
+      <w:r>
+        <w:rPr>
+          <w:rFonts w:hint="eastAsia"/>
+        </w:rPr>
+        <w:t xml:space="preserve">List에 전달하고 </w:t>
+      </w:r>
+      <w:proofErr w:type="gramStart"/>
+      <w:r>
+        <w:rPr>
+          <w:rFonts w:hint="eastAsia"/>
+        </w:rPr>
+        <w:t>List 는</w:t>
+      </w:r>
+      <w:proofErr w:type="gramEnd"/>
+      <w:r>
+        <w:rPr>
+          <w:rFonts w:hint="eastAsia"/>
+        </w:rPr>
+        <w:t xml:space="preserve"> 전달 받는 props를 다시 </w:t>
+      </w:r>
+      <w:proofErr w:type="spellStart"/>
+      <w:r>
+        <w:rPr>
+          <w:rFonts w:hint="eastAsia"/>
+        </w:rPr>
+        <w:t>TodoItem</w:t>
+      </w:r>
+      <w:proofErr w:type="spellEnd"/>
+      <w:r>
+        <w:rPr>
+          <w:rFonts w:hint="eastAsia"/>
+        </w:rPr>
+        <w:t>에 props로 전달해야 한다.</w:t>
+      </w:r>
+    </w:p>
+    <w:p>
+      <w:r>
+        <w:lastRenderedPageBreak/>
+        <w:drawing>
+          <wp:inline distT="0" distB="0" distL="0" distR="0" wp14:anchorId="379C1075" wp14:editId="2433688C">
+            <wp:extent cx="5731510" cy="3352800"/>
+            <wp:effectExtent l="0" t="0" r="0" b="0"/>
+            <wp:docPr id="929041904" name="그림 1" descr="텍스트, 스크린샷, 폰트, 도표이(가) 표시된 사진&#10;&#10;자동 생성된 설명"/>
+            <wp:cNvGraphicFramePr>
+              <a:graphicFrameLocks xmlns:a="http://schemas.openxmlformats.org/drawingml/2006/main" noChangeAspect="1"/>
+            </wp:cNvGraphicFramePr>
+            <a:graphic xmlns:a="http://schemas.openxmlformats.org/drawingml/2006/main">
+              <a:graphicData uri="http://schemas.openxmlformats.org/drawingml/2006/picture">
+                <pic:pic xmlns:pic="http://schemas.openxmlformats.org/drawingml/2006/picture">
+                  <pic:nvPicPr>
+                    <pic:cNvPr id="929041904" name="그림 1" descr="텍스트, 스크린샷, 폰트, 도표이(가) 표시된 사진&#10;&#10;자동 생성된 설명"/>
+                    <pic:cNvPicPr/>
+                  </pic:nvPicPr>
+                  <pic:blipFill>
+                    <a:blip r:embed="rId31"/>
+                    <a:stretch>
+                      <a:fillRect/>
+                    </a:stretch>
+                  </pic:blipFill>
+                  <pic:spPr>
+                    <a:xfrm>
+                      <a:off x="0" y="0"/>
+                      <a:ext cx="5731510" cy="3352800"/>
+                    </a:xfrm>
+                    <a:prstGeom prst="rect">
+                      <a:avLst/>
+                    </a:prstGeom>
+                  </pic:spPr>
+                </pic:pic>
+              </a:graphicData>
+            </a:graphic>
+          </wp:inline>
+        </w:drawing>
+      </w:r>
+    </w:p>
+    <w:p>
+      <w:r>
+        <w:drawing>
+          <wp:inline distT="0" distB="0" distL="0" distR="0" wp14:anchorId="7ECE781A" wp14:editId="2FD87713">
+            <wp:extent cx="5731510" cy="247650"/>
+            <wp:effectExtent l="19050" t="19050" r="2540" b="0"/>
+            <wp:docPr id="794885311" name="그림 1"/>
+            <wp:cNvGraphicFramePr>
+              <a:graphicFrameLocks xmlns:a="http://schemas.openxmlformats.org/drawingml/2006/main" noChangeAspect="1"/>
+            </wp:cNvGraphicFramePr>
+            <a:graphic xmlns:a="http://schemas.openxmlformats.org/drawingml/2006/main">
+              <a:graphicData uri="http://schemas.openxmlformats.org/drawingml/2006/picture">
+                <pic:pic xmlns:pic="http://schemas.openxmlformats.org/drawingml/2006/picture">
+                  <pic:nvPicPr>
+                    <pic:cNvPr id="794885311" name=""/>
+                    <pic:cNvPicPr/>
+                  </pic:nvPicPr>
+                  <pic:blipFill>
+                    <a:blip r:embed="rId32"/>
+                    <a:stretch>
+                      <a:fillRect/>
+                    </a:stretch>
+                  </pic:blipFill>
+                  <pic:spPr>
+                    <a:xfrm>
+                      <a:off x="0" y="0"/>
+                      <a:ext cx="5731510" cy="247650"/>
+                    </a:xfrm>
+                    <a:prstGeom prst="rect">
+                      <a:avLst/>
+                    </a:prstGeom>
+                    <a:ln>
                       <a:solidFill>
                         <a:schemeClr val="accent1"/>
                       </a:solidFill>
-                      <a:miter lim="800000"/>
-                      <a:headEnd/>
-                      <a:tailEnd/>
                     </a:ln>
                   </pic:spPr>
                 </pic:pic>
@@ -2292,42 +2708,12 @@
       </w:r>
     </w:p>
     <w:p>
-      <w:pPr>
-        <w:ind w:firstLine="168"/>
-        <w:rPr>
-          <w:rFonts w:hint="eastAsia"/>
-        </w:rPr>
-      </w:pPr>
-    </w:p>
-    <w:p>
-      <w:pPr>
-        <w:rPr>
-          <w:rFonts w:hint="eastAsia"/>
-        </w:rPr>
-      </w:pPr>
-      <w:r>
-        <w:rPr>
-          <w:rFonts w:hint="eastAsia"/>
-        </w:rPr>
-        <w:t>Editor.jsx</w:t>
-      </w:r>
-    </w:p>
-    <w:p>
-      <w:pPr>
-        <w:rPr>
-          <w:rFonts w:hint="eastAsia"/>
-        </w:rPr>
-      </w:pPr>
-      <w:r>
-        <w:rPr>
-          <w:noProof/>
-        </w:rPr>
-        <w:lastRenderedPageBreak/>
+      <w:r>
         <w:drawing>
-          <wp:inline distT="0" distB="0" distL="0" distR="0">
-            <wp:extent cx="5731510" cy="4853270"/>
-            <wp:effectExtent l="19050" t="19050" r="21590" b="23530"/>
-            <wp:docPr id="73" name="그림 73"/>
+          <wp:inline distT="0" distB="0" distL="0" distR="0" wp14:anchorId="72C78675" wp14:editId="6E642055">
+            <wp:extent cx="5731510" cy="216535"/>
+            <wp:effectExtent l="19050" t="19050" r="2540" b="0"/>
+            <wp:docPr id="1196507701" name="그림 1"/>
             <wp:cNvGraphicFramePr>
               <a:graphicFrameLocks xmlns:a="http://schemas.openxmlformats.org/drawingml/2006/main" noChangeAspect="1"/>
             </wp:cNvGraphicFramePr>
@@ -2335,34 +2721,27 @@
               <a:graphicData uri="http://schemas.openxmlformats.org/drawingml/2006/picture">
                 <pic:pic xmlns:pic="http://schemas.openxmlformats.org/drawingml/2006/picture">
                   <pic:nvPicPr>
-                    <pic:cNvPr id="0" name="Picture 73"/>
-                    <pic:cNvPicPr>
-                      <a:picLocks noChangeAspect="1" noChangeArrowheads="1"/>
-                    </pic:cNvPicPr>
+                    <pic:cNvPr id="1196507701" name=""/>
+                    <pic:cNvPicPr/>
                   </pic:nvPicPr>
                   <pic:blipFill>
-                    <a:blip r:embed="rId30"/>
-                    <a:srcRect/>
+                    <a:blip r:embed="rId33"/>
                     <a:stretch>
                       <a:fillRect/>
                     </a:stretch>
                   </pic:blipFill>
-                  <pic:spPr bwMode="auto">
+                  <pic:spPr>
                     <a:xfrm>
                       <a:off x="0" y="0"/>
-                      <a:ext cx="5731510" cy="4853270"/>
+                      <a:ext cx="5731510" cy="216535"/>
                     </a:xfrm>
                     <a:prstGeom prst="rect">
                       <a:avLst/>
                     </a:prstGeom>
-                    <a:noFill/>
-                    <a:ln w="9525">
+                    <a:ln>
                       <a:solidFill>
                         <a:schemeClr val="accent1"/>
                       </a:solidFill>
-                      <a:miter lim="800000"/>
-                      <a:headEnd/>
-                      <a:tailEnd/>
                     </a:ln>
                   </pic:spPr>
                 </pic:pic>
@@ -2380,12 +2759,398 @@
       </w:pPr>
     </w:p>
     <w:p>
-      <w:r>
-        <w:rPr>
-          <w:rFonts w:hint="eastAsia"/>
-        </w:rPr>
-        <w:t>수정하기</w:t>
-      </w:r>
+      <w:pPr>
+        <w:spacing w:after="0"/>
+        <w:rPr>
+          <w:rFonts w:hint="eastAsia"/>
+        </w:rPr>
+      </w:pPr>
+      <w:r>
+        <w:rPr>
+          <w:rFonts w:hint="eastAsia"/>
+        </w:rPr>
+        <w:t xml:space="preserve"> </w:t>
+      </w:r>
+      <w:proofErr w:type="spellStart"/>
+      <w:r>
+        <w:rPr>
+          <w:rFonts w:hint="eastAsia"/>
+        </w:rPr>
+        <w:t>App.jsx</w:t>
+      </w:r>
+      <w:proofErr w:type="spellEnd"/>
+      <w:r>
+        <w:rPr>
+          <w:rFonts w:hint="eastAsia"/>
+        </w:rPr>
+        <w:t>파일 수정 함수</w:t>
+      </w:r>
+    </w:p>
+    <w:p>
+      <w:pPr>
+        <w:rPr>
+          <w:rFonts w:hint="eastAsia"/>
+        </w:rPr>
+      </w:pPr>
+      <w:r>
+        <w:drawing>
+          <wp:inline distT="0" distB="0" distL="0" distR="0" wp14:anchorId="1384399B" wp14:editId="1BCC3F1A">
+            <wp:extent cx="5731510" cy="2239645"/>
+            <wp:effectExtent l="19050" t="19050" r="2540" b="8255"/>
+            <wp:docPr id="1876181333" name="그림 1" descr="텍스트, 스크린샷, 폰트, 번호이(가) 표시된 사진&#10;&#10;자동 생성된 설명"/>
+            <wp:cNvGraphicFramePr>
+              <a:graphicFrameLocks xmlns:a="http://schemas.openxmlformats.org/drawingml/2006/main" noChangeAspect="1"/>
+            </wp:cNvGraphicFramePr>
+            <a:graphic xmlns:a="http://schemas.openxmlformats.org/drawingml/2006/main">
+              <a:graphicData uri="http://schemas.openxmlformats.org/drawingml/2006/picture">
+                <pic:pic xmlns:pic="http://schemas.openxmlformats.org/drawingml/2006/picture">
+                  <pic:nvPicPr>
+                    <pic:cNvPr id="1876181333" name="그림 1" descr="텍스트, 스크린샷, 폰트, 번호이(가) 표시된 사진&#10;&#10;자동 생성된 설명"/>
+                    <pic:cNvPicPr/>
+                  </pic:nvPicPr>
+                  <pic:blipFill>
+                    <a:blip r:embed="rId34"/>
+                    <a:stretch>
+                      <a:fillRect/>
+                    </a:stretch>
+                  </pic:blipFill>
+                  <pic:spPr>
+                    <a:xfrm>
+                      <a:off x="0" y="0"/>
+                      <a:ext cx="5731510" cy="2239645"/>
+                    </a:xfrm>
+                    <a:prstGeom prst="rect">
+                      <a:avLst/>
+                    </a:prstGeom>
+                    <a:ln>
+                      <a:solidFill>
+                        <a:schemeClr val="accent1"/>
+                      </a:solidFill>
+                    </a:ln>
+                  </pic:spPr>
+                </pic:pic>
+              </a:graphicData>
+            </a:graphic>
+          </wp:inline>
+        </w:drawing>
+      </w:r>
+    </w:p>
+    <w:p>
+      <w:pPr>
+        <w:rPr>
+          <w:b/>
+          <w:bCs/>
+        </w:rPr>
+      </w:pPr>
+    </w:p>
+    <w:p>
+      <w:pPr>
+        <w:rPr>
+          <w:b/>
+          <w:bCs/>
+        </w:rPr>
+      </w:pPr>
+      <w:r>
+        <w:rPr>
+          <w:rFonts w:hint="eastAsia"/>
+          <w:b/>
+          <w:bCs/>
+        </w:rPr>
+        <w:t>삭제하기</w:t>
+      </w:r>
+    </w:p>
+    <w:p>
+      <w:pPr>
+        <w:rPr>
+          <w:b/>
+          <w:bCs/>
+        </w:rPr>
+      </w:pPr>
+      <w:r>
+        <w:rPr>
+          <w:b/>
+          <w:bCs/>
+        </w:rPr>
+        <w:lastRenderedPageBreak/>
+        <w:drawing>
+          <wp:inline distT="0" distB="0" distL="0" distR="0" wp14:anchorId="37236164" wp14:editId="6A01E0EE">
+            <wp:extent cx="5731510" cy="3467100"/>
+            <wp:effectExtent l="19050" t="19050" r="2540" b="0"/>
+            <wp:docPr id="1096302003" name="그림 1" descr="텍스트, 스크린샷, 폰트, 번호이(가) 표시된 사진&#10;&#10;자동 생성된 설명"/>
+            <wp:cNvGraphicFramePr>
+              <a:graphicFrameLocks xmlns:a="http://schemas.openxmlformats.org/drawingml/2006/main" noChangeAspect="1"/>
+            </wp:cNvGraphicFramePr>
+            <a:graphic xmlns:a="http://schemas.openxmlformats.org/drawingml/2006/main">
+              <a:graphicData uri="http://schemas.openxmlformats.org/drawingml/2006/picture">
+                <pic:pic xmlns:pic="http://schemas.openxmlformats.org/drawingml/2006/picture">
+                  <pic:nvPicPr>
+                    <pic:cNvPr id="1096302003" name="그림 1" descr="텍스트, 스크린샷, 폰트, 번호이(가) 표시된 사진&#10;&#10;자동 생성된 설명"/>
+                    <pic:cNvPicPr/>
+                  </pic:nvPicPr>
+                  <pic:blipFill>
+                    <a:blip r:embed="rId35"/>
+                    <a:stretch>
+                      <a:fillRect/>
+                    </a:stretch>
+                  </pic:blipFill>
+                  <pic:spPr>
+                    <a:xfrm>
+                      <a:off x="0" y="0"/>
+                      <a:ext cx="5731510" cy="3467100"/>
+                    </a:xfrm>
+                    <a:prstGeom prst="rect">
+                      <a:avLst/>
+                    </a:prstGeom>
+                    <a:ln>
+                      <a:solidFill>
+                        <a:schemeClr val="accent1"/>
+                      </a:solidFill>
+                    </a:ln>
+                  </pic:spPr>
+                </pic:pic>
+              </a:graphicData>
+            </a:graphic>
+          </wp:inline>
+        </w:drawing>
+      </w:r>
+    </w:p>
+    <w:p>
+      <w:pPr>
+        <w:rPr>
+          <w:b/>
+          <w:bCs/>
+        </w:rPr>
+      </w:pPr>
+    </w:p>
+    <w:p>
+      <w:pPr>
+        <w:spacing w:after="0"/>
+        <w:rPr>
+          <w:rFonts w:hint="eastAsia"/>
+          <w:b/>
+          <w:bCs/>
+        </w:rPr>
+      </w:pPr>
+      <w:proofErr w:type="spellStart"/>
+      <w:r>
+        <w:rPr>
+          <w:rFonts w:hint="eastAsia"/>
+          <w:b/>
+          <w:bCs/>
+        </w:rPr>
+        <w:t>App.jsx</w:t>
+      </w:r>
+      <w:proofErr w:type="spellEnd"/>
+      <w:r>
+        <w:rPr>
+          <w:rFonts w:hint="eastAsia"/>
+          <w:b/>
+          <w:bCs/>
+        </w:rPr>
+        <w:t xml:space="preserve"> </w:t>
+      </w:r>
+      <w:proofErr w:type="spellStart"/>
+      <w:r>
+        <w:rPr>
+          <w:rFonts w:hint="eastAsia"/>
+          <w:b/>
+          <w:bCs/>
+        </w:rPr>
+        <w:t>onDelete</w:t>
+      </w:r>
+      <w:proofErr w:type="spellEnd"/>
+      <w:r>
+        <w:rPr>
+          <w:rFonts w:hint="eastAsia"/>
+          <w:b/>
+          <w:bCs/>
+        </w:rPr>
+        <w:t xml:space="preserve"> 함수</w:t>
+      </w:r>
+    </w:p>
+    <w:p>
+      <w:pPr>
+        <w:rPr>
+          <w:rFonts w:hint="eastAsia"/>
+          <w:b/>
+          <w:bCs/>
+        </w:rPr>
+      </w:pPr>
+      <w:r>
+        <w:rPr>
+          <w:b/>
+          <w:bCs/>
+        </w:rPr>
+        <w:drawing>
+          <wp:inline distT="0" distB="0" distL="0" distR="0" wp14:anchorId="4D7E3F07" wp14:editId="0547D1EA">
+            <wp:extent cx="5731510" cy="1028065"/>
+            <wp:effectExtent l="19050" t="19050" r="2540" b="635"/>
+            <wp:docPr id="150190322" name="그림 1" descr="텍스트, 폰트, 라인, 스크린샷이(가) 표시된 사진&#10;&#10;자동 생성된 설명"/>
+            <wp:cNvGraphicFramePr>
+              <a:graphicFrameLocks xmlns:a="http://schemas.openxmlformats.org/drawingml/2006/main" noChangeAspect="1"/>
+            </wp:cNvGraphicFramePr>
+            <a:graphic xmlns:a="http://schemas.openxmlformats.org/drawingml/2006/main">
+              <a:graphicData uri="http://schemas.openxmlformats.org/drawingml/2006/picture">
+                <pic:pic xmlns:pic="http://schemas.openxmlformats.org/drawingml/2006/picture">
+                  <pic:nvPicPr>
+                    <pic:cNvPr id="150190322" name="그림 1" descr="텍스트, 폰트, 라인, 스크린샷이(가) 표시된 사진&#10;&#10;자동 생성된 설명"/>
+                    <pic:cNvPicPr/>
+                  </pic:nvPicPr>
+                  <pic:blipFill>
+                    <a:blip r:embed="rId36"/>
+                    <a:stretch>
+                      <a:fillRect/>
+                    </a:stretch>
+                  </pic:blipFill>
+                  <pic:spPr>
+                    <a:xfrm>
+                      <a:off x="0" y="0"/>
+                      <a:ext cx="5731510" cy="1028065"/>
+                    </a:xfrm>
+                    <a:prstGeom prst="rect">
+                      <a:avLst/>
+                    </a:prstGeom>
+                    <a:ln>
+                      <a:solidFill>
+                        <a:schemeClr val="accent1"/>
+                      </a:solidFill>
+                    </a:ln>
+                  </pic:spPr>
+                </pic:pic>
+              </a:graphicData>
+            </a:graphic>
+          </wp:inline>
+        </w:drawing>
+      </w:r>
+    </w:p>
+    <w:p>
+      <w:pPr>
+        <w:rPr>
+          <w:b/>
+          <w:bCs/>
+        </w:rPr>
+      </w:pPr>
+    </w:p>
+    <w:p>
+      <w:pPr>
+        <w:rPr>
+          <w:b/>
+          <w:bCs/>
+        </w:rPr>
+      </w:pPr>
+      <w:r>
+        <w:rPr>
+          <w:rFonts w:hint="eastAsia"/>
+          <w:b/>
+          <w:bCs/>
+        </w:rPr>
+        <w:t>검색하기</w:t>
+      </w:r>
+    </w:p>
+    <w:p>
+      <w:pPr>
+        <w:rPr>
+          <w:rFonts w:hint="eastAsia"/>
+        </w:rPr>
+      </w:pPr>
+      <w:r>
+        <w:rPr>
+          <w:rFonts w:hint="eastAsia"/>
+        </w:rPr>
+        <w:t xml:space="preserve">text박스에 검색어를 입력하면 input에 state가 변경되면서 </w:t>
+      </w:r>
+      <w:proofErr w:type="spellStart"/>
+      <w:r>
+        <w:rPr>
+          <w:rFonts w:hint="eastAsia"/>
+        </w:rPr>
+        <w:t>리랜더링이</w:t>
+      </w:r>
+      <w:proofErr w:type="spellEnd"/>
+      <w:r>
+        <w:rPr>
+          <w:rFonts w:hint="eastAsia"/>
+        </w:rPr>
+        <w:t xml:space="preserve"> 된다. </w:t>
+      </w:r>
+      <w:proofErr w:type="spellStart"/>
+      <w:r>
+        <w:rPr>
+          <w:rFonts w:hint="eastAsia"/>
+        </w:rPr>
+        <w:t>리랜더링이</w:t>
+      </w:r>
+      <w:proofErr w:type="spellEnd"/>
+      <w:r>
+        <w:rPr>
+          <w:rFonts w:hint="eastAsia"/>
+        </w:rPr>
+        <w:t xml:space="preserve"> 되면 </w:t>
+      </w:r>
+    </w:p>
+    <w:p>
+      <w:pPr>
+        <w:rPr>
+          <w:b/>
+          <w:bCs/>
+        </w:rPr>
+      </w:pPr>
+      <w:r>
+        <w:rPr>
+          <w:b/>
+          <w:bCs/>
+        </w:rPr>
+        <w:lastRenderedPageBreak/>
+        <w:drawing>
+          <wp:inline distT="0" distB="0" distL="0" distR="0" wp14:anchorId="6C7D3935" wp14:editId="43C4B8B8">
+            <wp:extent cx="5731510" cy="2404745"/>
+            <wp:effectExtent l="19050" t="19050" r="2540" b="0"/>
+            <wp:docPr id="243203890" name="그림 1" descr="텍스트, 스크린샷, 번호, 폰트이(가) 표시된 사진&#10;&#10;자동 생성된 설명"/>
+            <wp:cNvGraphicFramePr>
+              <a:graphicFrameLocks xmlns:a="http://schemas.openxmlformats.org/drawingml/2006/main" noChangeAspect="1"/>
+            </wp:cNvGraphicFramePr>
+            <a:graphic xmlns:a="http://schemas.openxmlformats.org/drawingml/2006/main">
+              <a:graphicData uri="http://schemas.openxmlformats.org/drawingml/2006/picture">
+                <pic:pic xmlns:pic="http://schemas.openxmlformats.org/drawingml/2006/picture">
+                  <pic:nvPicPr>
+                    <pic:cNvPr id="243203890" name="그림 1" descr="텍스트, 스크린샷, 번호, 폰트이(가) 표시된 사진&#10;&#10;자동 생성된 설명"/>
+                    <pic:cNvPicPr/>
+                  </pic:nvPicPr>
+                  <pic:blipFill>
+                    <a:blip r:embed="rId37"/>
+                    <a:stretch>
+                      <a:fillRect/>
+                    </a:stretch>
+                  </pic:blipFill>
+                  <pic:spPr>
+                    <a:xfrm>
+                      <a:off x="0" y="0"/>
+                      <a:ext cx="5731510" cy="2404745"/>
+                    </a:xfrm>
+                    <a:prstGeom prst="rect">
+                      <a:avLst/>
+                    </a:prstGeom>
+                    <a:ln>
+                      <a:solidFill>
+                        <a:schemeClr val="accent1"/>
+                      </a:solidFill>
+                    </a:ln>
+                  </pic:spPr>
+                </pic:pic>
+              </a:graphicData>
+            </a:graphic>
+          </wp:inline>
+        </w:drawing>
+      </w:r>
+    </w:p>
+    <w:p>
+      <w:pPr>
+        <w:rPr>
+          <w:rFonts w:hint="eastAsia"/>
+          <w:b/>
+          <w:bCs/>
+        </w:rPr>
+      </w:pPr>
     </w:p>
     <w:p>
       <w:pPr>
@@ -2424,18 +3189,61 @@
         </w:rPr>
         <w:t>1)</w:t>
       </w:r>
-      <w:r>
-        <w:rPr>
-          <w:rFonts w:hint="eastAsia"/>
-          <w:b/>
-          <w:bCs/>
-        </w:rPr>
-        <w:t>TodoList Project에  useReducer 적용하기</w:t>
-      </w:r>
-    </w:p>
-    <w:p>
-      <w:r>
-        <w:t>useReducer는 React에서 상태 관리를 위한 Hook 중 하나로, 상태 업데이트 로직을 더 복잡하게 다뤄야 할 때 유용</w:t>
+      <w:proofErr w:type="spellStart"/>
+      <w:r>
+        <w:rPr>
+          <w:rFonts w:hint="eastAsia"/>
+          <w:b/>
+          <w:bCs/>
+        </w:rPr>
+        <w:t>TodoList</w:t>
+      </w:r>
+      <w:proofErr w:type="spellEnd"/>
+      <w:r>
+        <w:rPr>
+          <w:rFonts w:hint="eastAsia"/>
+          <w:b/>
+          <w:bCs/>
+        </w:rPr>
+        <w:t xml:space="preserve"> Project</w:t>
+      </w:r>
+      <w:proofErr w:type="gramStart"/>
+      <w:r>
+        <w:rPr>
+          <w:rFonts w:hint="eastAsia"/>
+          <w:b/>
+          <w:bCs/>
+        </w:rPr>
+        <w:t xml:space="preserve">에  </w:t>
+      </w:r>
+      <w:proofErr w:type="spellStart"/>
+      <w:r>
+        <w:rPr>
+          <w:rFonts w:hint="eastAsia"/>
+          <w:b/>
+          <w:bCs/>
+        </w:rPr>
+        <w:t>useReducer</w:t>
+      </w:r>
+      <w:proofErr w:type="spellEnd"/>
+      <w:proofErr w:type="gramEnd"/>
+      <w:r>
+        <w:rPr>
+          <w:rFonts w:hint="eastAsia"/>
+          <w:b/>
+          <w:bCs/>
+        </w:rPr>
+        <w:t xml:space="preserve"> 적용하기</w:t>
+      </w:r>
+    </w:p>
+    <w:p>
+      <w:proofErr w:type="spellStart"/>
+      <w:r>
+        <w:t>useReducer</w:t>
+      </w:r>
+      <w:proofErr w:type="spellEnd"/>
+      <w:r>
+        <w:t>는 React에서 상태 관리를 위한 Hook 중 하나로, 상태 업데이트 로직을 더 복잡하게 다뤄야 할 때 유용</w:t>
       </w:r>
       <w:r>
         <w:rPr>
@@ -2444,7 +3252,15 @@
         <w:t xml:space="preserve">하다. </w:t>
       </w:r>
       <w:r>
-        <w:t>기본적으로 useState와 비슷하지만, 상태 업데이트가 복잡하거나 여러 액션을 처리해야 할 경우 더 적합</w:t>
+        <w:t xml:space="preserve">기본적으로 </w:t>
+      </w:r>
+      <w:proofErr w:type="spellStart"/>
+      <w:r>
+        <w:t>useState</w:t>
+      </w:r>
+      <w:proofErr w:type="spellEnd"/>
+      <w:r>
+        <w:t>와 비슷하지만, 상태 업데이트가 복잡하거나 여러 액션을 처리해야 할 경우 더 적합</w:t>
       </w:r>
       <w:r>
         <w:rPr>
@@ -2457,17 +3273,31 @@
       </w:r>
     </w:p>
     <w:p>
-      <w:r>
-        <w:t>useReducer vs useState</w:t>
-      </w:r>
+      <w:proofErr w:type="spellStart"/>
+      <w:r>
+        <w:t>useReducer</w:t>
+      </w:r>
+      <w:proofErr w:type="spellEnd"/>
+      <w:r>
+        <w:t xml:space="preserve"> vs </w:t>
+      </w:r>
+      <w:proofErr w:type="spellStart"/>
+      <w:r>
+        <w:t>useState</w:t>
+      </w:r>
+      <w:proofErr w:type="spellEnd"/>
     </w:p>
     <w:p>
       <w:pPr>
         <w:ind w:firstLineChars="300" w:firstLine="600"/>
       </w:pPr>
-      <w:r>
-        <w:lastRenderedPageBreak/>
-        <w:t>useReducer는 복잡한 상태 업데이트 로직이나 여러 종류의 상태 변화가 필요할 때 유용</w:t>
+      <w:proofErr w:type="spellStart"/>
+      <w:r>
+        <w:t>useReducer</w:t>
+      </w:r>
+      <w:proofErr w:type="spellEnd"/>
+      <w:r>
+        <w:t>는 복잡한 상태 업데이트 로직이나 여러 종류의 상태 변화가 필요할 때 유용</w:t>
       </w:r>
       <w:r>
         <w:rPr>
@@ -2494,8 +3324,13 @@
       <w:pPr>
         <w:ind w:firstLineChars="300" w:firstLine="600"/>
       </w:pPr>
-      <w:r>
-        <w:t>useState는 간단한 상태 관리에 적합하고, 상태 변화가 단일적인 경우 사용하기 쉽</w:t>
+      <w:proofErr w:type="spellStart"/>
+      <w:r>
+        <w:t>useState</w:t>
+      </w:r>
+      <w:proofErr w:type="spellEnd"/>
+      <w:r>
+        <w:t>는 간단한 상태 관리에 적합하고, 상태 변화가 단일적인 경우 사용하기 쉽</w:t>
       </w:r>
       <w:r>
         <w:rPr>
@@ -2514,7 +3349,15 @@
     </w:p>
     <w:p>
       <w:r>
-        <w:t>언제 useReducer를 사용할까?</w:t>
+        <w:t xml:space="preserve">언제 </w:t>
+      </w:r>
+      <w:proofErr w:type="spellStart"/>
+      <w:r>
+        <w:t>useReducer</w:t>
+      </w:r>
+      <w:proofErr w:type="spellEnd"/>
+      <w:r>
+        <w:t>를 사용할까?</w:t>
       </w:r>
     </w:p>
     <w:p>
@@ -2559,8 +3402,14 @@
       </w:pPr>
     </w:p>
     <w:p>
-      <w:r>
-        <w:t>useReducer를 사용하면, 상태 변화가 예측 가능하고, 관리가 더 쉬워지는 장점이 있</w:t>
+      <w:proofErr w:type="spellStart"/>
+      <w:r>
+        <w:lastRenderedPageBreak/>
+        <w:t>useReducer</w:t>
+      </w:r>
+      <w:proofErr w:type="spellEnd"/>
+      <w:r>
+        <w:t>를 사용하면, 상태 변화가 예측 가능하고, 관리가 더 쉬워지는 장점이 있</w:t>
       </w:r>
       <w:r>
         <w:rPr>
@@ -2584,7 +3433,7 @@
       <w:tblPr>
         <w:tblStyle w:val="aa"/>
         <w:tblW w:w="0" w:type="auto"/>
-        <w:tblLook w:val="04A0"/>
+        <w:tblLook w:val="04A0" w:firstRow="1" w:lastRow="0" w:firstColumn="1" w:lastColumn="0" w:noHBand="0" w:noVBand="1"/>
       </w:tblPr>
       <w:tblGrid>
         <w:gridCol w:w="9224"/>
@@ -2597,13 +3446,39 @@
           <w:p/>
           <w:p>
             <w:r>
-              <w:t>const [state, dispatch] = useReducer(reducer, initialState);</w:t>
+              <w:t xml:space="preserve">const [state, dispatch] = </w:t>
+            </w:r>
+            <w:proofErr w:type="spellStart"/>
+            <w:proofErr w:type="gramStart"/>
+            <w:r>
+              <w:t>useReducer</w:t>
+            </w:r>
+            <w:proofErr w:type="spellEnd"/>
+            <w:r>
+              <w:t>(</w:t>
+            </w:r>
+            <w:proofErr w:type="gramEnd"/>
+            <w:r>
+              <w:t xml:space="preserve">reducer, </w:t>
+            </w:r>
+            <w:proofErr w:type="spellStart"/>
+            <w:r>
+              <w:t>initialState</w:t>
+            </w:r>
+            <w:proofErr w:type="spellEnd"/>
+            <w:r>
+              <w:t>);</w:t>
             </w:r>
           </w:p>
           <w:p/>
           <w:p>
+            <w:proofErr w:type="spellStart"/>
             <w:r>
-              <w:t>useReducer는 두 개의 주요 인자를</w:t>
+              <w:t>useReducer</w:t>
+            </w:r>
+            <w:proofErr w:type="spellEnd"/>
+            <w:r>
+              <w:t>는 두 개의 주요 인자를</w:t>
             </w:r>
             <w:r>
               <w:rPr>
@@ -2622,8 +3497,18 @@
                 <w:b/>
                 <w:bCs/>
               </w:rPr>
-              <w:t>첫번째 인자  -</w:t>
+              <w:t xml:space="preserve">첫번째 </w:t>
             </w:r>
+            <w:proofErr w:type="gramStart"/>
+            <w:r>
+              <w:rPr>
+                <w:rFonts w:hint="eastAsia"/>
+                <w:b/>
+                <w:bCs/>
+              </w:rPr>
+              <w:t>인자  -</w:t>
+            </w:r>
+            <w:proofErr w:type="gramEnd"/>
             <w:r>
               <w:rPr>
                 <w:b/>
@@ -2728,9 +3613,8 @@
           <w:bCs/>
           <w:noProof/>
         </w:rPr>
-        <w:lastRenderedPageBreak/>
         <w:drawing>
-          <wp:inline distT="0" distB="0" distL="0" distR="0">
+          <wp:inline distT="0" distB="0" distL="0" distR="0" wp14:anchorId="33B81112" wp14:editId="3773A167">
             <wp:extent cx="5731510" cy="3775075"/>
             <wp:effectExtent l="19050" t="19050" r="2540" b="0"/>
             <wp:docPr id="1476980291" name="그림 1" descr="텍스트, 스크린샷, 폰트이(가) 표시된 사진&#10;&#10;자동 생성된 설명"/>
@@ -2745,7 +3629,7 @@
                     <pic:cNvPicPr/>
                   </pic:nvPicPr>
                   <pic:blipFill>
-                    <a:blip r:embed="rId31"/>
+                    <a:blip r:embed="rId38"/>
                     <a:stretch>
                       <a:fillRect/>
                     </a:stretch>
@@ -2794,37 +3678,114 @@
         </w:rPr>
         <w:t>2)</w:t>
       </w:r>
-      <w:r>
-        <w:rPr>
-          <w:rFonts w:hint="eastAsia"/>
-          <w:b/>
-          <w:bCs/>
-        </w:rPr>
-        <w:t>TodoList Project에  useCallback 적용하기</w:t>
-      </w:r>
-    </w:p>
-    <w:p>
-      <w:pPr>
-        <w:rPr>
-          <w:b/>
-          <w:bCs/>
-        </w:rPr>
-      </w:pPr>
-      <w:r>
-        <w:rPr>
-          <w:rFonts w:hint="eastAsia"/>
-          <w:b/>
-          <w:bCs/>
-        </w:rPr>
+      <w:proofErr w:type="spellStart"/>
+      <w:r>
+        <w:rPr>
+          <w:rFonts w:hint="eastAsia"/>
+          <w:b/>
+          <w:bCs/>
+        </w:rPr>
+        <w:t>TodoList</w:t>
+      </w:r>
+      <w:proofErr w:type="spellEnd"/>
+      <w:r>
+        <w:rPr>
+          <w:rFonts w:hint="eastAsia"/>
+          <w:b/>
+          <w:bCs/>
+        </w:rPr>
+        <w:t xml:space="preserve"> Project</w:t>
+      </w:r>
+      <w:proofErr w:type="gramStart"/>
+      <w:r>
+        <w:rPr>
+          <w:rFonts w:hint="eastAsia"/>
+          <w:b/>
+          <w:bCs/>
+        </w:rPr>
+        <w:t xml:space="preserve">에  </w:t>
+      </w:r>
+      <w:proofErr w:type="spellStart"/>
+      <w:r>
+        <w:rPr>
+          <w:rFonts w:hint="eastAsia"/>
+          <w:b/>
+          <w:bCs/>
+        </w:rPr>
+        <w:t>useCallback</w:t>
+      </w:r>
+      <w:proofErr w:type="spellEnd"/>
+      <w:proofErr w:type="gramEnd"/>
+      <w:r>
+        <w:rPr>
+          <w:rFonts w:hint="eastAsia"/>
+          <w:b/>
+          <w:bCs/>
+        </w:rPr>
+        <w:t xml:space="preserve"> 적용하기</w:t>
+      </w:r>
+    </w:p>
+    <w:p>
+      <w:pPr>
+        <w:rPr>
+          <w:b/>
+          <w:bCs/>
+        </w:rPr>
+      </w:pPr>
+      <w:r>
+        <w:rPr>
+          <w:rFonts w:hint="eastAsia"/>
+          <w:b/>
+          <w:bCs/>
+        </w:rPr>
+        <w:lastRenderedPageBreak/>
         <w:t>3)</w:t>
       </w:r>
-      <w:r>
-        <w:rPr>
-          <w:rFonts w:hint="eastAsia"/>
-          <w:b/>
-          <w:bCs/>
-        </w:rPr>
-        <w:t>TodoList Project에  useContext 적용하기</w:t>
+      <w:proofErr w:type="spellStart"/>
+      <w:r>
+        <w:rPr>
+          <w:rFonts w:hint="eastAsia"/>
+          <w:b/>
+          <w:bCs/>
+        </w:rPr>
+        <w:t>TodoList</w:t>
+      </w:r>
+      <w:proofErr w:type="spellEnd"/>
+      <w:r>
+        <w:rPr>
+          <w:rFonts w:hint="eastAsia"/>
+          <w:b/>
+          <w:bCs/>
+        </w:rPr>
+        <w:t xml:space="preserve"> Project</w:t>
+      </w:r>
+      <w:proofErr w:type="gramStart"/>
+      <w:r>
+        <w:rPr>
+          <w:rFonts w:hint="eastAsia"/>
+          <w:b/>
+          <w:bCs/>
+        </w:rPr>
+        <w:t xml:space="preserve">에  </w:t>
+      </w:r>
+      <w:proofErr w:type="spellStart"/>
+      <w:r>
+        <w:rPr>
+          <w:rFonts w:hint="eastAsia"/>
+          <w:b/>
+          <w:bCs/>
+        </w:rPr>
+        <w:t>useContext</w:t>
+      </w:r>
+      <w:proofErr w:type="spellEnd"/>
+      <w:proofErr w:type="gramEnd"/>
+      <w:r>
+        <w:rPr>
+          <w:rFonts w:hint="eastAsia"/>
+          <w:b/>
+          <w:bCs/>
+        </w:rPr>
+        <w:t xml:space="preserve"> 적용하기</w:t>
       </w:r>
     </w:p>
     <w:p>
@@ -2842,21 +3803,59 @@
         </w:rPr>
         <w:t>4)</w:t>
       </w:r>
-      <w:r>
-        <w:rPr>
-          <w:rFonts w:hint="eastAsia"/>
-          <w:b/>
-          <w:bCs/>
-        </w:rPr>
-        <w:t>TodoList Project에  useMemo 적용하기</w:t>
+      <w:proofErr w:type="spellStart"/>
+      <w:r>
+        <w:rPr>
+          <w:rFonts w:hint="eastAsia"/>
+          <w:b/>
+          <w:bCs/>
+        </w:rPr>
+        <w:t>TodoList</w:t>
+      </w:r>
+      <w:proofErr w:type="spellEnd"/>
+      <w:r>
+        <w:rPr>
+          <w:rFonts w:hint="eastAsia"/>
+          <w:b/>
+          <w:bCs/>
+        </w:rPr>
+        <w:t xml:space="preserve"> Project</w:t>
+      </w:r>
+      <w:proofErr w:type="gramStart"/>
+      <w:r>
+        <w:rPr>
+          <w:rFonts w:hint="eastAsia"/>
+          <w:b/>
+          <w:bCs/>
+        </w:rPr>
+        <w:t xml:space="preserve">에  </w:t>
+      </w:r>
+      <w:proofErr w:type="spellStart"/>
+      <w:r>
+        <w:rPr>
+          <w:rFonts w:hint="eastAsia"/>
+          <w:b/>
+          <w:bCs/>
+        </w:rPr>
+        <w:t>useMemo</w:t>
+      </w:r>
+      <w:proofErr w:type="spellEnd"/>
+      <w:proofErr w:type="gramEnd"/>
+      <w:r>
+        <w:rPr>
+          <w:rFonts w:hint="eastAsia"/>
+          <w:b/>
+          <w:bCs/>
+        </w:rPr>
+        <w:t xml:space="preserve"> 적용하기</w:t>
       </w:r>
     </w:p>
     <w:p/>
     <w:p/>
     <w:p/>
     <w:sectPr>
-      <w:headerReference w:type="default" r:id="rId32"/>
-      <w:footerReference w:type="default" r:id="rId33"/>
+      <w:headerReference w:type="default" r:id="rId39"/>
+      <w:footerReference w:type="default" r:id="rId40"/>
       <w:pgSz w:w="11906" w:h="16838"/>
       <w:pgMar w:top="1701" w:right="1440" w:bottom="1440" w:left="1440" w:header="851" w:footer="992" w:gutter="0"/>
       <w:pgNumType w:start="1"/>
@@ -2867,8 +3866,8 @@
 </file>
 
 <file path=word/endnotes.xml><?xml version="1.0" encoding="utf-8"?>
-<w:endnotes xmlns:ve="http://schemas.openxmlformats.org/markup-compatibility/2006" xmlns:o="urn:schemas-microsoft-com:office:office" xmlns:r="http://schemas.openxmlformats.org/officeDocument/2006/relationships" xmlns:m="http://schemas.openxmlformats.org/officeDocument/2006/math" xmlns:v="urn:schemas-microsoft-com:vml" xmlns:wp="http://schemas.openxmlformats.org/drawingml/2006/wordprocessingDrawing" xmlns:w10="urn:schemas-microsoft-com:office:word" xmlns:w="http://schemas.openxmlformats.org/wordprocessingml/2006/main" xmlns:wne="http://schemas.microsoft.com/office/word/2006/wordml">
-  <w:endnote w:type="separator" w:id="0">
+<w:endnotes xmlns:wpc="http://schemas.microsoft.com/office/word/2010/wordprocessingCanvas" xmlns:cx="http://schemas.microsoft.com/office/drawing/2014/chartex" xmlns:cx1="http://schemas.microsoft.com/office/drawing/2015/9/8/chartex" xmlns:cx2="http://schemas.microsoft.com/office/drawing/2015/10/21/chartex" xmlns:cx3="http://schemas.microsoft.com/office/drawing/2016/5/9/chartex" xmlns:cx4="http://schemas.microsoft.com/office/drawing/2016/5/10/chartex" xmlns:cx5="http://schemas.microsoft.com/office/drawing/2016/5/11/chartex" xmlns:cx6="http://schemas.microsoft.com/office/drawing/2016/5/12/chartex" xmlns:cx7="http://schemas.microsoft.com/office/drawing/2016/5/13/chartex" xmlns:cx8="http://schemas.microsoft.com/office/drawing/2016/5/14/chartex" xmlns:mc="http://schemas.openxmlformats.org/markup-compatibility/2006" xmlns:aink="http://schemas.microsoft.com/office/drawing/2016/ink" xmlns:am3d="http://schemas.microsoft.com/office/drawing/2017/model3d" xmlns:o="urn:schemas-microsoft-com:office:office" xmlns:oel="http://schemas.microsoft.com/office/2019/extlst" xmlns:r="http://schemas.openxmlformats.org/officeDocument/2006/relationships" xmlns:m="http://schemas.openxmlformats.org/officeDocument/2006/math" xmlns:v="urn:schemas-microsoft-com:vml" xmlns:wp14="http://schemas.microsoft.com/office/word/2010/wordprocessingDrawing" xmlns:wp="http://schemas.openxmlformats.org/drawingml/2006/wordprocessingDrawing" xmlns:w10="urn:schemas-microsoft-com:office:word" xmlns:w="http://schemas.openxmlformats.org/wordprocessingml/2006/main" xmlns:w14="http://schemas.microsoft.com/office/word/2010/wordml" xmlns:w15="http://schemas.microsoft.com/office/word/2012/wordml" xmlns:w16cex="http://schemas.microsoft.com/office/word/2018/wordml/cex" xmlns:w16cid="http://schemas.microsoft.com/office/word/2016/wordml/cid" xmlns:w16="http://schemas.microsoft.com/office/word/2018/wordml" xmlns:w16du="http://schemas.microsoft.com/office/word/2023/wordml/word16du" xmlns:w16sdtdh="http://schemas.microsoft.com/office/word/2020/wordml/sdtdatahash" xmlns:w16se="http://schemas.microsoft.com/office/word/2015/wordml/symex" xmlns:wpg="http://schemas.microsoft.com/office/word/2010/wordprocessingGroup" xmlns:wpi="http://schemas.microsoft.com/office/word/2010/wordprocessingInk" xmlns:wne="http://schemas.microsoft.com/office/word/2006/wordml" xmlns:wps="http://schemas.microsoft.com/office/word/2010/wordprocessingShape" mc:Ignorable="w14 w15 w16se w16cid w16 w16cex w16sdtdh w16du wp14">
+  <w:endnote w:type="separator" w:id="-1">
     <w:p>
       <w:pPr>
         <w:spacing w:after="0" w:line="240" w:lineRule="auto"/>
@@ -2878,7 +3877,7 @@
       </w:r>
     </w:p>
   </w:endnote>
-  <w:endnote w:type="continuationSeparator" w:id="1">
+  <w:endnote w:type="continuationSeparator" w:id="0">
     <w:p>
       <w:pPr>
         <w:spacing w:after="0" w:line="240" w:lineRule="auto"/>
@@ -2892,7 +3891,7 @@
 </file>
 
 <file path=word/footer1.xml><?xml version="1.0" encoding="utf-8"?>
-<w:ftr xmlns:ve="http://schemas.openxmlformats.org/markup-compatibility/2006" xmlns:o="urn:schemas-microsoft-com:office:office" xmlns:r="http://schemas.openxmlformats.org/officeDocument/2006/relationships" xmlns:m="http://schemas.openxmlformats.org/officeDocument/2006/math" xmlns:v="urn:schemas-microsoft-com:vml" xmlns:wp="http://schemas.openxmlformats.org/drawingml/2006/wordprocessingDrawing" xmlns:w10="urn:schemas-microsoft-com:office:word" xmlns:w="http://schemas.openxmlformats.org/wordprocessingml/2006/main" xmlns:wne="http://schemas.microsoft.com/office/word/2006/wordml">
+<w:ftr xmlns:wpc="http://schemas.microsoft.com/office/word/2010/wordprocessingCanvas" xmlns:cx="http://schemas.microsoft.com/office/drawing/2014/chartex" xmlns:cx1="http://schemas.microsoft.com/office/drawing/2015/9/8/chartex" xmlns:cx2="http://schemas.microsoft.com/office/drawing/2015/10/21/chartex" xmlns:cx3="http://schemas.microsoft.com/office/drawing/2016/5/9/chartex" xmlns:cx4="http://schemas.microsoft.com/office/drawing/2016/5/10/chartex" xmlns:cx5="http://schemas.microsoft.com/office/drawing/2016/5/11/chartex" xmlns:cx6="http://schemas.microsoft.com/office/drawing/2016/5/12/chartex" xmlns:cx7="http://schemas.microsoft.com/office/drawing/2016/5/13/chartex" xmlns:cx8="http://schemas.microsoft.com/office/drawing/2016/5/14/chartex" xmlns:mc="http://schemas.openxmlformats.org/markup-compatibility/2006" xmlns:aink="http://schemas.microsoft.com/office/drawing/2016/ink" xmlns:am3d="http://schemas.microsoft.com/office/drawing/2017/model3d" xmlns:o="urn:schemas-microsoft-com:office:office" xmlns:oel="http://schemas.microsoft.com/office/2019/extlst" xmlns:r="http://schemas.openxmlformats.org/officeDocument/2006/relationships" xmlns:m="http://schemas.openxmlformats.org/officeDocument/2006/math" xmlns:v="urn:schemas-microsoft-com:vml" xmlns:wp14="http://schemas.microsoft.com/office/word/2010/wordprocessingDrawing" xmlns:wp="http://schemas.openxmlformats.org/drawingml/2006/wordprocessingDrawing" xmlns:w10="urn:schemas-microsoft-com:office:word" xmlns:w="http://schemas.openxmlformats.org/wordprocessingml/2006/main" xmlns:w14="http://schemas.microsoft.com/office/word/2010/wordml" xmlns:w15="http://schemas.microsoft.com/office/word/2012/wordml" xmlns:w16cex="http://schemas.microsoft.com/office/word/2018/wordml/cex" xmlns:w16cid="http://schemas.microsoft.com/office/word/2016/wordml/cid" xmlns:w16="http://schemas.microsoft.com/office/word/2018/wordml" xmlns:w16du="http://schemas.microsoft.com/office/word/2023/wordml/word16du" xmlns:w16sdtdh="http://schemas.microsoft.com/office/word/2020/wordml/sdtdatahash" xmlns:w16se="http://schemas.microsoft.com/office/word/2015/wordml/symex" xmlns:wpg="http://schemas.microsoft.com/office/word/2010/wordprocessingGroup" xmlns:wpi="http://schemas.microsoft.com/office/word/2010/wordprocessingInk" xmlns:wne="http://schemas.microsoft.com/office/word/2006/wordml" xmlns:wps="http://schemas.microsoft.com/office/word/2010/wordprocessingShape" mc:Ignorable="w14 w15 w16se w16cid w16 w16cex w16sdtdh w16du wp14">
   <w:p>
     <w:pPr>
       <w:pBdr>
@@ -2967,8 +3966,8 @@
 </file>
 
 <file path=word/footnotes.xml><?xml version="1.0" encoding="utf-8"?>
-<w:footnotes xmlns:ve="http://schemas.openxmlformats.org/markup-compatibility/2006" xmlns:o="urn:schemas-microsoft-com:office:office" xmlns:r="http://schemas.openxmlformats.org/officeDocument/2006/relationships" xmlns:m="http://schemas.openxmlformats.org/officeDocument/2006/math" xmlns:v="urn:schemas-microsoft-com:vml" xmlns:wp="http://schemas.openxmlformats.org/drawingml/2006/wordprocessingDrawing" xmlns:w10="urn:schemas-microsoft-com:office:word" xmlns:w="http://schemas.openxmlformats.org/wordprocessingml/2006/main" xmlns:wne="http://schemas.microsoft.com/office/word/2006/wordml">
-  <w:footnote w:type="separator" w:id="0">
+<w:footnotes xmlns:wpc="http://schemas.microsoft.com/office/word/2010/wordprocessingCanvas" xmlns:cx="http://schemas.microsoft.com/office/drawing/2014/chartex" xmlns:cx1="http://schemas.microsoft.com/office/drawing/2015/9/8/chartex" xmlns:cx2="http://schemas.microsoft.com/office/drawing/2015/10/21/chartex" xmlns:cx3="http://schemas.microsoft.com/office/drawing/2016/5/9/chartex" xmlns:cx4="http://schemas.microsoft.com/office/drawing/2016/5/10/chartex" xmlns:cx5="http://schemas.microsoft.com/office/drawing/2016/5/11/chartex" xmlns:cx6="http://schemas.microsoft.com/office/drawing/2016/5/12/chartex" xmlns:cx7="http://schemas.microsoft.com/office/drawing/2016/5/13/chartex" xmlns:cx8="http://schemas.microsoft.com/office/drawing/2016/5/14/chartex" xmlns:mc="http://schemas.openxmlformats.org/markup-compatibility/2006" xmlns:aink="http://schemas.microsoft.com/office/drawing/2016/ink" xmlns:am3d="http://schemas.microsoft.com/office/drawing/2017/model3d" xmlns:o="urn:schemas-microsoft-com:office:office" xmlns:oel="http://schemas.microsoft.com/office/2019/extlst" xmlns:r="http://schemas.openxmlformats.org/officeDocument/2006/relationships" xmlns:m="http://schemas.openxmlformats.org/officeDocument/2006/math" xmlns:v="urn:schemas-microsoft-com:vml" xmlns:wp14="http://schemas.microsoft.com/office/word/2010/wordprocessingDrawing" xmlns:wp="http://schemas.openxmlformats.org/drawingml/2006/wordprocessingDrawing" xmlns:w10="urn:schemas-microsoft-com:office:word" xmlns:w="http://schemas.openxmlformats.org/wordprocessingml/2006/main" xmlns:w14="http://schemas.microsoft.com/office/word/2010/wordml" xmlns:w15="http://schemas.microsoft.com/office/word/2012/wordml" xmlns:w16cex="http://schemas.microsoft.com/office/word/2018/wordml/cex" xmlns:w16cid="http://schemas.microsoft.com/office/word/2016/wordml/cid" xmlns:w16="http://schemas.microsoft.com/office/word/2018/wordml" xmlns:w16du="http://schemas.microsoft.com/office/word/2023/wordml/word16du" xmlns:w16sdtdh="http://schemas.microsoft.com/office/word/2020/wordml/sdtdatahash" xmlns:w16se="http://schemas.microsoft.com/office/word/2015/wordml/symex" xmlns:wpg="http://schemas.microsoft.com/office/word/2010/wordprocessingGroup" xmlns:wpi="http://schemas.microsoft.com/office/word/2010/wordprocessingInk" xmlns:wne="http://schemas.microsoft.com/office/word/2006/wordml" xmlns:wps="http://schemas.microsoft.com/office/word/2010/wordprocessingShape" mc:Ignorable="w14 w15 w16se w16cid w16 w16cex w16sdtdh w16du wp14">
+  <w:footnote w:type="separator" w:id="-1">
     <w:p>
       <w:pPr>
         <w:spacing w:after="0" w:line="240" w:lineRule="auto"/>
@@ -2978,7 +3977,7 @@
       </w:r>
     </w:p>
   </w:footnote>
-  <w:footnote w:type="continuationSeparator" w:id="1">
+  <w:footnote w:type="continuationSeparator" w:id="0">
     <w:p>
       <w:pPr>
         <w:spacing w:after="0" w:line="240" w:lineRule="auto"/>
@@ -2992,7 +3991,7 @@
 </file>
 
 <file path=word/header1.xml><?xml version="1.0" encoding="utf-8"?>
-<w:hdr xmlns:ve="http://schemas.openxmlformats.org/markup-compatibility/2006" xmlns:o="urn:schemas-microsoft-com:office:office" xmlns:r="http://schemas.openxmlformats.org/officeDocument/2006/relationships" xmlns:m="http://schemas.openxmlformats.org/officeDocument/2006/math" xmlns:v="urn:schemas-microsoft-com:vml" xmlns:wp="http://schemas.openxmlformats.org/drawingml/2006/wordprocessingDrawing" xmlns:w10="urn:schemas-microsoft-com:office:word" xmlns:w="http://schemas.openxmlformats.org/wordprocessingml/2006/main" xmlns:wne="http://schemas.microsoft.com/office/word/2006/wordml">
+<w:hdr xmlns:wpc="http://schemas.microsoft.com/office/word/2010/wordprocessingCanvas" xmlns:cx="http://schemas.microsoft.com/office/drawing/2014/chartex" xmlns:cx1="http://schemas.microsoft.com/office/drawing/2015/9/8/chartex" xmlns:cx2="http://schemas.microsoft.com/office/drawing/2015/10/21/chartex" xmlns:cx3="http://schemas.microsoft.com/office/drawing/2016/5/9/chartex" xmlns:cx4="http://schemas.microsoft.com/office/drawing/2016/5/10/chartex" xmlns:cx5="http://schemas.microsoft.com/office/drawing/2016/5/11/chartex" xmlns:cx6="http://schemas.microsoft.com/office/drawing/2016/5/12/chartex" xmlns:cx7="http://schemas.microsoft.com/office/drawing/2016/5/13/chartex" xmlns:cx8="http://schemas.microsoft.com/office/drawing/2016/5/14/chartex" xmlns:mc="http://schemas.openxmlformats.org/markup-compatibility/2006" xmlns:aink="http://schemas.microsoft.com/office/drawing/2016/ink" xmlns:am3d="http://schemas.microsoft.com/office/drawing/2017/model3d" xmlns:o="urn:schemas-microsoft-com:office:office" xmlns:oel="http://schemas.microsoft.com/office/2019/extlst" xmlns:r="http://schemas.openxmlformats.org/officeDocument/2006/relationships" xmlns:m="http://schemas.openxmlformats.org/officeDocument/2006/math" xmlns:v="urn:schemas-microsoft-com:vml" xmlns:wp14="http://schemas.microsoft.com/office/word/2010/wordprocessingDrawing" xmlns:wp="http://schemas.openxmlformats.org/drawingml/2006/wordprocessingDrawing" xmlns:w10="urn:schemas-microsoft-com:office:word" xmlns:w="http://schemas.openxmlformats.org/wordprocessingml/2006/main" xmlns:w14="http://schemas.microsoft.com/office/word/2010/wordml" xmlns:w15="http://schemas.microsoft.com/office/word/2012/wordml" xmlns:w16cex="http://schemas.microsoft.com/office/word/2018/wordml/cex" xmlns:w16cid="http://schemas.microsoft.com/office/word/2016/wordml/cid" xmlns:w16="http://schemas.microsoft.com/office/word/2018/wordml" xmlns:w16du="http://schemas.microsoft.com/office/word/2023/wordml/word16du" xmlns:w16sdtdh="http://schemas.microsoft.com/office/word/2020/wordml/sdtdatahash" xmlns:w16se="http://schemas.microsoft.com/office/word/2015/wordml/symex" xmlns:wpg="http://schemas.microsoft.com/office/word/2010/wordprocessingGroup" xmlns:wpi="http://schemas.microsoft.com/office/word/2010/wordprocessingInk" xmlns:wne="http://schemas.microsoft.com/office/word/2006/wordml" xmlns:wps="http://schemas.microsoft.com/office/word/2010/wordprocessingShape" mc:Ignorable="w14 w15 w16se w16cid w16 w16cex w16sdtdh w16du wp14">
   <w:p>
     <w:pPr>
       <w:pBdr>
@@ -3072,8 +4071,8 @@
 </file>
 
 <file path=word/numbering.xml><?xml version="1.0" encoding="utf-8"?>
-<w:numbering xmlns:ve="http://schemas.openxmlformats.org/markup-compatibility/2006" xmlns:o="urn:schemas-microsoft-com:office:office" xmlns:r="http://schemas.openxmlformats.org/officeDocument/2006/relationships" xmlns:m="http://schemas.openxmlformats.org/officeDocument/2006/math" xmlns:v="urn:schemas-microsoft-com:vml" xmlns:wp="http://schemas.openxmlformats.org/drawingml/2006/wordprocessingDrawing" xmlns:w10="urn:schemas-microsoft-com:office:word" xmlns:w="http://schemas.openxmlformats.org/wordprocessingml/2006/main" xmlns:wne="http://schemas.microsoft.com/office/word/2006/wordml">
-  <w:abstractNum w:abstractNumId="0">
+<w:numbering xmlns:wpc="http://schemas.microsoft.com/office/word/2010/wordprocessingCanvas" xmlns:cx="http://schemas.microsoft.com/office/drawing/2014/chartex" xmlns:cx1="http://schemas.microsoft.com/office/drawing/2015/9/8/chartex" xmlns:cx2="http://schemas.microsoft.com/office/drawing/2015/10/21/chartex" xmlns:cx3="http://schemas.microsoft.com/office/drawing/2016/5/9/chartex" xmlns:cx4="http://schemas.microsoft.com/office/drawing/2016/5/10/chartex" xmlns:cx5="http://schemas.microsoft.com/office/drawing/2016/5/11/chartex" xmlns:cx6="http://schemas.microsoft.com/office/drawing/2016/5/12/chartex" xmlns:cx7="http://schemas.microsoft.com/office/drawing/2016/5/13/chartex" xmlns:cx8="http://schemas.microsoft.com/office/drawing/2016/5/14/chartex" xmlns:mc="http://schemas.openxmlformats.org/markup-compatibility/2006" xmlns:aink="http://schemas.microsoft.com/office/drawing/2016/ink" xmlns:am3d="http://schemas.microsoft.com/office/drawing/2017/model3d" xmlns:o="urn:schemas-microsoft-com:office:office" xmlns:oel="http://schemas.microsoft.com/office/2019/extlst" xmlns:r="http://schemas.openxmlformats.org/officeDocument/2006/relationships" xmlns:m="http://schemas.openxmlformats.org/officeDocument/2006/math" xmlns:v="urn:schemas-microsoft-com:vml" xmlns:wp14="http://schemas.microsoft.com/office/word/2010/wordprocessingDrawing" xmlns:wp="http://schemas.openxmlformats.org/drawingml/2006/wordprocessingDrawing" xmlns:w10="urn:schemas-microsoft-com:office:word" xmlns:w="http://schemas.openxmlformats.org/wordprocessingml/2006/main" xmlns:w14="http://schemas.microsoft.com/office/word/2010/wordml" xmlns:w15="http://schemas.microsoft.com/office/word/2012/wordml" xmlns:w16cex="http://schemas.microsoft.com/office/word/2018/wordml/cex" xmlns:w16cid="http://schemas.microsoft.com/office/word/2016/wordml/cid" xmlns:w16="http://schemas.microsoft.com/office/word/2018/wordml" xmlns:w16du="http://schemas.microsoft.com/office/word/2023/wordml/word16du" xmlns:w16sdtdh="http://schemas.microsoft.com/office/word/2020/wordml/sdtdatahash" xmlns:w16se="http://schemas.microsoft.com/office/word/2015/wordml/symex" xmlns:wpg="http://schemas.microsoft.com/office/word/2010/wordprocessingGroup" xmlns:wpi="http://schemas.microsoft.com/office/word/2010/wordprocessingInk" xmlns:wne="http://schemas.microsoft.com/office/word/2006/wordml" xmlns:wps="http://schemas.microsoft.com/office/word/2010/wordprocessingShape" mc:Ignorable="w14 w15 w16se w16cid w16 w16cex w16sdtdh w16du wp14">
+  <w:abstractNum w:abstractNumId="0" w15:restartNumberingAfterBreak="0">
     <w:nsid w:val="274F337A"/>
     <w:multiLevelType w:val="multilevel"/>
     <w:tmpl w:val="16B6B6AC"/>
@@ -3159,7 +4158,7 @@
       </w:pPr>
     </w:lvl>
   </w:abstractNum>
-  <w:abstractNum w:abstractNumId="1">
+  <w:abstractNum w:abstractNumId="1" w15:restartNumberingAfterBreak="0">
     <w:nsid w:val="3A482B35"/>
     <w:multiLevelType w:val="multilevel"/>
     <w:tmpl w:val="8F82D650"/>
@@ -3271,7 +4270,7 @@
       </w:rPr>
     </w:lvl>
   </w:abstractNum>
-  <w:abstractNum w:abstractNumId="2">
+  <w:abstractNum w:abstractNumId="2" w15:restartNumberingAfterBreak="0">
     <w:nsid w:val="3C5C4EF6"/>
     <w:multiLevelType w:val="multilevel"/>
     <w:tmpl w:val="15FCD3BA"/>
@@ -3384,7 +4383,7 @@
       </w:pPr>
     </w:lvl>
   </w:abstractNum>
-  <w:abstractNum w:abstractNumId="3">
+  <w:abstractNum w:abstractNumId="3" w15:restartNumberingAfterBreak="0">
     <w:nsid w:val="4DFB5B9D"/>
     <w:multiLevelType w:val="multilevel"/>
     <w:tmpl w:val="CAF0D6DA"/>
@@ -3533,7 +4532,7 @@
       </w:rPr>
     </w:lvl>
   </w:abstractNum>
-  <w:abstractNum w:abstractNumId="4">
+  <w:abstractNum w:abstractNumId="4" w15:restartNumberingAfterBreak="0">
     <w:nsid w:val="6BF724BE"/>
     <w:multiLevelType w:val="multilevel"/>
     <w:tmpl w:val="A528856E"/>
@@ -3682,7 +4681,7 @@
       </w:rPr>
     </w:lvl>
   </w:abstractNum>
-  <w:abstractNum w:abstractNumId="5">
+  <w:abstractNum w:abstractNumId="5" w15:restartNumberingAfterBreak="0">
     <w:nsid w:val="7A346E7B"/>
     <w:multiLevelType w:val="hybridMultilevel"/>
     <w:tmpl w:val="A32201E4"/>
@@ -3794,7 +4793,7 @@
       </w:rPr>
     </w:lvl>
   </w:abstractNum>
-  <w:abstractNum w:abstractNumId="6">
+  <w:abstractNum w:abstractNumId="6" w15:restartNumberingAfterBreak="0">
     <w:nsid w:val="7C481DC2"/>
     <w:multiLevelType w:val="hybridMultilevel"/>
     <w:tmpl w:val="158AB5EA"/>
@@ -3883,32 +4882,32 @@
       </w:pPr>
     </w:lvl>
   </w:abstractNum>
-  <w:num w:numId="1">
+  <w:num w:numId="1" w16cid:durableId="1345135698">
     <w:abstractNumId w:val="1"/>
   </w:num>
-  <w:num w:numId="2">
+  <w:num w:numId="2" w16cid:durableId="943923305">
     <w:abstractNumId w:val="0"/>
   </w:num>
-  <w:num w:numId="3">
+  <w:num w:numId="3" w16cid:durableId="1477841962">
     <w:abstractNumId w:val="6"/>
   </w:num>
-  <w:num w:numId="4">
+  <w:num w:numId="4" w16cid:durableId="2103842595">
     <w:abstractNumId w:val="3"/>
   </w:num>
-  <w:num w:numId="5">
+  <w:num w:numId="5" w16cid:durableId="493490647">
     <w:abstractNumId w:val="4"/>
   </w:num>
-  <w:num w:numId="6">
+  <w:num w:numId="6" w16cid:durableId="1404641642">
     <w:abstractNumId w:val="2"/>
   </w:num>
-  <w:num w:numId="7">
+  <w:num w:numId="7" w16cid:durableId="389426195">
     <w:abstractNumId w:val="5"/>
   </w:num>
 </w:numbering>
 </file>
 
 <file path=word/styles.xml><?xml version="1.0" encoding="utf-8"?>
-<w:styles xmlns:r="http://schemas.openxmlformats.org/officeDocument/2006/relationships" xmlns:w="http://schemas.openxmlformats.org/wordprocessingml/2006/main">
+<w:styles xmlns:mc="http://schemas.openxmlformats.org/markup-compatibility/2006" xmlns:r="http://schemas.openxmlformats.org/officeDocument/2006/relationships" xmlns:w="http://schemas.openxmlformats.org/wordprocessingml/2006/main" xmlns:w14="http://schemas.microsoft.com/office/word/2010/wordml" xmlns:w15="http://schemas.microsoft.com/office/word/2012/wordml" xmlns:w16cex="http://schemas.microsoft.com/office/word/2018/wordml/cex" xmlns:w16cid="http://schemas.microsoft.com/office/word/2016/wordml/cid" xmlns:w16="http://schemas.microsoft.com/office/word/2018/wordml" xmlns:w16du="http://schemas.microsoft.com/office/word/2023/wordml/word16du" xmlns:w16sdtdh="http://schemas.microsoft.com/office/word/2020/wordml/sdtdatahash" xmlns:w16se="http://schemas.microsoft.com/office/word/2015/wordml/symex" mc:Ignorable="w14 w15 w16se w16cid w16 w16cex w16sdtdh w16du">
   <w:docDefaults>
     <w:rPrDefault>
       <w:rPr>
@@ -3924,144 +4923,383 @@
       </w:pPr>
     </w:pPrDefault>
   </w:docDefaults>
-  <w:latentStyles w:defLockedState="0" w:defUIPriority="99" w:defSemiHidden="1" w:defUnhideWhenUsed="1" w:defQFormat="0" w:count="267">
-    <w:lsdException w:name="Normal" w:semiHidden="0" w:uiPriority="0" w:unhideWhenUsed="0" w:qFormat="1"/>
-    <w:lsdException w:name="heading 1" w:semiHidden="0" w:uiPriority="9" w:unhideWhenUsed="0" w:qFormat="1"/>
-    <w:lsdException w:name="heading 2" w:uiPriority="9" w:qFormat="1"/>
-    <w:lsdException w:name="heading 3" w:uiPriority="9" w:qFormat="1"/>
-    <w:lsdException w:name="heading 4" w:uiPriority="9" w:qFormat="1"/>
-    <w:lsdException w:name="heading 5" w:uiPriority="9" w:qFormat="1"/>
-    <w:lsdException w:name="heading 6" w:uiPriority="9" w:qFormat="1"/>
-    <w:lsdException w:name="heading 7" w:uiPriority="9" w:qFormat="1"/>
-    <w:lsdException w:name="heading 8" w:uiPriority="9" w:qFormat="1"/>
-    <w:lsdException w:name="heading 9" w:uiPriority="9" w:qFormat="1"/>
-    <w:lsdException w:name="toc 1" w:uiPriority="39"/>
-    <w:lsdException w:name="toc 2" w:uiPriority="39"/>
-    <w:lsdException w:name="toc 3" w:uiPriority="39"/>
-    <w:lsdException w:name="toc 4" w:uiPriority="39"/>
-    <w:lsdException w:name="toc 5" w:uiPriority="39"/>
-    <w:lsdException w:name="toc 6" w:uiPriority="39"/>
-    <w:lsdException w:name="toc 7" w:uiPriority="39"/>
-    <w:lsdException w:name="toc 8" w:uiPriority="39"/>
-    <w:lsdException w:name="toc 9" w:uiPriority="39"/>
-    <w:lsdException w:name="caption" w:uiPriority="35" w:qFormat="1"/>
-    <w:lsdException w:name="Title" w:semiHidden="0" w:uiPriority="10" w:unhideWhenUsed="0" w:qFormat="1"/>
-    <w:lsdException w:name="Default Paragraph Font" w:uiPriority="1"/>
-    <w:lsdException w:name="Subtitle" w:semiHidden="0" w:uiPriority="11" w:unhideWhenUsed="0" w:qFormat="1"/>
-    <w:lsdException w:name="Strong" w:semiHidden="0" w:uiPriority="22" w:unhideWhenUsed="0" w:qFormat="1"/>
-    <w:lsdException w:name="Emphasis" w:semiHidden="0" w:uiPriority="20" w:unhideWhenUsed="0" w:qFormat="1"/>
-    <w:lsdException w:name="Table Grid" w:semiHidden="0" w:uiPriority="59" w:unhideWhenUsed="0"/>
-    <w:lsdException w:name="Placeholder Text" w:unhideWhenUsed="0"/>
-    <w:lsdException w:name="No Spacing" w:semiHidden="0" w:uiPriority="1" w:unhideWhenUsed="0" w:qFormat="1"/>
-    <w:lsdException w:name="Light Shading" w:semiHidden="0" w:uiPriority="60" w:unhideWhenUsed="0"/>
-    <w:lsdException w:name="Light List" w:semiHidden="0" w:uiPriority="61" w:unhideWhenUsed="0"/>
-    <w:lsdException w:name="Light Grid" w:semiHidden="0" w:uiPriority="62" w:unhideWhenUsed="0"/>
-    <w:lsdException w:name="Medium Shading 1" w:semiHidden="0" w:uiPriority="63" w:unhideWhenUsed="0"/>
-    <w:lsdException w:name="Medium Shading 2" w:semiHidden="0" w:uiPriority="64" w:unhideWhenUsed="0"/>
-    <w:lsdException w:name="Medium List 1" w:semiHidden="0" w:uiPriority="65" w:unhideWhenUsed="0"/>
-    <w:lsdException w:name="Medium List 2" w:semiHidden="0" w:uiPriority="66" w:unhideWhenUsed="0"/>
-    <w:lsdException w:name="Medium Grid 1" w:semiHidden="0" w:uiPriority="67" w:unhideWhenUsed="0"/>
-    <w:lsdException w:name="Medium Grid 2" w:semiHidden="0" w:uiPriority="68" w:unhideWhenUsed="0"/>
-    <w:lsdException w:name="Medium Grid 3" w:semiHidden="0" w:uiPriority="69" w:unhideWhenUsed="0"/>
-    <w:lsdException w:name="Dark List" w:semiHidden="0" w:uiPriority="70" w:unhideWhenUsed="0"/>
-    <w:lsdException w:name="Colorful Shading" w:semiHidden="0" w:uiPriority="71" w:unhideWhenUsed="0"/>
-    <w:lsdException w:name="Colorful List" w:semiHidden="0" w:uiPriority="72" w:unhideWhenUsed="0"/>
-    <w:lsdException w:name="Colorful Grid" w:semiHidden="0" w:uiPriority="73" w:unhideWhenUsed="0"/>
-    <w:lsdException w:name="Light Shading Accent 1" w:semiHidden="0" w:uiPriority="60" w:unhideWhenUsed="0"/>
-    <w:lsdException w:name="Light List Accent 1" w:semiHidden="0" w:uiPriority="61" w:unhideWhenUsed="0"/>
-    <w:lsdException w:name="Light Grid Accent 1" w:semiHidden="0" w:uiPriority="62" w:unhideWhenUsed="0"/>
-    <w:lsdException w:name="Medium Shading 1 Accent 1" w:semiHidden="0" w:uiPriority="63" w:unhideWhenUsed="0"/>
-    <w:lsdException w:name="Medium Shading 2 Accent 1" w:semiHidden="0" w:uiPriority="64" w:unhideWhenUsed="0"/>
-    <w:lsdException w:name="Medium List 1 Accent 1" w:semiHidden="0" w:uiPriority="65" w:unhideWhenUsed="0"/>
-    <w:lsdException w:name="Revision" w:unhideWhenUsed="0"/>
-    <w:lsdException w:name="List Paragraph" w:semiHidden="0" w:uiPriority="34" w:unhideWhenUsed="0" w:qFormat="1"/>
-    <w:lsdException w:name="Quote" w:semiHidden="0" w:uiPriority="29" w:unhideWhenUsed="0" w:qFormat="1"/>
-    <w:lsdException w:name="Intense Quote" w:semiHidden="0" w:uiPriority="30" w:unhideWhenUsed="0" w:qFormat="1"/>
-    <w:lsdException w:name="Medium List 2 Accent 1" w:semiHidden="0" w:uiPriority="66" w:unhideWhenUsed="0"/>
-    <w:lsdException w:name="Medium Grid 1 Accent 1" w:semiHidden="0" w:uiPriority="67" w:unhideWhenUsed="0"/>
-    <w:lsdException w:name="Medium Grid 2 Accent 1" w:semiHidden="0" w:uiPriority="68" w:unhideWhenUsed="0"/>
-    <w:lsdException w:name="Medium Grid 3 Accent 1" w:semiHidden="0" w:uiPriority="69" w:unhideWhenUsed="0"/>
-    <w:lsdException w:name="Dark List Accent 1" w:semiHidden="0" w:uiPriority="70" w:unhideWhenUsed="0"/>
-    <w:lsdException w:name="Colorful Shading Accent 1" w:semiHidden="0" w:uiPriority="71" w:unhideWhenUsed="0"/>
-    <w:lsdException w:name="Colorful List Accent 1" w:semiHidden="0" w:uiPriority="72" w:unhideWhenUsed="0"/>
-    <w:lsdException w:name="Colorful Grid Accent 1" w:semiHidden="0" w:uiPriority="73" w:unhideWhenUsed="0"/>
-    <w:lsdException w:name="Light Shading Accent 2" w:semiHidden="0" w:uiPriority="60" w:unhideWhenUsed="0"/>
-    <w:lsdException w:name="Light List Accent 2" w:semiHidden="0" w:uiPriority="61" w:unhideWhenUsed="0"/>
-    <w:lsdException w:name="Light Grid Accent 2" w:semiHidden="0" w:uiPriority="62" w:unhideWhenUsed="0"/>
-    <w:lsdException w:name="Medium Shading 1 Accent 2" w:semiHidden="0" w:uiPriority="63" w:unhideWhenUsed="0"/>
-    <w:lsdException w:name="Medium Shading 2 Accent 2" w:semiHidden="0" w:uiPriority="64" w:unhideWhenUsed="0"/>
-    <w:lsdException w:name="Medium List 1 Accent 2" w:semiHidden="0" w:uiPriority="65" w:unhideWhenUsed="0"/>
-    <w:lsdException w:name="Medium List 2 Accent 2" w:semiHidden="0" w:uiPriority="66" w:unhideWhenUsed="0"/>
-    <w:lsdException w:name="Medium Grid 1 Accent 2" w:semiHidden="0" w:uiPriority="67" w:unhideWhenUsed="0"/>
-    <w:lsdException w:name="Medium Grid 2 Accent 2" w:semiHidden="0" w:uiPriority="68" w:unhideWhenUsed="0"/>
-    <w:lsdException w:name="Medium Grid 3 Accent 2" w:semiHidden="0" w:uiPriority="69" w:unhideWhenUsed="0"/>
-    <w:lsdException w:name="Dark List Accent 2" w:semiHidden="0" w:uiPriority="70" w:unhideWhenUsed="0"/>
-    <w:lsdException w:name="Colorful Shading Accent 2" w:semiHidden="0" w:uiPriority="71" w:unhideWhenUsed="0"/>
-    <w:lsdException w:name="Colorful List Accent 2" w:semiHidden="0" w:uiPriority="72" w:unhideWhenUsed="0"/>
-    <w:lsdException w:name="Colorful Grid Accent 2" w:semiHidden="0" w:uiPriority="73" w:unhideWhenUsed="0"/>
-    <w:lsdException w:name="Light Shading Accent 3" w:semiHidden="0" w:uiPriority="60" w:unhideWhenUsed="0"/>
-    <w:lsdException w:name="Light List Accent 3" w:semiHidden="0" w:uiPriority="61" w:unhideWhenUsed="0"/>
-    <w:lsdException w:name="Light Grid Accent 3" w:semiHidden="0" w:uiPriority="62" w:unhideWhenUsed="0"/>
-    <w:lsdException w:name="Medium Shading 1 Accent 3" w:semiHidden="0" w:uiPriority="63" w:unhideWhenUsed="0"/>
-    <w:lsdException w:name="Medium Shading 2 Accent 3" w:semiHidden="0" w:uiPriority="64" w:unhideWhenUsed="0"/>
-    <w:lsdException w:name="Medium List 1 Accent 3" w:semiHidden="0" w:uiPriority="65" w:unhideWhenUsed="0"/>
-    <w:lsdException w:name="Medium List 2 Accent 3" w:semiHidden="0" w:uiPriority="66" w:unhideWhenUsed="0"/>
-    <w:lsdException w:name="Medium Grid 1 Accent 3" w:semiHidden="0" w:uiPriority="67" w:unhideWhenUsed="0"/>
-    <w:lsdException w:name="Medium Grid 2 Accent 3" w:semiHidden="0" w:uiPriority="68" w:unhideWhenUsed="0"/>
-    <w:lsdException w:name="Medium Grid 3 Accent 3" w:semiHidden="0" w:uiPriority="69" w:unhideWhenUsed="0"/>
-    <w:lsdException w:name="Dark List Accent 3" w:semiHidden="0" w:uiPriority="70" w:unhideWhenUsed="0"/>
-    <w:lsdException w:name="Colorful Shading Accent 3" w:semiHidden="0" w:uiPriority="71" w:unhideWhenUsed="0"/>
-    <w:lsdException w:name="Colorful List Accent 3" w:semiHidden="0" w:uiPriority="72" w:unhideWhenUsed="0"/>
-    <w:lsdException w:name="Colorful Grid Accent 3" w:semiHidden="0" w:uiPriority="73" w:unhideWhenUsed="0"/>
-    <w:lsdException w:name="Light Shading Accent 4" w:semiHidden="0" w:uiPriority="60" w:unhideWhenUsed="0"/>
-    <w:lsdException w:name="Light List Accent 4" w:semiHidden="0" w:uiPriority="61" w:unhideWhenUsed="0"/>
-    <w:lsdException w:name="Light Grid Accent 4" w:semiHidden="0" w:uiPriority="62" w:unhideWhenUsed="0"/>
-    <w:lsdException w:name="Medium Shading 1 Accent 4" w:semiHidden="0" w:uiPriority="63" w:unhideWhenUsed="0"/>
-    <w:lsdException w:name="Medium Shading 2 Accent 4" w:semiHidden="0" w:uiPriority="64" w:unhideWhenUsed="0"/>
-    <w:lsdException w:name="Medium List 1 Accent 4" w:semiHidden="0" w:uiPriority="65" w:unhideWhenUsed="0"/>
-    <w:lsdException w:name="Medium List 2 Accent 4" w:semiHidden="0" w:uiPriority="66" w:unhideWhenUsed="0"/>
-    <w:lsdException w:name="Medium Grid 1 Accent 4" w:semiHidden="0" w:uiPriority="67" w:unhideWhenUsed="0"/>
-    <w:lsdException w:name="Medium Grid 2 Accent 4" w:semiHidden="0" w:uiPriority="68" w:unhideWhenUsed="0"/>
-    <w:lsdException w:name="Medium Grid 3 Accent 4" w:semiHidden="0" w:uiPriority="69" w:unhideWhenUsed="0"/>
-    <w:lsdException w:name="Dark List Accent 4" w:semiHidden="0" w:uiPriority="70" w:unhideWhenUsed="0"/>
-    <w:lsdException w:name="Colorful Shading Accent 4" w:semiHidden="0" w:uiPriority="71" w:unhideWhenUsed="0"/>
-    <w:lsdException w:name="Colorful List Accent 4" w:semiHidden="0" w:uiPriority="72" w:unhideWhenUsed="0"/>
-    <w:lsdException w:name="Colorful Grid Accent 4" w:semiHidden="0" w:uiPriority="73" w:unhideWhenUsed="0"/>
-    <w:lsdException w:name="Light Shading Accent 5" w:semiHidden="0" w:uiPriority="60" w:unhideWhenUsed="0"/>
-    <w:lsdException w:name="Light List Accent 5" w:semiHidden="0" w:uiPriority="61" w:unhideWhenUsed="0"/>
-    <w:lsdException w:name="Light Grid Accent 5" w:semiHidden="0" w:uiPriority="62" w:unhideWhenUsed="0"/>
-    <w:lsdException w:name="Medium Shading 1 Accent 5" w:semiHidden="0" w:uiPriority="63" w:unhideWhenUsed="0"/>
-    <w:lsdException w:name="Medium Shading 2 Accent 5" w:semiHidden="0" w:uiPriority="64" w:unhideWhenUsed="0"/>
-    <w:lsdException w:name="Medium List 1 Accent 5" w:semiHidden="0" w:uiPriority="65" w:unhideWhenUsed="0"/>
-    <w:lsdException w:name="Medium List 2 Accent 5" w:semiHidden="0" w:uiPriority="66" w:unhideWhenUsed="0"/>
-    <w:lsdException w:name="Medium Grid 1 Accent 5" w:semiHidden="0" w:uiPriority="67" w:unhideWhenUsed="0"/>
-    <w:lsdException w:name="Medium Grid 2 Accent 5" w:semiHidden="0" w:uiPriority="68" w:unhideWhenUsed="0"/>
-    <w:lsdException w:name="Medium Grid 3 Accent 5" w:semiHidden="0" w:uiPriority="69" w:unhideWhenUsed="0"/>
-    <w:lsdException w:name="Dark List Accent 5" w:semiHidden="0" w:uiPriority="70" w:unhideWhenUsed="0"/>
-    <w:lsdException w:name="Colorful Shading Accent 5" w:semiHidden="0" w:uiPriority="71" w:unhideWhenUsed="0"/>
-    <w:lsdException w:name="Colorful List Accent 5" w:semiHidden="0" w:uiPriority="72" w:unhideWhenUsed="0"/>
-    <w:lsdException w:name="Colorful Grid Accent 5" w:semiHidden="0" w:uiPriority="73" w:unhideWhenUsed="0"/>
-    <w:lsdException w:name="Light Shading Accent 6" w:semiHidden="0" w:uiPriority="60" w:unhideWhenUsed="0"/>
-    <w:lsdException w:name="Light List Accent 6" w:semiHidden="0" w:uiPriority="61" w:unhideWhenUsed="0"/>
-    <w:lsdException w:name="Light Grid Accent 6" w:semiHidden="0" w:uiPriority="62" w:unhideWhenUsed="0"/>
-    <w:lsdException w:name="Medium Shading 1 Accent 6" w:semiHidden="0" w:uiPriority="63" w:unhideWhenUsed="0"/>
-    <w:lsdException w:name="Medium Shading 2 Accent 6" w:semiHidden="0" w:uiPriority="64" w:unhideWhenUsed="0"/>
-    <w:lsdException w:name="Medium List 1 Accent 6" w:semiHidden="0" w:uiPriority="65" w:unhideWhenUsed="0"/>
-    <w:lsdException w:name="Medium List 2 Accent 6" w:semiHidden="0" w:uiPriority="66" w:unhideWhenUsed="0"/>
-    <w:lsdException w:name="Medium Grid 1 Accent 6" w:semiHidden="0" w:uiPriority="67" w:unhideWhenUsed="0"/>
-    <w:lsdException w:name="Medium Grid 2 Accent 6" w:semiHidden="0" w:uiPriority="68" w:unhideWhenUsed="0"/>
-    <w:lsdException w:name="Medium Grid 3 Accent 6" w:semiHidden="0" w:uiPriority="69" w:unhideWhenUsed="0"/>
-    <w:lsdException w:name="Dark List Accent 6" w:semiHidden="0" w:uiPriority="70" w:unhideWhenUsed="0"/>
-    <w:lsdException w:name="Colorful Shading Accent 6" w:semiHidden="0" w:uiPriority="71" w:unhideWhenUsed="0"/>
-    <w:lsdException w:name="Colorful List Accent 6" w:semiHidden="0" w:uiPriority="72" w:unhideWhenUsed="0"/>
-    <w:lsdException w:name="Colorful Grid Accent 6" w:semiHidden="0" w:uiPriority="73" w:unhideWhenUsed="0"/>
-    <w:lsdException w:name="Subtle Emphasis" w:semiHidden="0" w:uiPriority="19" w:unhideWhenUsed="0" w:qFormat="1"/>
-    <w:lsdException w:name="Intense Emphasis" w:semiHidden="0" w:uiPriority="21" w:unhideWhenUsed="0" w:qFormat="1"/>
-    <w:lsdException w:name="Subtle Reference" w:semiHidden="0" w:uiPriority="31" w:unhideWhenUsed="0" w:qFormat="1"/>
-    <w:lsdException w:name="Intense Reference" w:semiHidden="0" w:uiPriority="32" w:unhideWhenUsed="0" w:qFormat="1"/>
-    <w:lsdException w:name="Book Title" w:semiHidden="0" w:uiPriority="33" w:unhideWhenUsed="0" w:qFormat="1"/>
-    <w:lsdException w:name="Bibliography" w:uiPriority="37"/>
-    <w:lsdException w:name="TOC Heading" w:uiPriority="39" w:qFormat="1"/>
+  <w:latentStyles w:defLockedState="0" w:defUIPriority="99" w:defSemiHidden="0" w:defUnhideWhenUsed="0" w:defQFormat="0" w:count="376">
+    <w:lsdException w:name="Normal" w:uiPriority="0" w:qFormat="1"/>
+    <w:lsdException w:name="heading 1" w:uiPriority="9" w:qFormat="1"/>
+    <w:lsdException w:name="heading 2" w:semiHidden="1" w:uiPriority="9" w:unhideWhenUsed="1" w:qFormat="1"/>
+    <w:lsdException w:name="heading 3" w:semiHidden="1" w:uiPriority="9" w:unhideWhenUsed="1" w:qFormat="1"/>
+    <w:lsdException w:name="heading 4" w:semiHidden="1" w:uiPriority="9" w:unhideWhenUsed="1" w:qFormat="1"/>
+    <w:lsdException w:name="heading 5" w:semiHidden="1" w:uiPriority="9" w:unhideWhenUsed="1" w:qFormat="1"/>
+    <w:lsdException w:name="heading 6" w:semiHidden="1" w:uiPriority="9" w:unhideWhenUsed="1" w:qFormat="1"/>
+    <w:lsdException w:name="heading 7" w:semiHidden="1" w:uiPriority="9" w:unhideWhenUsed="1" w:qFormat="1"/>
+    <w:lsdException w:name="heading 8" w:semiHidden="1" w:uiPriority="9" w:unhideWhenUsed="1" w:qFormat="1"/>
+    <w:lsdException w:name="heading 9" w:semiHidden="1" w:uiPriority="9" w:unhideWhenUsed="1" w:qFormat="1"/>
+    <w:lsdException w:name="index 1" w:semiHidden="1" w:unhideWhenUsed="1"/>
+    <w:lsdException w:name="index 2" w:semiHidden="1" w:unhideWhenUsed="1"/>
+    <w:lsdException w:name="index 3" w:semiHidden="1" w:unhideWhenUsed="1"/>
+    <w:lsdException w:name="index 4" w:semiHidden="1" w:unhideWhenUsed="1"/>
+    <w:lsdException w:name="index 5" w:semiHidden="1" w:unhideWhenUsed="1"/>
+    <w:lsdException w:name="index 6" w:semiHidden="1" w:unhideWhenUsed="1"/>
+    <w:lsdException w:name="index 7" w:semiHidden="1" w:unhideWhenUsed="1"/>
+    <w:lsdException w:name="index 8" w:semiHidden="1" w:unhideWhenUsed="1"/>
+    <w:lsdException w:name="index 9" w:semiHidden="1" w:unhideWhenUsed="1"/>
+    <w:lsdException w:name="toc 1" w:semiHidden="1" w:uiPriority="39" w:unhideWhenUsed="1"/>
+    <w:lsdException w:name="toc 2" w:semiHidden="1" w:uiPriority="39" w:unhideWhenUsed="1"/>
+    <w:lsdException w:name="toc 3" w:semiHidden="1" w:uiPriority="39" w:unhideWhenUsed="1"/>
+    <w:lsdException w:name="toc 4" w:semiHidden="1" w:uiPriority="39" w:unhideWhenUsed="1"/>
+    <w:lsdException w:name="toc 5" w:semiHidden="1" w:uiPriority="39" w:unhideWhenUsed="1"/>
+    <w:lsdException w:name="toc 6" w:semiHidden="1" w:uiPriority="39" w:unhideWhenUsed="1"/>
+    <w:lsdException w:name="toc 7" w:semiHidden="1" w:uiPriority="39" w:unhideWhenUsed="1"/>
+    <w:lsdException w:name="toc 8" w:semiHidden="1" w:uiPriority="39" w:unhideWhenUsed="1"/>
+    <w:lsdException w:name="toc 9" w:semiHidden="1" w:uiPriority="39" w:unhideWhenUsed="1"/>
+    <w:lsdException w:name="Normal Indent" w:semiHidden="1" w:unhideWhenUsed="1"/>
+    <w:lsdException w:name="footnote text" w:semiHidden="1" w:unhideWhenUsed="1"/>
+    <w:lsdException w:name="annotation text" w:semiHidden="1" w:unhideWhenUsed="1"/>
+    <w:lsdException w:name="header" w:semiHidden="1" w:unhideWhenUsed="1"/>
+    <w:lsdException w:name="footer" w:semiHidden="1" w:unhideWhenUsed="1"/>
+    <w:lsdException w:name="index heading" w:semiHidden="1" w:unhideWhenUsed="1"/>
+    <w:lsdException w:name="caption" w:semiHidden="1" w:uiPriority="35" w:unhideWhenUsed="1" w:qFormat="1"/>
+    <w:lsdException w:name="table of figures" w:semiHidden="1" w:unhideWhenUsed="1"/>
+    <w:lsdException w:name="envelope address" w:semiHidden="1" w:unhideWhenUsed="1"/>
+    <w:lsdException w:name="envelope return" w:semiHidden="1" w:unhideWhenUsed="1"/>
+    <w:lsdException w:name="footnote reference" w:semiHidden="1" w:unhideWhenUsed="1"/>
+    <w:lsdException w:name="annotation reference" w:semiHidden="1" w:unhideWhenUsed="1"/>
+    <w:lsdException w:name="line number" w:semiHidden="1" w:unhideWhenUsed="1"/>
+    <w:lsdException w:name="page number" w:semiHidden="1" w:unhideWhenUsed="1"/>
+    <w:lsdException w:name="endnote reference" w:semiHidden="1" w:unhideWhenUsed="1"/>
+    <w:lsdException w:name="endnote text" w:semiHidden="1" w:unhideWhenUsed="1"/>
+    <w:lsdException w:name="table of authorities" w:semiHidden="1" w:unhideWhenUsed="1"/>
+    <w:lsdException w:name="macro" w:semiHidden="1" w:unhideWhenUsed="1"/>
+    <w:lsdException w:name="toa heading" w:semiHidden="1" w:unhideWhenUsed="1"/>
+    <w:lsdException w:name="List" w:semiHidden="1" w:unhideWhenUsed="1"/>
+    <w:lsdException w:name="List Bullet" w:semiHidden="1" w:unhideWhenUsed="1"/>
+    <w:lsdException w:name="List Number" w:semiHidden="1" w:unhideWhenUsed="1"/>
+    <w:lsdException w:name="List 2" w:semiHidden="1" w:unhideWhenUsed="1"/>
+    <w:lsdException w:name="List 3" w:semiHidden="1" w:unhideWhenUsed="1"/>
+    <w:lsdException w:name="List 4" w:semiHidden="1" w:unhideWhenUsed="1"/>
+    <w:lsdException w:name="List 5" w:semiHidden="1" w:unhideWhenUsed="1"/>
+    <w:lsdException w:name="List Bullet 2" w:semiHidden="1" w:unhideWhenUsed="1"/>
+    <w:lsdException w:name="List Bullet 3" w:semiHidden="1" w:unhideWhenUsed="1"/>
+    <w:lsdException w:name="List Bullet 4" w:semiHidden="1" w:unhideWhenUsed="1"/>
+    <w:lsdException w:name="List Bullet 5" w:semiHidden="1" w:unhideWhenUsed="1"/>
+    <w:lsdException w:name="List Number 2" w:semiHidden="1" w:unhideWhenUsed="1"/>
+    <w:lsdException w:name="List Number 3" w:semiHidden="1" w:unhideWhenUsed="1"/>
+    <w:lsdException w:name="List Number 4" w:semiHidden="1" w:unhideWhenUsed="1"/>
+    <w:lsdException w:name="List Number 5" w:semiHidden="1" w:unhideWhenUsed="1"/>
+    <w:lsdException w:name="Title" w:uiPriority="10" w:qFormat="1"/>
+    <w:lsdException w:name="Closing" w:semiHidden="1" w:unhideWhenUsed="1"/>
+    <w:lsdException w:name="Signature" w:semiHidden="1" w:unhideWhenUsed="1"/>
+    <w:lsdException w:name="Default Paragraph Font" w:semiHidden="1" w:uiPriority="1" w:unhideWhenUsed="1"/>
+    <w:lsdException w:name="Body Text" w:semiHidden="1" w:unhideWhenUsed="1"/>
+    <w:lsdException w:name="Body Text Indent" w:semiHidden="1" w:unhideWhenUsed="1"/>
+    <w:lsdException w:name="List Continue" w:semiHidden="1" w:unhideWhenUsed="1"/>
+    <w:lsdException w:name="List Continue 2" w:semiHidden="1" w:unhideWhenUsed="1"/>
+    <w:lsdException w:name="List Continue 3" w:semiHidden="1" w:unhideWhenUsed="1"/>
+    <w:lsdException w:name="List Continue 4" w:semiHidden="1" w:unhideWhenUsed="1"/>
+    <w:lsdException w:name="List Continue 5" w:semiHidden="1" w:unhideWhenUsed="1"/>
+    <w:lsdException w:name="Message Header" w:semiHidden="1" w:unhideWhenUsed="1"/>
+    <w:lsdException w:name="Subtitle" w:uiPriority="11" w:qFormat="1"/>
+    <w:lsdException w:name="Salutation" w:semiHidden="1" w:unhideWhenUsed="1"/>
+    <w:lsdException w:name="Date" w:semiHidden="1" w:unhideWhenUsed="1"/>
+    <w:lsdException w:name="Body Text First Indent" w:semiHidden="1" w:unhideWhenUsed="1"/>
+    <w:lsdException w:name="Body Text First Indent 2" w:semiHidden="1" w:unhideWhenUsed="1"/>
+    <w:lsdException w:name="Note Heading" w:semiHidden="1" w:unhideWhenUsed="1"/>
+    <w:lsdException w:name="Body Text 2" w:semiHidden="1" w:unhideWhenUsed="1"/>
+    <w:lsdException w:name="Body Text 3" w:semiHidden="1" w:unhideWhenUsed="1"/>
+    <w:lsdException w:name="Body Text Indent 2" w:semiHidden="1" w:unhideWhenUsed="1"/>
+    <w:lsdException w:name="Body Text Indent 3" w:semiHidden="1" w:unhideWhenUsed="1"/>
+    <w:lsdException w:name="Block Text" w:semiHidden="1" w:unhideWhenUsed="1"/>
+    <w:lsdException w:name="Hyperlink" w:semiHidden="1" w:unhideWhenUsed="1"/>
+    <w:lsdException w:name="FollowedHyperlink" w:semiHidden="1" w:unhideWhenUsed="1"/>
+    <w:lsdException w:name="Strong" w:uiPriority="22" w:qFormat="1"/>
+    <w:lsdException w:name="Emphasis" w:uiPriority="20" w:qFormat="1"/>
+    <w:lsdException w:name="Document Map" w:semiHidden="1" w:unhideWhenUsed="1"/>
+    <w:lsdException w:name="Plain Text" w:semiHidden="1" w:unhideWhenUsed="1"/>
+    <w:lsdException w:name="E-mail Signature" w:semiHidden="1" w:unhideWhenUsed="1"/>
+    <w:lsdException w:name="HTML Top of Form" w:semiHidden="1" w:unhideWhenUsed="1"/>
+    <w:lsdException w:name="HTML Bottom of Form" w:semiHidden="1" w:unhideWhenUsed="1"/>
+    <w:lsdException w:name="Normal (Web)" w:semiHidden="1" w:unhideWhenUsed="1"/>
+    <w:lsdException w:name="HTML Acronym" w:semiHidden="1" w:unhideWhenUsed="1"/>
+    <w:lsdException w:name="HTML Address" w:semiHidden="1" w:unhideWhenUsed="1"/>
+    <w:lsdException w:name="HTML Cite" w:semiHidden="1" w:unhideWhenUsed="1"/>
+    <w:lsdException w:name="HTML Code" w:semiHidden="1" w:unhideWhenUsed="1"/>
+    <w:lsdException w:name="HTML Definition" w:semiHidden="1" w:unhideWhenUsed="1"/>
+    <w:lsdException w:name="HTML Keyboard" w:semiHidden="1" w:unhideWhenUsed="1"/>
+    <w:lsdException w:name="HTML Preformatted" w:semiHidden="1" w:unhideWhenUsed="1"/>
+    <w:lsdException w:name="HTML Sample" w:semiHidden="1" w:unhideWhenUsed="1"/>
+    <w:lsdException w:name="HTML Typewriter" w:semiHidden="1" w:unhideWhenUsed="1"/>
+    <w:lsdException w:name="HTML Variable" w:semiHidden="1" w:unhideWhenUsed="1"/>
+    <w:lsdException w:name="Normal Table" w:semiHidden="1" w:unhideWhenUsed="1"/>
+    <w:lsdException w:name="annotation subject" w:semiHidden="1" w:unhideWhenUsed="1"/>
+    <w:lsdException w:name="No List" w:semiHidden="1" w:unhideWhenUsed="1"/>
+    <w:lsdException w:name="Outline List 1" w:semiHidden="1" w:unhideWhenUsed="1"/>
+    <w:lsdException w:name="Outline List 2" w:semiHidden="1" w:unhideWhenUsed="1"/>
+    <w:lsdException w:name="Outline List 3" w:semiHidden="1" w:unhideWhenUsed="1"/>
+    <w:lsdException w:name="Table Simple 1" w:semiHidden="1" w:unhideWhenUsed="1"/>
+    <w:lsdException w:name="Table Simple 2" w:semiHidden="1" w:unhideWhenUsed="1"/>
+    <w:lsdException w:name="Table Simple 3" w:semiHidden="1" w:unhideWhenUsed="1"/>
+    <w:lsdException w:name="Table Classic 1" w:semiHidden="1" w:unhideWhenUsed="1"/>
+    <w:lsdException w:name="Table Classic 2" w:semiHidden="1" w:unhideWhenUsed="1"/>
+    <w:lsdException w:name="Table Classic 3" w:semiHidden="1" w:unhideWhenUsed="1"/>
+    <w:lsdException w:name="Table Classic 4" w:semiHidden="1" w:unhideWhenUsed="1"/>
+    <w:lsdException w:name="Table Colorful 1" w:semiHidden="1" w:unhideWhenUsed="1"/>
+    <w:lsdException w:name="Table Colorful 2" w:semiHidden="1" w:unhideWhenUsed="1"/>
+    <w:lsdException w:name="Table Colorful 3" w:semiHidden="1" w:unhideWhenUsed="1"/>
+    <w:lsdException w:name="Table Columns 1" w:semiHidden="1" w:unhideWhenUsed="1"/>
+    <w:lsdException w:name="Table Columns 2" w:semiHidden="1" w:unhideWhenUsed="1"/>
+    <w:lsdException w:name="Table Columns 3" w:semiHidden="1" w:unhideWhenUsed="1"/>
+    <w:lsdException w:name="Table Columns 4" w:semiHidden="1" w:unhideWhenUsed="1"/>
+    <w:lsdException w:name="Table Columns 5" w:semiHidden="1" w:unhideWhenUsed="1"/>
+    <w:lsdException w:name="Table Grid 1" w:semiHidden="1" w:unhideWhenUsed="1"/>
+    <w:lsdException w:name="Table Grid 2" w:semiHidden="1" w:unhideWhenUsed="1"/>
+    <w:lsdException w:name="Table Grid 3" w:semiHidden="1" w:unhideWhenUsed="1"/>
+    <w:lsdException w:name="Table Grid 4" w:semiHidden="1" w:unhideWhenUsed="1"/>
+    <w:lsdException w:name="Table Grid 5" w:semiHidden="1" w:unhideWhenUsed="1"/>
+    <w:lsdException w:name="Table Grid 6" w:semiHidden="1" w:unhideWhenUsed="1"/>
+    <w:lsdException w:name="Table Grid 7" w:semiHidden="1" w:unhideWhenUsed="1"/>
+    <w:lsdException w:name="Table Grid 8" w:semiHidden="1" w:unhideWhenUsed="1"/>
+    <w:lsdException w:name="Table List 1" w:semiHidden="1" w:unhideWhenUsed="1"/>
+    <w:lsdException w:name="Table List 2" w:semiHidden="1" w:unhideWhenUsed="1"/>
+    <w:lsdException w:name="Table List 3" w:semiHidden="1" w:unhideWhenUsed="1"/>
+    <w:lsdException w:name="Table List 4" w:semiHidden="1" w:unhideWhenUsed="1"/>
+    <w:lsdException w:name="Table List 5" w:semiHidden="1" w:unhideWhenUsed="1"/>
+    <w:lsdException w:name="Table List 6" w:semiHidden="1" w:unhideWhenUsed="1"/>
+    <w:lsdException w:name="Table List 7" w:semiHidden="1" w:unhideWhenUsed="1"/>
+    <w:lsdException w:name="Table List 8" w:semiHidden="1" w:unhideWhenUsed="1"/>
+    <w:lsdException w:name="Table 3D effects 1" w:semiHidden="1" w:unhideWhenUsed="1"/>
+    <w:lsdException w:name="Table 3D effects 2" w:semiHidden="1" w:unhideWhenUsed="1"/>
+    <w:lsdException w:name="Table 3D effects 3" w:semiHidden="1" w:unhideWhenUsed="1"/>
+    <w:lsdException w:name="Table Contemporary" w:semiHidden="1" w:unhideWhenUsed="1"/>
+    <w:lsdException w:name="Table Elegant" w:semiHidden="1" w:unhideWhenUsed="1"/>
+    <w:lsdException w:name="Table Professional" w:semiHidden="1" w:unhideWhenUsed="1"/>
+    <w:lsdException w:name="Table Subtle 1" w:semiHidden="1" w:unhideWhenUsed="1"/>
+    <w:lsdException w:name="Table Subtle 2" w:semiHidden="1" w:unhideWhenUsed="1"/>
+    <w:lsdException w:name="Table Web 1" w:semiHidden="1" w:unhideWhenUsed="1"/>
+    <w:lsdException w:name="Table Web 2" w:semiHidden="1" w:unhideWhenUsed="1"/>
+    <w:lsdException w:name="Table Web 3" w:semiHidden="1" w:unhideWhenUsed="1"/>
+    <w:lsdException w:name="Balloon Text" w:semiHidden="1" w:unhideWhenUsed="1"/>
+    <w:lsdException w:name="Table Grid" w:uiPriority="59"/>
+    <w:lsdException w:name="Table Theme" w:semiHidden="1" w:unhideWhenUsed="1"/>
+    <w:lsdException w:name="Placeholder Text" w:semiHidden="1"/>
+    <w:lsdException w:name="No Spacing" w:uiPriority="1" w:qFormat="1"/>
+    <w:lsdException w:name="Light Shading" w:uiPriority="60"/>
+    <w:lsdException w:name="Light List" w:uiPriority="61"/>
+    <w:lsdException w:name="Light Grid" w:uiPriority="62"/>
+    <w:lsdException w:name="Medium Shading 1" w:uiPriority="63"/>
+    <w:lsdException w:name="Medium Shading 2" w:uiPriority="64"/>
+    <w:lsdException w:name="Medium List 1" w:uiPriority="65"/>
+    <w:lsdException w:name="Medium List 2" w:uiPriority="66"/>
+    <w:lsdException w:name="Medium Grid 1" w:uiPriority="67"/>
+    <w:lsdException w:name="Medium Grid 2" w:uiPriority="68"/>
+    <w:lsdException w:name="Medium Grid 3" w:uiPriority="69"/>
+    <w:lsdException w:name="Dark List" w:uiPriority="70"/>
+    <w:lsdException w:name="Colorful Shading" w:uiPriority="71"/>
+    <w:lsdException w:name="Colorful List" w:uiPriority="72"/>
+    <w:lsdException w:name="Colorful Grid" w:uiPriority="73"/>
+    <w:lsdException w:name="Light Shading Accent 1" w:uiPriority="60"/>
+    <w:lsdException w:name="Light List Accent 1" w:uiPriority="61"/>
+    <w:lsdException w:name="Light Grid Accent 1" w:uiPriority="62"/>
+    <w:lsdException w:name="Medium Shading 1 Accent 1" w:uiPriority="63"/>
+    <w:lsdException w:name="Medium Shading 2 Accent 1" w:uiPriority="64"/>
+    <w:lsdException w:name="Medium List 1 Accent 1" w:uiPriority="65"/>
+    <w:lsdException w:name="Revision" w:semiHidden="1"/>
+    <w:lsdException w:name="List Paragraph" w:uiPriority="34" w:qFormat="1"/>
+    <w:lsdException w:name="Quote" w:uiPriority="29" w:qFormat="1"/>
+    <w:lsdException w:name="Intense Quote" w:uiPriority="30" w:qFormat="1"/>
+    <w:lsdException w:name="Medium List 2 Accent 1" w:uiPriority="66"/>
+    <w:lsdException w:name="Medium Grid 1 Accent 1" w:uiPriority="67"/>
+    <w:lsdException w:name="Medium Grid 2 Accent 1" w:uiPriority="68"/>
+    <w:lsdException w:name="Medium Grid 3 Accent 1" w:uiPriority="69"/>
+    <w:lsdException w:name="Dark List Accent 1" w:uiPriority="70"/>
+    <w:lsdException w:name="Colorful Shading Accent 1" w:uiPriority="71"/>
+    <w:lsdException w:name="Colorful List Accent 1" w:uiPriority="72"/>
+    <w:lsdException w:name="Colorful Grid Accent 1" w:uiPriority="73"/>
+    <w:lsdException w:name="Light Shading Accent 2" w:uiPriority="60"/>
+    <w:lsdException w:name="Light List Accent 2" w:uiPriority="61"/>
+    <w:lsdException w:name="Light Grid Accent 2" w:uiPriority="62"/>
+    <w:lsdException w:name="Medium Shading 1 Accent 2" w:uiPriority="63"/>
+    <w:lsdException w:name="Medium Shading 2 Accent 2" w:uiPriority="64"/>
+    <w:lsdException w:name="Medium List 1 Accent 2" w:uiPriority="65"/>
+    <w:lsdException w:name="Medium List 2 Accent 2" w:uiPriority="66"/>
+    <w:lsdException w:name="Medium Grid 1 Accent 2" w:uiPriority="67"/>
+    <w:lsdException w:name="Medium Grid 2 Accent 2" w:uiPriority="68"/>
+    <w:lsdException w:name="Medium Grid 3 Accent 2" w:uiPriority="69"/>
+    <w:lsdException w:name="Dark List Accent 2" w:uiPriority="70"/>
+    <w:lsdException w:name="Colorful Shading Accent 2" w:uiPriority="71"/>
+    <w:lsdException w:name="Colorful List Accent 2" w:uiPriority="72"/>
+    <w:lsdException w:name="Colorful Grid Accent 2" w:uiPriority="73"/>
+    <w:lsdException w:name="Light Shading Accent 3" w:uiPriority="60"/>
+    <w:lsdException w:name="Light List Accent 3" w:uiPriority="61"/>
+    <w:lsdException w:name="Light Grid Accent 3" w:uiPriority="62"/>
+    <w:lsdException w:name="Medium Shading 1 Accent 3" w:uiPriority="63"/>
+    <w:lsdException w:name="Medium Shading 2 Accent 3" w:uiPriority="64"/>
+    <w:lsdException w:name="Medium List 1 Accent 3" w:uiPriority="65"/>
+    <w:lsdException w:name="Medium List 2 Accent 3" w:uiPriority="66"/>
+    <w:lsdException w:name="Medium Grid 1 Accent 3" w:uiPriority="67"/>
+    <w:lsdException w:name="Medium Grid 2 Accent 3" w:uiPriority="68"/>
+    <w:lsdException w:name="Medium Grid 3 Accent 3" w:uiPriority="69"/>
+    <w:lsdException w:name="Dark List Accent 3" w:uiPriority="70"/>
+    <w:lsdException w:name="Colorful Shading Accent 3" w:uiPriority="71"/>
+    <w:lsdException w:name="Colorful List Accent 3" w:uiPriority="72"/>
+    <w:lsdException w:name="Colorful Grid Accent 3" w:uiPriority="73"/>
+    <w:lsdException w:name="Light Shading Accent 4" w:uiPriority="60"/>
+    <w:lsdException w:name="Light List Accent 4" w:uiPriority="61"/>
+    <w:lsdException w:name="Light Grid Accent 4" w:uiPriority="62"/>
+    <w:lsdException w:name="Medium Shading 1 Accent 4" w:uiPriority="63"/>
+    <w:lsdException w:name="Medium Shading 2 Accent 4" w:uiPriority="64"/>
+    <w:lsdException w:name="Medium List 1 Accent 4" w:uiPriority="65"/>
+    <w:lsdException w:name="Medium List 2 Accent 4" w:uiPriority="66"/>
+    <w:lsdException w:name="Medium Grid 1 Accent 4" w:uiPriority="67"/>
+    <w:lsdException w:name="Medium Grid 2 Accent 4" w:uiPriority="68"/>
+    <w:lsdException w:name="Medium Grid 3 Accent 4" w:uiPriority="69"/>
+    <w:lsdException w:name="Dark List Accent 4" w:uiPriority="70"/>
+    <w:lsdException w:name="Colorful Shading Accent 4" w:uiPriority="71"/>
+    <w:lsdException w:name="Colorful List Accent 4" w:uiPriority="72"/>
+    <w:lsdException w:name="Colorful Grid Accent 4" w:uiPriority="73"/>
+    <w:lsdException w:name="Light Shading Accent 5" w:uiPriority="60"/>
+    <w:lsdException w:name="Light List Accent 5" w:uiPriority="61"/>
+    <w:lsdException w:name="Light Grid Accent 5" w:uiPriority="62"/>
+    <w:lsdException w:name="Medium Shading 1 Accent 5" w:uiPriority="63"/>
+    <w:lsdException w:name="Medium Shading 2 Accent 5" w:uiPriority="64"/>
+    <w:lsdException w:name="Medium List 1 Accent 5" w:uiPriority="65"/>
+    <w:lsdException w:name="Medium List 2 Accent 5" w:uiPriority="66"/>
+    <w:lsdException w:name="Medium Grid 1 Accent 5" w:uiPriority="67"/>
+    <w:lsdException w:name="Medium Grid 2 Accent 5" w:uiPriority="68"/>
+    <w:lsdException w:name="Medium Grid 3 Accent 5" w:uiPriority="69"/>
+    <w:lsdException w:name="Dark List Accent 5" w:uiPriority="70"/>
+    <w:lsdException w:name="Colorful Shading Accent 5" w:uiPriority="71"/>
+    <w:lsdException w:name="Colorful List Accent 5" w:uiPriority="72"/>
+    <w:lsdException w:name="Colorful Grid Accent 5" w:uiPriority="73"/>
+    <w:lsdException w:name="Light Shading Accent 6" w:uiPriority="60"/>
+    <w:lsdException w:name="Light List Accent 6" w:uiPriority="61"/>
+    <w:lsdException w:name="Light Grid Accent 6" w:uiPriority="62"/>
+    <w:lsdException w:name="Medium Shading 1 Accent 6" w:uiPriority="63"/>
+    <w:lsdException w:name="Medium Shading 2 Accent 6" w:uiPriority="64"/>
+    <w:lsdException w:name="Medium List 1 Accent 6" w:uiPriority="65"/>
+    <w:lsdException w:name="Medium List 2 Accent 6" w:uiPriority="66"/>
+    <w:lsdException w:name="Medium Grid 1 Accent 6" w:uiPriority="67"/>
+    <w:lsdException w:name="Medium Grid 2 Accent 6" w:uiPriority="68"/>
+    <w:lsdException w:name="Medium Grid 3 Accent 6" w:uiPriority="69"/>
+    <w:lsdException w:name="Dark List Accent 6" w:uiPriority="70"/>
+    <w:lsdException w:name="Colorful Shading Accent 6" w:uiPriority="71"/>
+    <w:lsdException w:name="Colorful List Accent 6" w:uiPriority="72"/>
+    <w:lsdException w:name="Colorful Grid Accent 6" w:uiPriority="73"/>
+    <w:lsdException w:name="Subtle Emphasis" w:uiPriority="19" w:qFormat="1"/>
+    <w:lsdException w:name="Intense Emphasis" w:uiPriority="21" w:qFormat="1"/>
+    <w:lsdException w:name="Subtle Reference" w:uiPriority="31" w:qFormat="1"/>
+    <w:lsdException w:name="Intense Reference" w:uiPriority="32" w:qFormat="1"/>
+    <w:lsdException w:name="Book Title" w:uiPriority="33" w:qFormat="1"/>
+    <w:lsdException w:name="Bibliography" w:semiHidden="1" w:uiPriority="37" w:unhideWhenUsed="1"/>
+    <w:lsdException w:name="TOC Heading" w:semiHidden="1" w:uiPriority="39" w:unhideWhenUsed="1" w:qFormat="1"/>
+    <w:lsdException w:name="Plain Table 1" w:uiPriority="41"/>
+    <w:lsdException w:name="Plain Table 2" w:uiPriority="42"/>
+    <w:lsdException w:name="Plain Table 3" w:uiPriority="43"/>
+    <w:lsdException w:name="Plain Table 4" w:uiPriority="44"/>
+    <w:lsdException w:name="Plain Table 5" w:uiPriority="45"/>
+    <w:lsdException w:name="Grid Table Light" w:uiPriority="40"/>
+    <w:lsdException w:name="Grid Table 1 Light" w:uiPriority="46"/>
+    <w:lsdException w:name="Grid Table 2" w:uiPriority="47"/>
+    <w:lsdException w:name="Grid Table 3" w:uiPriority="48"/>
+    <w:lsdException w:name="Grid Table 4" w:uiPriority="49"/>
+    <w:lsdException w:name="Grid Table 5 Dark" w:uiPriority="50"/>
+    <w:lsdException w:name="Grid Table 6 Colorful" w:uiPriority="51"/>
+    <w:lsdException w:name="Grid Table 7 Colorful" w:uiPriority="52"/>
+    <w:lsdException w:name="Grid Table 1 Light Accent 1" w:uiPriority="46"/>
+    <w:lsdException w:name="Grid Table 2 Accent 1" w:uiPriority="47"/>
+    <w:lsdException w:name="Grid Table 3 Accent 1" w:uiPriority="48"/>
+    <w:lsdException w:name="Grid Table 4 Accent 1" w:uiPriority="49"/>
+    <w:lsdException w:name="Grid Table 5 Dark Accent 1" w:uiPriority="50"/>
+    <w:lsdException w:name="Grid Table 6 Colorful Accent 1" w:uiPriority="51"/>
+    <w:lsdException w:name="Grid Table 7 Colorful Accent 1" w:uiPriority="52"/>
+    <w:lsdException w:name="Grid Table 1 Light Accent 2" w:uiPriority="46"/>
+    <w:lsdException w:name="Grid Table 2 Accent 2" w:uiPriority="47"/>
+    <w:lsdException w:name="Grid Table 3 Accent 2" w:uiPriority="48"/>
+    <w:lsdException w:name="Grid Table 4 Accent 2" w:uiPriority="49"/>
+    <w:lsdException w:name="Grid Table 5 Dark Accent 2" w:uiPriority="50"/>
+    <w:lsdException w:name="Grid Table 6 Colorful Accent 2" w:uiPriority="51"/>
+    <w:lsdException w:name="Grid Table 7 Colorful Accent 2" w:uiPriority="52"/>
+    <w:lsdException w:name="Grid Table 1 Light Accent 3" w:uiPriority="46"/>
+    <w:lsdException w:name="Grid Table 2 Accent 3" w:uiPriority="47"/>
+    <w:lsdException w:name="Grid Table 3 Accent 3" w:uiPriority="48"/>
+    <w:lsdException w:name="Grid Table 4 Accent 3" w:uiPriority="49"/>
+    <w:lsdException w:name="Grid Table 5 Dark Accent 3" w:uiPriority="50"/>
+    <w:lsdException w:name="Grid Table 6 Colorful Accent 3" w:uiPriority="51"/>
+    <w:lsdException w:name="Grid Table 7 Colorful Accent 3" w:uiPriority="52"/>
+    <w:lsdException w:name="Grid Table 1 Light Accent 4" w:uiPriority="46"/>
+    <w:lsdException w:name="Grid Table 2 Accent 4" w:uiPriority="47"/>
+    <w:lsdException w:name="Grid Table 3 Accent 4" w:uiPriority="48"/>
+    <w:lsdException w:name="Grid Table 4 Accent 4" w:uiPriority="49"/>
+    <w:lsdException w:name="Grid Table 5 Dark Accent 4" w:uiPriority="50"/>
+    <w:lsdException w:name="Grid Table 6 Colorful Accent 4" w:uiPriority="51"/>
+    <w:lsdException w:name="Grid Table 7 Colorful Accent 4" w:uiPriority="52"/>
+    <w:lsdException w:name="Grid Table 1 Light Accent 5" w:uiPriority="46"/>
+    <w:lsdException w:name="Grid Table 2 Accent 5" w:uiPriority="47"/>
+    <w:lsdException w:name="Grid Table 3 Accent 5" w:uiPriority="48"/>
+    <w:lsdException w:name="Grid Table 4 Accent 5" w:uiPriority="49"/>
+    <w:lsdException w:name="Grid Table 5 Dark Accent 5" w:uiPriority="50"/>
+    <w:lsdException w:name="Grid Table 6 Colorful Accent 5" w:uiPriority="51"/>
+    <w:lsdException w:name="Grid Table 7 Colorful Accent 5" w:uiPriority="52"/>
+    <w:lsdException w:name="Grid Table 1 Light Accent 6" w:uiPriority="46"/>
+    <w:lsdException w:name="Grid Table 2 Accent 6" w:uiPriority="47"/>
+    <w:lsdException w:name="Grid Table 3 Accent 6" w:uiPriority="48"/>
+    <w:lsdException w:name="Grid Table 4 Accent 6" w:uiPriority="49"/>
+    <w:lsdException w:name="Grid Table 5 Dark Accent 6" w:uiPriority="50"/>
+    <w:lsdException w:name="Grid Table 6 Colorful Accent 6" w:uiPriority="51"/>
+    <w:lsdException w:name="Grid Table 7 Colorful Accent 6" w:uiPriority="52"/>
+    <w:lsdException w:name="List Table 1 Light" w:uiPriority="46"/>
+    <w:lsdException w:name="List Table 2" w:uiPriority="47"/>
+    <w:lsdException w:name="List Table 3" w:uiPriority="48"/>
+    <w:lsdException w:name="List Table 4" w:uiPriority="49"/>
+    <w:lsdException w:name="List Table 5 Dark" w:uiPriority="50"/>
+    <w:lsdException w:name="List Table 6 Colorful" w:uiPriority="51"/>
+    <w:lsdException w:name="List Table 7 Colorful" w:uiPriority="52"/>
+    <w:lsdException w:name="List Table 1 Light Accent 1" w:uiPriority="46"/>
+    <w:lsdException w:name="List Table 2 Accent 1" w:uiPriority="47"/>
+    <w:lsdException w:name="List Table 3 Accent 1" w:uiPriority="48"/>
+    <w:lsdException w:name="List Table 4 Accent 1" w:uiPriority="49"/>
+    <w:lsdException w:name="List Table 5 Dark Accent 1" w:uiPriority="50"/>
+    <w:lsdException w:name="List Table 6 Colorful Accent 1" w:uiPriority="51"/>
+    <w:lsdException w:name="List Table 7 Colorful Accent 1" w:uiPriority="52"/>
+    <w:lsdException w:name="List Table 1 Light Accent 2" w:uiPriority="46"/>
+    <w:lsdException w:name="List Table 2 Accent 2" w:uiPriority="47"/>
+    <w:lsdException w:name="List Table 3 Accent 2" w:uiPriority="48"/>
+    <w:lsdException w:name="List Table 4 Accent 2" w:uiPriority="49"/>
+    <w:lsdException w:name="List Table 5 Dark Accent 2" w:uiPriority="50"/>
+    <w:lsdException w:name="List Table 6 Colorful Accent 2" w:uiPriority="51"/>
+    <w:lsdException w:name="List Table 7 Colorful Accent 2" w:uiPriority="52"/>
+    <w:lsdException w:name="List Table 1 Light Accent 3" w:uiPriority="46"/>
+    <w:lsdException w:name="List Table 2 Accent 3" w:uiPriority="47"/>
+    <w:lsdException w:name="List Table 3 Accent 3" w:uiPriority="48"/>
+    <w:lsdException w:name="List Table 4 Accent 3" w:uiPriority="49"/>
+    <w:lsdException w:name="List Table 5 Dark Accent 3" w:uiPriority="50"/>
+    <w:lsdException w:name="List Table 6 Colorful Accent 3" w:uiPriority="51"/>
+    <w:lsdException w:name="List Table 7 Colorful Accent 3" w:uiPriority="52"/>
+    <w:lsdException w:name="List Table 1 Light Accent 4" w:uiPriority="46"/>
+    <w:lsdException w:name="List Table 2 Accent 4" w:uiPriority="47"/>
+    <w:lsdException w:name="List Table 3 Accent 4" w:uiPriority="48"/>
+    <w:lsdException w:name="List Table 4 Accent 4" w:uiPriority="49"/>
+    <w:lsdException w:name="List Table 5 Dark Accent 4" w:uiPriority="50"/>
+    <w:lsdException w:name="List Table 6 Colorful Accent 4" w:uiPriority="51"/>
+    <w:lsdException w:name="List Table 7 Colorful Accent 4" w:uiPriority="52"/>
+    <w:lsdException w:name="List Table 1 Light Accent 5" w:uiPriority="46"/>
+    <w:lsdException w:name="List Table 2 Accent 5" w:uiPriority="47"/>
+    <w:lsdException w:name="List Table 3 Accent 5" w:uiPriority="48"/>
+    <w:lsdException w:name="List Table 4 Accent 5" w:uiPriority="49"/>
+    <w:lsdException w:name="List Table 5 Dark Accent 5" w:uiPriority="50"/>
+    <w:lsdException w:name="List Table 6 Colorful Accent 5" w:uiPriority="51"/>
+    <w:lsdException w:name="List Table 7 Colorful Accent 5" w:uiPriority="52"/>
+    <w:lsdException w:name="List Table 1 Light Accent 6" w:uiPriority="46"/>
+    <w:lsdException w:name="List Table 2 Accent 6" w:uiPriority="47"/>
+    <w:lsdException w:name="List Table 3 Accent 6" w:uiPriority="48"/>
+    <w:lsdException w:name="List Table 4 Accent 6" w:uiPriority="49"/>
+    <w:lsdException w:name="List Table 5 Dark Accent 6" w:uiPriority="50"/>
+    <w:lsdException w:name="List Table 6 Colorful Accent 6" w:uiPriority="51"/>
+    <w:lsdException w:name="List Table 7 Colorful Accent 6" w:uiPriority="52"/>
+    <w:lsdException w:name="Mention" w:semiHidden="1" w:unhideWhenUsed="1"/>
+    <w:lsdException w:name="Smart Hyperlink" w:semiHidden="1" w:unhideWhenUsed="1"/>
+    <w:lsdException w:name="Hashtag" w:semiHidden="1" w:unhideWhenUsed="1"/>
+    <w:lsdException w:name="Unresolved Mention" w:semiHidden="1" w:unhideWhenUsed="1"/>
+    <w:lsdException w:name="Smart Link" w:semiHidden="1" w:unhideWhenUsed="1"/>
   </w:latentStyles>
   <w:style w:type="paragraph" w:default="1" w:styleId="a">
     <w:name w:val="Normal"/>
@@ -4176,7 +5414,6 @@
   <w:style w:type="character" w:default="1" w:styleId="a0">
     <w:name w:val="Default Paragraph Font"/>
     <w:uiPriority w:val="1"/>
-    <w:semiHidden/>
     <w:unhideWhenUsed/>
   </w:style>
   <w:style w:type="table" w:default="1" w:styleId="a1">
@@ -4184,7 +5421,6 @@
     <w:uiPriority w:val="99"/>
     <w:semiHidden/>
     <w:unhideWhenUsed/>
-    <w:qFormat/>
     <w:tblPr>
       <w:tblInd w:w="0" w:type="dxa"/>
       <w:tblCellMar>
@@ -4366,7 +5602,6 @@
       <w:spacing w:after="0" w:line="240" w:lineRule="auto"/>
     </w:pPr>
     <w:tblPr>
-      <w:tblInd w:w="0" w:type="dxa"/>
       <w:tblBorders>
         <w:top w:val="single" w:sz="4" w:space="0" w:color="000000" w:themeColor="text1"/>
         <w:left w:val="single" w:sz="4" w:space="0" w:color="000000" w:themeColor="text1"/>
@@ -4375,12 +5610,6 @@
         <w:insideH w:val="single" w:sz="4" w:space="0" w:color="000000" w:themeColor="text1"/>
         <w:insideV w:val="single" w:sz="4" w:space="0" w:color="000000" w:themeColor="text1"/>
       </w:tblBorders>
-      <w:tblCellMar>
-        <w:top w:w="0" w:type="dxa"/>
-        <w:left w:w="108" w:type="dxa"/>
-        <w:bottom w:w="0" w:type="dxa"/>
-        <w:right w:w="108" w:type="dxa"/>
-      </w:tblCellMar>
     </w:tblPr>
   </w:style>
 </w:styles>
